--- a/lab-2/tvpis_lab-2.docx
+++ b/lab-2/tvpis_lab-2.docx
@@ -1,10 +1,10 @@
 
 <file path=word/document.xml><?xml version="1.0" encoding="utf-8"?>
-<w:document xmlns:wpc="http://schemas.microsoft.com/office/word/2010/wordprocessingCanvas" xmlns:cx="http://schemas.microsoft.com/office/drawing/2014/chartex" xmlns:cx1="http://schemas.microsoft.com/office/drawing/2015/9/8/chartex" xmlns:cx2="http://schemas.microsoft.com/office/drawing/2015/10/21/chartex" xmlns:cx3="http://schemas.microsoft.com/office/drawing/2016/5/9/chartex" xmlns:cx4="http://schemas.microsoft.com/office/drawing/2016/5/10/chartex" xmlns:cx5="http://schemas.microsoft.com/office/drawing/2016/5/11/chartex" xmlns:cx6="http://schemas.microsoft.com/office/drawing/2016/5/12/chartex" xmlns:cx7="http://schemas.microsoft.com/office/drawing/2016/5/13/chartex" xmlns:cx8="http://schemas.microsoft.com/office/drawing/2016/5/14/chartex" xmlns:mc="http://schemas.openxmlformats.org/markup-compatibility/2006" xmlns:aink="http://schemas.microsoft.com/office/drawing/2016/ink" xmlns:am3d="http://schemas.microsoft.com/office/drawing/2017/model3d" xmlns:o="urn:schemas-microsoft-com:office:office" xmlns:r="http://schemas.openxmlformats.org/officeDocument/2006/relationships" xmlns:m="http://schemas.openxmlformats.org/officeDocument/2006/math" xmlns:v="urn:schemas-microsoft-com:vml" xmlns:wp14="http://schemas.microsoft.com/office/word/2010/wordprocessingDrawing" xmlns:wp="http://schemas.openxmlformats.org/drawingml/2006/wordprocessingDrawing" xmlns:w10="urn:schemas-microsoft-com:office:word" xmlns:w="http://schemas.openxmlformats.org/wordprocessingml/2006/main" xmlns:w14="http://schemas.microsoft.com/office/word/2010/wordml" xmlns:w15="http://schemas.microsoft.com/office/word/2012/wordml" xmlns:w16cex="http://schemas.microsoft.com/office/word/2018/wordml/cex" xmlns:w16cid="http://schemas.microsoft.com/office/word/2016/wordml/cid" xmlns:w16="http://schemas.microsoft.com/office/word/2018/wordml" xmlns:w16sdtdh="http://schemas.microsoft.com/office/word/2020/wordml/sdtdatahash" xmlns:w16se="http://schemas.microsoft.com/office/word/2015/wordml/symex" xmlns:wpg="http://schemas.microsoft.com/office/word/2010/wordprocessingGroup" xmlns:wpi="http://schemas.microsoft.com/office/word/2010/wordprocessingInk" xmlns:wne="http://schemas.microsoft.com/office/word/2006/wordml" xmlns:wps="http://schemas.microsoft.com/office/word/2010/wordprocessingShape" mc:Ignorable="w14 w15 w16se w16cid w16 w16cex w16sdtdh wp14">
+<w:document xmlns:wpc="http://schemas.microsoft.com/office/word/2010/wordprocessingCanvas" xmlns:cx="http://schemas.microsoft.com/office/drawing/2014/chartex" xmlns:cx1="http://schemas.microsoft.com/office/drawing/2015/9/8/chartex" xmlns:cx2="http://schemas.microsoft.com/office/drawing/2015/10/21/chartex" xmlns:cx3="http://schemas.microsoft.com/office/drawing/2016/5/9/chartex" xmlns:cx4="http://schemas.microsoft.com/office/drawing/2016/5/10/chartex" xmlns:cx5="http://schemas.microsoft.com/office/drawing/2016/5/11/chartex" xmlns:cx6="http://schemas.microsoft.com/office/drawing/2016/5/12/chartex" xmlns:cx7="http://schemas.microsoft.com/office/drawing/2016/5/13/chartex" xmlns:cx8="http://schemas.microsoft.com/office/drawing/2016/5/14/chartex" xmlns:mc="http://schemas.openxmlformats.org/markup-compatibility/2006" xmlns:aink="http://schemas.microsoft.com/office/drawing/2016/ink" xmlns:am3d="http://schemas.microsoft.com/office/drawing/2017/model3d" xmlns:o="urn:schemas-microsoft-com:office:office" xmlns:r="http://schemas.openxmlformats.org/officeDocument/2006/relationships" xmlns:m="http://schemas.openxmlformats.org/officeDocument/2006/math" xmlns:v="urn:schemas-microsoft-com:vml" xmlns:wp14="http://schemas.microsoft.com/office/word/2010/wordprocessingDrawing" xmlns:wp="http://schemas.openxmlformats.org/drawingml/2006/wordprocessingDrawing" xmlns:w10="urn:schemas-microsoft-com:office:word" xmlns:w="http://schemas.openxmlformats.org/wordprocessingml/2006/main" xmlns:w14="http://schemas.microsoft.com/office/word/2010/wordml" xmlns:w15="http://schemas.microsoft.com/office/word/2012/wordml" xmlns:w16cex="http://schemas.microsoft.com/office/word/2018/wordml/cex" xmlns:w16cid="http://schemas.microsoft.com/office/word/2016/wordml/cid" xmlns:w16="http://schemas.microsoft.com/office/word/2018/wordml" xmlns:w16se="http://schemas.microsoft.com/office/word/2015/wordml/symex" xmlns:wpg="http://schemas.microsoft.com/office/word/2010/wordprocessingGroup" xmlns:wpi="http://schemas.microsoft.com/office/word/2010/wordprocessingInk" xmlns:wne="http://schemas.microsoft.com/office/word/2006/wordml" xmlns:wps="http://schemas.microsoft.com/office/word/2010/wordprocessingShape" mc:Ignorable="w14 w15 w16se w16cid w16 w16cex wp14">
   <w:body>
     <w:tbl>
       <w:tblPr>
-        <w:tblStyle w:val="a4"/>
+        <w:tblStyle w:val="TableGrid"/>
         <w:tblW w:w="9918" w:type="dxa"/>
         <w:jc w:val="center"/>
         <w:tblBorders>
@@ -45,7 +45,10 @@
           </w:tcPr>
           <w:p>
             <w:pPr>
-              <w:pStyle w:val="af0"/>
+              <w:pStyle w:val="a0"/>
+              <w:rPr>
+                <w:lang w:val="en-US"/>
+              </w:rPr>
             </w:pPr>
             <w:bookmarkStart w:id="0" w:name="_Hlk146116921"/>
             <w:bookmarkEnd w:id="0"/>
@@ -124,7 +127,7 @@
           </w:tcPr>
           <w:p>
             <w:pPr>
-              <w:pStyle w:val="20"/>
+              <w:pStyle w:val="Heading2"/>
               <w:spacing w:line="259" w:lineRule="auto"/>
               <w:jc w:val="center"/>
               <w:outlineLvl w:val="1"/>
@@ -160,7 +163,7 @@
           </w:p>
           <w:p>
             <w:pPr>
-              <w:pStyle w:val="11"/>
+              <w:pStyle w:val="1"/>
               <w:spacing w:line="259" w:lineRule="auto"/>
               <w:rPr>
                 <w:sz w:val="28"/>
@@ -338,7 +341,7 @@
           </w:tcPr>
           <w:p>
             <w:pPr>
-              <w:pStyle w:val="3"/>
+              <w:pStyle w:val="Heading3"/>
               <w:jc w:val="center"/>
               <w:outlineLvl w:val="2"/>
               <w:rPr>
@@ -405,7 +408,7 @@
           </w:tcPr>
           <w:p>
             <w:pPr>
-              <w:pStyle w:val="3"/>
+              <w:pStyle w:val="Heading3"/>
               <w:jc w:val="center"/>
               <w:outlineLvl w:val="2"/>
             </w:pPr>
@@ -506,7 +509,7 @@
           </w:tcPr>
           <w:p>
             <w:pPr>
-              <w:pStyle w:val="3"/>
+              <w:pStyle w:val="Heading3"/>
               <w:jc w:val="center"/>
               <w:outlineLvl w:val="2"/>
             </w:pPr>
@@ -647,7 +650,7 @@
             <w:sdtContent>
               <w:p>
                 <w:pPr>
-                  <w:pStyle w:val="3"/>
+                  <w:pStyle w:val="Heading3"/>
                   <w:ind w:left="567" w:right="561"/>
                   <w:jc w:val="center"/>
                   <w:outlineLvl w:val="2"/>
@@ -1844,25 +1847,7 @@
           <w:sz w:val="24"/>
           <w:szCs w:val="24"/>
         </w:rPr>
-        <w:t>. Переменные “</w:t>
-      </w:r>
-      <w:proofErr w:type="spellStart"/>
-      <w:r>
-        <w:rPr>
-          <w:rFonts w:ascii="Times New Roman" w:hAnsi="Times New Roman" w:cs="Times New Roman"/>
-          <w:sz w:val="24"/>
-          <w:szCs w:val="24"/>
-        </w:rPr>
-        <w:t>center_row</w:t>
-      </w:r>
-      <w:proofErr w:type="spellEnd"/>
-      <w:r>
-        <w:rPr>
-          <w:rFonts w:ascii="Times New Roman" w:hAnsi="Times New Roman" w:cs="Times New Roman"/>
-          <w:sz w:val="24"/>
-          <w:szCs w:val="24"/>
-        </w:rPr>
-        <w:t>” и “</w:t>
+        <w:t>. Переменные “center_row” и “</w:t>
       </w:r>
       <w:r>
         <w:rPr>
@@ -1912,123 +1897,58 @@
           <w:sz w:val="24"/>
           <w:szCs w:val="24"/>
         </w:rPr>
-        <w:t xml:space="preserve">Переменные </w:t>
-      </w:r>
-      <w:r>
-        <w:rPr>
-          <w:rFonts w:ascii="Times New Roman" w:hAnsi="Times New Roman" w:cs="Times New Roman"/>
-          <w:sz w:val="24"/>
-          <w:szCs w:val="24"/>
-        </w:rPr>
-        <w:t>“</w:t>
-      </w:r>
-      <w:proofErr w:type="spellStart"/>
-      <w:r>
-        <w:rPr>
-          <w:rStyle w:val="HTML"/>
+        <w:t>Переменные “</w:t>
+      </w:r>
+      <w:r>
+        <w:rPr>
+          <w:rStyle w:val="HTMLCode"/>
           <w:rFonts w:ascii="Times New Roman" w:eastAsiaTheme="minorHAnsi" w:hAnsi="Times New Roman" w:cs="Times New Roman"/>
           <w:sz w:val="24"/>
           <w:szCs w:val="24"/>
         </w:rPr>
-        <w:t>counter</w:t>
-      </w:r>
-      <w:proofErr w:type="spellEnd"/>
-      <w:r>
-        <w:rPr>
-          <w:rStyle w:val="HTML"/>
+        <w:t>counter”</w:t>
+      </w:r>
+      <w:r>
+        <w:rPr>
+          <w:rFonts w:ascii="Times New Roman" w:hAnsi="Times New Roman" w:cs="Times New Roman"/>
+          <w:sz w:val="24"/>
+          <w:szCs w:val="24"/>
+        </w:rPr>
+        <w:t>, “</w:t>
+      </w:r>
+      <w:r>
+        <w:rPr>
+          <w:rStyle w:val="HTMLCode"/>
           <w:rFonts w:ascii="Times New Roman" w:eastAsiaTheme="minorHAnsi" w:hAnsi="Times New Roman" w:cs="Times New Roman"/>
           <w:sz w:val="24"/>
           <w:szCs w:val="24"/>
         </w:rPr>
-        <w:t>”</w:t>
-      </w:r>
-      <w:r>
-        <w:rPr>
-          <w:rFonts w:ascii="Times New Roman" w:hAnsi="Times New Roman" w:cs="Times New Roman"/>
-          <w:sz w:val="24"/>
-          <w:szCs w:val="24"/>
-        </w:rPr>
-        <w:t xml:space="preserve">, </w:t>
-      </w:r>
-      <w:r>
-        <w:rPr>
-          <w:rFonts w:ascii="Times New Roman" w:hAnsi="Times New Roman" w:cs="Times New Roman"/>
-          <w:sz w:val="24"/>
-          <w:szCs w:val="24"/>
-        </w:rPr>
-        <w:t>“</w:t>
-      </w:r>
-      <w:proofErr w:type="spellStart"/>
-      <w:r>
-        <w:rPr>
-          <w:rStyle w:val="HTML"/>
+        <w:t>step”</w:t>
+      </w:r>
+      <w:r>
+        <w:rPr>
+          <w:rFonts w:ascii="Times New Roman" w:hAnsi="Times New Roman" w:cs="Times New Roman"/>
+          <w:sz w:val="24"/>
+          <w:szCs w:val="24"/>
+        </w:rPr>
+        <w:t>, и “</w:t>
+      </w:r>
+      <w:r>
+        <w:rPr>
+          <w:rStyle w:val="HTMLCode"/>
           <w:rFonts w:ascii="Times New Roman" w:eastAsiaTheme="minorHAnsi" w:hAnsi="Times New Roman" w:cs="Times New Roman"/>
           <w:sz w:val="24"/>
           <w:szCs w:val="24"/>
         </w:rPr>
-        <w:t>step</w:t>
-      </w:r>
-      <w:proofErr w:type="spellEnd"/>
-      <w:r>
-        <w:rPr>
-          <w:rStyle w:val="HTML"/>
-          <w:rFonts w:ascii="Times New Roman" w:eastAsiaTheme="minorHAnsi" w:hAnsi="Times New Roman" w:cs="Times New Roman"/>
-          <w:sz w:val="24"/>
-          <w:szCs w:val="24"/>
-        </w:rPr>
-        <w:t>”</w:t>
-      </w:r>
-      <w:r>
-        <w:rPr>
-          <w:rFonts w:ascii="Times New Roman" w:hAnsi="Times New Roman" w:cs="Times New Roman"/>
-          <w:sz w:val="24"/>
-          <w:szCs w:val="24"/>
-        </w:rPr>
-        <w:t xml:space="preserve">, и </w:t>
-      </w:r>
-      <w:r>
-        <w:rPr>
-          <w:rFonts w:ascii="Times New Roman" w:hAnsi="Times New Roman" w:cs="Times New Roman"/>
-          <w:sz w:val="24"/>
-          <w:szCs w:val="24"/>
-        </w:rPr>
-        <w:t>“</w:t>
-      </w:r>
-      <w:proofErr w:type="spellStart"/>
-      <w:r>
-        <w:rPr>
-          <w:rStyle w:val="HTML"/>
-          <w:rFonts w:ascii="Times New Roman" w:eastAsiaTheme="minorHAnsi" w:hAnsi="Times New Roman" w:cs="Times New Roman"/>
-          <w:sz w:val="24"/>
-          <w:szCs w:val="24"/>
-        </w:rPr>
-        <w:t>diff</w:t>
-      </w:r>
-      <w:proofErr w:type="spellEnd"/>
-      <w:r>
-        <w:rPr>
-          <w:rStyle w:val="HTML"/>
-          <w:rFonts w:ascii="Times New Roman" w:eastAsiaTheme="minorHAnsi" w:hAnsi="Times New Roman" w:cs="Times New Roman"/>
-          <w:sz w:val="24"/>
-          <w:szCs w:val="24"/>
-        </w:rPr>
-        <w:t>”</w:t>
-      </w:r>
-      <w:r>
-        <w:rPr>
-          <w:rFonts w:ascii="Times New Roman" w:hAnsi="Times New Roman" w:cs="Times New Roman"/>
-          <w:sz w:val="24"/>
-          <w:szCs w:val="24"/>
-        </w:rPr>
-        <w:t xml:space="preserve"> используются для отслеживания порядкового номера текущего элемента, определения размера участка спирали, и изменения направления движения по спирали соответственно.</w:t>
-      </w:r>
-      <w:r>
-        <w:rPr>
-          <w:rFonts w:ascii="Times New Roman" w:hAnsi="Times New Roman" w:cs="Times New Roman"/>
-          <w:sz w:val="24"/>
-          <w:szCs w:val="24"/>
-        </w:rPr>
-        <w:t xml:space="preserve"> </w:t>
+        <w:t>diff”</w:t>
+      </w:r>
+      <w:r>
+        <w:rPr>
+          <w:rFonts w:ascii="Times New Roman" w:hAnsi="Times New Roman" w:cs="Times New Roman"/>
+          <w:sz w:val="24"/>
+          <w:szCs w:val="24"/>
+        </w:rPr>
+        <w:t xml:space="preserve"> используются для отслеживания порядкового номера текущего элемента, определения размера участка спирали, и изменения направления движения по спирали соответственно. </w:t>
       </w:r>
       <w:r>
         <w:rPr>
@@ -2112,10 +2032,2072 @@
           <w:sz w:val="28"/>
           <w:szCs w:val="28"/>
         </w:rPr>
-        <w:t xml:space="preserve">ССП в линейной и </w:t>
+        <w:t>ССП в линейной и графовой формах:</w:t>
+      </w:r>
+    </w:p>
+    <w:p>
+      <w:pPr>
+        <w:rPr>
+          <w:rFonts w:ascii="Times New Roman" w:hAnsi="Times New Roman" w:cs="Times New Roman"/>
+          <w:b/>
+          <w:bCs/>
+        </w:rPr>
+      </w:pPr>
+      <w:r>
+        <w:rPr>
+          <w:rFonts w:ascii="Times New Roman" w:hAnsi="Times New Roman" w:cs="Times New Roman"/>
+          <w:b/>
+          <w:bCs/>
+        </w:rPr>
+        <w:t>ССП</w:t>
+      </w:r>
+      <w:r>
+        <w:rPr>
+          <w:rFonts w:ascii="Times New Roman" w:hAnsi="Times New Roman" w:cs="Times New Roman"/>
+          <w:b/>
+          <w:bCs/>
+        </w:rPr>
+        <w:t xml:space="preserve"> </w:t>
+      </w:r>
+      <w:r>
+        <w:rPr>
+          <w:rFonts w:ascii="Times New Roman" w:hAnsi="Times New Roman" w:cs="Times New Roman"/>
+          <w:b/>
+          <w:bCs/>
+        </w:rPr>
+        <w:t>линейная</w:t>
+      </w:r>
+      <w:r>
+        <w:rPr>
+          <w:rFonts w:ascii="Times New Roman" w:hAnsi="Times New Roman" w:cs="Times New Roman"/>
+          <w:b/>
+          <w:bCs/>
+        </w:rPr>
+        <w:t>:</w:t>
+      </w:r>
+    </w:p>
+    <w:p>
+      <w:pPr>
+        <w:spacing w:line="200" w:lineRule="exact"/>
+        <w:rPr>
+          <w:rFonts w:ascii="Times New Roman" w:hAnsi="Times New Roman" w:cs="Times New Roman"/>
+          <w:lang w:val="en-US"/>
+        </w:rPr>
+      </w:pPr>
+      <w:r>
+        <w:rPr>
+          <w:rFonts w:ascii="Times New Roman" w:hAnsi="Times New Roman" w:cs="Times New Roman"/>
+          <w:lang w:val="en-US"/>
+        </w:rPr>
+        <w:t>1)</w:t>
+      </w:r>
+      <w:r>
+        <w:rPr>
+          <w:rFonts w:ascii="Times New Roman" w:hAnsi="Times New Roman" w:cs="Times New Roman"/>
+          <w:lang w:val="en-US"/>
+        </w:rPr>
+        <w:t xml:space="preserve"> start(s)</w:t>
+      </w:r>
+    </w:p>
+    <w:p>
+      <w:pPr>
+        <w:spacing w:line="200" w:lineRule="exact"/>
+        <w:rPr>
+          <w:rFonts w:ascii="Times New Roman" w:hAnsi="Times New Roman" w:cs="Times New Roman"/>
+          <w:lang w:val="en-US"/>
+        </w:rPr>
+      </w:pPr>
+      <w:r>
+        <w:rPr>
+          <w:rFonts w:ascii="Times New Roman" w:hAnsi="Times New Roman" w:cs="Times New Roman"/>
+          <w:lang w:val="en-US"/>
+        </w:rPr>
+        <w:t xml:space="preserve">2) </w:t>
       </w:r>
       <w:proofErr w:type="spellStart"/>
-      <w:r>
+      <w:proofErr w:type="gramStart"/>
+      <w:r>
+        <w:rPr>
+          <w:rFonts w:ascii="Times New Roman" w:hAnsi="Times New Roman" w:cs="Times New Roman"/>
+          <w:lang w:val="en-US"/>
+        </w:rPr>
+        <w:t>i</w:t>
+      </w:r>
+      <w:proofErr w:type="spellEnd"/>
+      <w:r>
+        <w:rPr>
+          <w:rFonts w:ascii="Times New Roman" w:hAnsi="Times New Roman" w:cs="Times New Roman"/>
+          <w:lang w:val="en-US"/>
+        </w:rPr>
+        <w:t xml:space="preserve"> :</w:t>
+      </w:r>
+      <w:proofErr w:type="gramEnd"/>
+      <w:r>
+        <w:rPr>
+          <w:rFonts w:ascii="Times New Roman" w:hAnsi="Times New Roman" w:cs="Times New Roman"/>
+          <w:lang w:val="en-US"/>
+        </w:rPr>
+        <w:t xml:space="preserve">= </w:t>
+      </w:r>
+      <w:r>
+        <w:rPr>
+          <w:rFonts w:ascii="Times New Roman" w:hAnsi="Times New Roman" w:cs="Times New Roman"/>
+          <w:lang w:val="en-US"/>
+        </w:rPr>
+        <w:t>1</w:t>
+      </w:r>
+      <w:r>
+        <w:rPr>
+          <w:rFonts w:ascii="Times New Roman" w:hAnsi="Times New Roman" w:cs="Times New Roman"/>
+          <w:lang w:val="en-US"/>
+        </w:rPr>
+        <w:t xml:space="preserve"> </w:t>
+      </w:r>
+      <w:proofErr w:type="spellStart"/>
+      <w:r>
+        <w:rPr>
+          <w:rFonts w:ascii="Times New Roman" w:hAnsi="Times New Roman" w:cs="Times New Roman"/>
+          <w:lang w:val="en-US"/>
+        </w:rPr>
+        <w:t>goto</w:t>
+      </w:r>
+      <w:proofErr w:type="spellEnd"/>
+      <w:r>
+        <w:rPr>
+          <w:rFonts w:ascii="Times New Roman" w:hAnsi="Times New Roman" w:cs="Times New Roman"/>
+          <w:lang w:val="en-US"/>
+        </w:rPr>
+        <w:t xml:space="preserve"> 3</w:t>
+      </w:r>
+    </w:p>
+    <w:p>
+      <w:pPr>
+        <w:spacing w:line="200" w:lineRule="exact"/>
+        <w:rPr>
+          <w:rFonts w:ascii="Times New Roman" w:hAnsi="Times New Roman" w:cs="Times New Roman"/>
+          <w:lang w:val="en-US"/>
+        </w:rPr>
+      </w:pPr>
+      <w:r>
+        <w:rPr>
+          <w:rFonts w:ascii="Times New Roman" w:hAnsi="Times New Roman" w:cs="Times New Roman"/>
+          <w:lang w:val="en-US"/>
+        </w:rPr>
+        <w:t xml:space="preserve">3) </w:t>
+      </w:r>
+      <w:proofErr w:type="gramStart"/>
+      <w:r>
+        <w:rPr>
+          <w:rFonts w:ascii="Times New Roman" w:hAnsi="Times New Roman" w:cs="Times New Roman"/>
+          <w:lang w:val="en-US"/>
+        </w:rPr>
+        <w:t>j</w:t>
+      </w:r>
+      <w:r>
+        <w:rPr>
+          <w:rFonts w:ascii="Times New Roman" w:hAnsi="Times New Roman" w:cs="Times New Roman"/>
+          <w:lang w:val="en-US"/>
+        </w:rPr>
+        <w:t xml:space="preserve"> :</w:t>
+      </w:r>
+      <w:proofErr w:type="gramEnd"/>
+      <w:r>
+        <w:rPr>
+          <w:rFonts w:ascii="Times New Roman" w:hAnsi="Times New Roman" w:cs="Times New Roman"/>
+          <w:lang w:val="en-US"/>
+        </w:rPr>
+        <w:t xml:space="preserve">= </w:t>
+      </w:r>
+      <w:r>
+        <w:rPr>
+          <w:rFonts w:ascii="Times New Roman" w:hAnsi="Times New Roman" w:cs="Times New Roman"/>
+          <w:lang w:val="en-US"/>
+        </w:rPr>
+        <w:t xml:space="preserve">1 </w:t>
+      </w:r>
+      <w:proofErr w:type="spellStart"/>
+      <w:r>
+        <w:rPr>
+          <w:rFonts w:ascii="Times New Roman" w:hAnsi="Times New Roman" w:cs="Times New Roman"/>
+          <w:lang w:val="en-US"/>
+        </w:rPr>
+        <w:t>goto</w:t>
+      </w:r>
+      <w:proofErr w:type="spellEnd"/>
+      <w:r>
+        <w:rPr>
+          <w:rFonts w:ascii="Times New Roman" w:hAnsi="Times New Roman" w:cs="Times New Roman"/>
+          <w:lang w:val="en-US"/>
+        </w:rPr>
+        <w:t xml:space="preserve"> 4</w:t>
+      </w:r>
+    </w:p>
+    <w:p>
+      <w:pPr>
+        <w:spacing w:line="200" w:lineRule="exact"/>
+        <w:rPr>
+          <w:rFonts w:ascii="Times New Roman" w:hAnsi="Times New Roman" w:cs="Times New Roman"/>
+          <w:lang w:val="en-US"/>
+        </w:rPr>
+      </w:pPr>
+      <w:r>
+        <w:rPr>
+          <w:rFonts w:ascii="Times New Roman" w:hAnsi="Times New Roman" w:cs="Times New Roman"/>
+          <w:lang w:val="en-US"/>
+        </w:rPr>
+        <w:t xml:space="preserve">4) </w:t>
+      </w:r>
+      <w:proofErr w:type="gramStart"/>
+      <w:r>
+        <w:rPr>
+          <w:rFonts w:ascii="Times New Roman" w:hAnsi="Times New Roman" w:cs="Times New Roman"/>
+          <w:lang w:val="en-US"/>
+        </w:rPr>
+        <w:t>u</w:t>
+      </w:r>
+      <w:r>
+        <w:rPr>
+          <w:rFonts w:ascii="Times New Roman" w:hAnsi="Times New Roman" w:cs="Times New Roman"/>
+          <w:lang w:val="en-US"/>
+        </w:rPr>
+        <w:t xml:space="preserve"> :</w:t>
+      </w:r>
+      <w:proofErr w:type="gramEnd"/>
+      <w:r>
+        <w:rPr>
+          <w:rFonts w:ascii="Times New Roman" w:hAnsi="Times New Roman" w:cs="Times New Roman"/>
+          <w:lang w:val="en-US"/>
+        </w:rPr>
+        <w:t xml:space="preserve">= 0 </w:t>
+      </w:r>
+      <w:proofErr w:type="spellStart"/>
+      <w:r>
+        <w:rPr>
+          <w:rFonts w:ascii="Times New Roman" w:hAnsi="Times New Roman" w:cs="Times New Roman"/>
+          <w:lang w:val="en-US"/>
+        </w:rPr>
+        <w:t>goto</w:t>
+      </w:r>
+      <w:proofErr w:type="spellEnd"/>
+      <w:r>
+        <w:rPr>
+          <w:rFonts w:ascii="Times New Roman" w:hAnsi="Times New Roman" w:cs="Times New Roman"/>
+          <w:lang w:val="en-US"/>
+        </w:rPr>
+        <w:t xml:space="preserve"> 5</w:t>
+      </w:r>
+    </w:p>
+    <w:p>
+      <w:pPr>
+        <w:spacing w:line="200" w:lineRule="exact"/>
+        <w:rPr>
+          <w:rFonts w:ascii="Times New Roman" w:hAnsi="Times New Roman" w:cs="Times New Roman"/>
+          <w:lang w:val="en-US"/>
+        </w:rPr>
+      </w:pPr>
+      <w:r>
+        <w:rPr>
+          <w:rFonts w:ascii="Times New Roman" w:hAnsi="Times New Roman" w:cs="Times New Roman"/>
+          <w:lang w:val="en-US"/>
+        </w:rPr>
+        <w:t xml:space="preserve">5) if </w:t>
+      </w:r>
+      <w:proofErr w:type="spellStart"/>
+      <w:r>
+        <w:rPr>
+          <w:rFonts w:ascii="Times New Roman" w:hAnsi="Times New Roman" w:cs="Times New Roman"/>
+          <w:lang w:val="en-US"/>
+        </w:rPr>
+        <w:t>i</w:t>
+      </w:r>
+      <w:proofErr w:type="spellEnd"/>
+      <w:r>
+        <w:rPr>
+          <w:rFonts w:ascii="Times New Roman" w:hAnsi="Times New Roman" w:cs="Times New Roman"/>
+          <w:lang w:val="en-US"/>
+        </w:rPr>
+        <w:t xml:space="preserve"> &lt; 14 then 6 else</w:t>
+      </w:r>
+      <w:r>
+        <w:rPr>
+          <w:rFonts w:ascii="Times New Roman" w:hAnsi="Times New Roman" w:cs="Times New Roman"/>
+          <w:lang w:val="en-US"/>
+        </w:rPr>
+        <w:t xml:space="preserve"> 12</w:t>
+      </w:r>
+    </w:p>
+    <w:p>
+      <w:pPr>
+        <w:spacing w:line="200" w:lineRule="exact"/>
+        <w:rPr>
+          <w:rFonts w:ascii="Times New Roman" w:hAnsi="Times New Roman" w:cs="Times New Roman"/>
+          <w:lang w:val="en-US"/>
+        </w:rPr>
+      </w:pPr>
+      <w:r>
+        <w:rPr>
+          <w:rFonts w:ascii="Times New Roman" w:hAnsi="Times New Roman" w:cs="Times New Roman"/>
+          <w:lang w:val="en-US"/>
+        </w:rPr>
+        <w:t xml:space="preserve">6) </w:t>
+      </w:r>
+      <w:r>
+        <w:rPr>
+          <w:rFonts w:ascii="Times New Roman" w:hAnsi="Times New Roman" w:cs="Times New Roman"/>
+          <w:lang w:val="en-US"/>
+        </w:rPr>
+        <w:t>if</w:t>
+      </w:r>
+      <w:r>
+        <w:rPr>
+          <w:rFonts w:ascii="Times New Roman" w:hAnsi="Times New Roman" w:cs="Times New Roman"/>
+          <w:lang w:val="en-US"/>
+        </w:rPr>
+        <w:t xml:space="preserve"> </w:t>
+      </w:r>
+      <w:r>
+        <w:rPr>
+          <w:rFonts w:ascii="Times New Roman" w:hAnsi="Times New Roman" w:cs="Times New Roman"/>
+          <w:lang w:val="en-US"/>
+        </w:rPr>
+        <w:t>j</w:t>
+      </w:r>
+      <w:r>
+        <w:rPr>
+          <w:rFonts w:ascii="Times New Roman" w:hAnsi="Times New Roman" w:cs="Times New Roman"/>
+          <w:lang w:val="en-US"/>
+        </w:rPr>
+        <w:t xml:space="preserve"> &lt; 14 </w:t>
+      </w:r>
+      <w:r>
+        <w:rPr>
+          <w:rFonts w:ascii="Times New Roman" w:hAnsi="Times New Roman" w:cs="Times New Roman"/>
+          <w:lang w:val="en-US"/>
+        </w:rPr>
+        <w:t>then 7 else</w:t>
+      </w:r>
+      <w:r>
+        <w:rPr>
+          <w:rFonts w:ascii="Times New Roman" w:hAnsi="Times New Roman" w:cs="Times New Roman"/>
+          <w:lang w:val="en-US"/>
+        </w:rPr>
+        <w:t xml:space="preserve"> 10</w:t>
+      </w:r>
+    </w:p>
+    <w:p>
+      <w:pPr>
+        <w:spacing w:line="200" w:lineRule="exact"/>
+        <w:rPr>
+          <w:rFonts w:ascii="Times New Roman" w:hAnsi="Times New Roman" w:cs="Times New Roman"/>
+          <w:lang w:val="en-US"/>
+        </w:rPr>
+      </w:pPr>
+      <w:r>
+        <w:rPr>
+          <w:rFonts w:ascii="Times New Roman" w:hAnsi="Times New Roman" w:cs="Times New Roman"/>
+          <w:lang w:val="en-US"/>
+        </w:rPr>
+        <w:t xml:space="preserve">7) </w:t>
+      </w:r>
+      <w:proofErr w:type="spellStart"/>
+      <w:proofErr w:type="gramStart"/>
+      <w:r>
+        <w:rPr>
+          <w:rFonts w:ascii="Times New Roman" w:hAnsi="Times New Roman" w:cs="Times New Roman"/>
+          <w:lang w:val="en-US"/>
+        </w:rPr>
+        <w:t>m</w:t>
+      </w:r>
+      <w:r>
+        <w:rPr>
+          <w:rFonts w:ascii="Times New Roman" w:hAnsi="Times New Roman" w:cs="Times New Roman"/>
+          <w:vertAlign w:val="subscript"/>
+          <w:lang w:val="en-US"/>
+        </w:rPr>
+        <w:t>ij</w:t>
+      </w:r>
+      <w:proofErr w:type="spellEnd"/>
+      <w:r>
+        <w:rPr>
+          <w:rFonts w:ascii="Times New Roman" w:hAnsi="Times New Roman" w:cs="Times New Roman"/>
+          <w:lang w:val="en-US"/>
+        </w:rPr>
+        <w:t xml:space="preserve"> :</w:t>
+      </w:r>
+      <w:proofErr w:type="gramEnd"/>
+      <w:r>
+        <w:rPr>
+          <w:rFonts w:ascii="Times New Roman" w:hAnsi="Times New Roman" w:cs="Times New Roman"/>
+          <w:lang w:val="en-US"/>
+        </w:rPr>
+        <w:t xml:space="preserve">= </w:t>
+      </w:r>
+      <w:r>
+        <w:rPr>
+          <w:rFonts w:ascii="Times New Roman" w:hAnsi="Times New Roman" w:cs="Times New Roman"/>
+          <w:lang w:val="en-US"/>
+        </w:rPr>
+        <w:t>c</w:t>
+      </w:r>
+      <w:r>
+        <w:rPr>
+          <w:rFonts w:ascii="Times New Roman" w:hAnsi="Times New Roman" w:cs="Times New Roman"/>
+          <w:lang w:val="en-US"/>
+        </w:rPr>
+        <w:t xml:space="preserve"> </w:t>
+      </w:r>
+      <w:proofErr w:type="spellStart"/>
+      <w:r>
+        <w:rPr>
+          <w:rFonts w:ascii="Times New Roman" w:hAnsi="Times New Roman" w:cs="Times New Roman"/>
+          <w:lang w:val="en-US"/>
+        </w:rPr>
+        <w:t>goto</w:t>
+      </w:r>
+      <w:proofErr w:type="spellEnd"/>
+      <w:r>
+        <w:rPr>
+          <w:rFonts w:ascii="Times New Roman" w:hAnsi="Times New Roman" w:cs="Times New Roman"/>
+          <w:lang w:val="en-US"/>
+        </w:rPr>
+        <w:t xml:space="preserve"> 8 </w:t>
+      </w:r>
+    </w:p>
+    <w:p>
+      <w:pPr>
+        <w:spacing w:line="200" w:lineRule="exact"/>
+        <w:rPr>
+          <w:rFonts w:ascii="Times New Roman" w:hAnsi="Times New Roman" w:cs="Times New Roman"/>
+          <w:lang w:val="en-US"/>
+        </w:rPr>
+      </w:pPr>
+      <w:r>
+        <w:rPr>
+          <w:rFonts w:ascii="Times New Roman" w:hAnsi="Times New Roman" w:cs="Times New Roman"/>
+          <w:lang w:val="en-US"/>
+        </w:rPr>
+        <w:t xml:space="preserve">8) </w:t>
+      </w:r>
+      <w:proofErr w:type="gramStart"/>
+      <w:r>
+        <w:rPr>
+          <w:rFonts w:ascii="Times New Roman" w:hAnsi="Times New Roman" w:cs="Times New Roman"/>
+          <w:lang w:val="en-US"/>
+        </w:rPr>
+        <w:t>u</w:t>
+      </w:r>
+      <w:r>
+        <w:rPr>
+          <w:rFonts w:ascii="Times New Roman" w:hAnsi="Times New Roman" w:cs="Times New Roman"/>
+          <w:lang w:val="en-US"/>
+        </w:rPr>
+        <w:t xml:space="preserve"> :</w:t>
+      </w:r>
+      <w:proofErr w:type="gramEnd"/>
+      <w:r>
+        <w:rPr>
+          <w:rFonts w:ascii="Times New Roman" w:hAnsi="Times New Roman" w:cs="Times New Roman"/>
+          <w:lang w:val="en-US"/>
+        </w:rPr>
+        <w:t xml:space="preserve">= </w:t>
+      </w:r>
+      <w:r>
+        <w:rPr>
+          <w:rFonts w:ascii="Times New Roman" w:hAnsi="Times New Roman" w:cs="Times New Roman"/>
+          <w:lang w:val="en-US"/>
+        </w:rPr>
+        <w:t>u</w:t>
+      </w:r>
+      <w:r>
+        <w:rPr>
+          <w:rFonts w:ascii="Times New Roman" w:hAnsi="Times New Roman" w:cs="Times New Roman"/>
+          <w:lang w:val="en-US"/>
+        </w:rPr>
+        <w:t xml:space="preserve"> + 1 </w:t>
+      </w:r>
+      <w:proofErr w:type="spellStart"/>
+      <w:r>
+        <w:rPr>
+          <w:rFonts w:ascii="Times New Roman" w:hAnsi="Times New Roman" w:cs="Times New Roman"/>
+          <w:lang w:val="en-US"/>
+        </w:rPr>
+        <w:t>goto</w:t>
+      </w:r>
+      <w:proofErr w:type="spellEnd"/>
+      <w:r>
+        <w:rPr>
+          <w:rFonts w:ascii="Times New Roman" w:hAnsi="Times New Roman" w:cs="Times New Roman"/>
+          <w:lang w:val="en-US"/>
+        </w:rPr>
+        <w:t xml:space="preserve"> 9</w:t>
+      </w:r>
+    </w:p>
+    <w:p>
+      <w:pPr>
+        <w:spacing w:line="200" w:lineRule="exact"/>
+        <w:rPr>
+          <w:rFonts w:ascii="Times New Roman" w:hAnsi="Times New Roman" w:cs="Times New Roman"/>
+          <w:lang w:val="en-US"/>
+        </w:rPr>
+      </w:pPr>
+      <w:r>
+        <w:rPr>
+          <w:rFonts w:ascii="Times New Roman" w:hAnsi="Times New Roman" w:cs="Times New Roman"/>
+          <w:lang w:val="en-US"/>
+        </w:rPr>
+        <w:t xml:space="preserve">9) </w:t>
+      </w:r>
+      <w:proofErr w:type="gramStart"/>
+      <w:r>
+        <w:rPr>
+          <w:rFonts w:ascii="Times New Roman" w:hAnsi="Times New Roman" w:cs="Times New Roman"/>
+          <w:lang w:val="en-US"/>
+        </w:rPr>
+        <w:t>j</w:t>
+      </w:r>
+      <w:r>
+        <w:rPr>
+          <w:rFonts w:ascii="Times New Roman" w:hAnsi="Times New Roman" w:cs="Times New Roman"/>
+          <w:lang w:val="en-US"/>
+        </w:rPr>
+        <w:t xml:space="preserve"> :</w:t>
+      </w:r>
+      <w:proofErr w:type="gramEnd"/>
+      <w:r>
+        <w:rPr>
+          <w:rFonts w:ascii="Times New Roman" w:hAnsi="Times New Roman" w:cs="Times New Roman"/>
+          <w:lang w:val="en-US"/>
+        </w:rPr>
+        <w:t xml:space="preserve">= </w:t>
+      </w:r>
+      <w:r>
+        <w:rPr>
+          <w:rFonts w:ascii="Times New Roman" w:hAnsi="Times New Roman" w:cs="Times New Roman"/>
+          <w:lang w:val="en-US"/>
+        </w:rPr>
+        <w:t>j</w:t>
+      </w:r>
+      <w:r>
+        <w:rPr>
+          <w:rFonts w:ascii="Times New Roman" w:hAnsi="Times New Roman" w:cs="Times New Roman"/>
+          <w:lang w:val="en-US"/>
+        </w:rPr>
+        <w:t xml:space="preserve"> + 1 </w:t>
+      </w:r>
+      <w:proofErr w:type="spellStart"/>
+      <w:r>
+        <w:rPr>
+          <w:rFonts w:ascii="Times New Roman" w:hAnsi="Times New Roman" w:cs="Times New Roman"/>
+          <w:lang w:val="en-US"/>
+        </w:rPr>
+        <w:t>goto</w:t>
+      </w:r>
+      <w:proofErr w:type="spellEnd"/>
+      <w:r>
+        <w:rPr>
+          <w:rFonts w:ascii="Times New Roman" w:hAnsi="Times New Roman" w:cs="Times New Roman"/>
+          <w:lang w:val="en-US"/>
+        </w:rPr>
+        <w:t xml:space="preserve"> </w:t>
+      </w:r>
+      <w:r>
+        <w:rPr>
+          <w:rFonts w:ascii="Times New Roman" w:hAnsi="Times New Roman" w:cs="Times New Roman"/>
+          <w:lang w:val="en-US"/>
+        </w:rPr>
+        <w:t>6</w:t>
+      </w:r>
+    </w:p>
+    <w:p>
+      <w:pPr>
+        <w:spacing w:line="200" w:lineRule="exact"/>
+        <w:rPr>
+          <w:rFonts w:ascii="Times New Roman" w:hAnsi="Times New Roman" w:cs="Times New Roman"/>
+          <w:lang w:val="en-US"/>
+        </w:rPr>
+      </w:pPr>
+      <w:r>
+        <w:rPr>
+          <w:rFonts w:ascii="Times New Roman" w:hAnsi="Times New Roman" w:cs="Times New Roman"/>
+          <w:lang w:val="en-US"/>
+        </w:rPr>
+        <w:t xml:space="preserve">10) </w:t>
+      </w:r>
+      <w:proofErr w:type="gramStart"/>
+      <w:r>
+        <w:rPr>
+          <w:rFonts w:ascii="Times New Roman" w:hAnsi="Times New Roman" w:cs="Times New Roman"/>
+          <w:lang w:val="en-US"/>
+        </w:rPr>
+        <w:t>j :</w:t>
+      </w:r>
+      <w:proofErr w:type="gramEnd"/>
+      <w:r>
+        <w:rPr>
+          <w:rFonts w:ascii="Times New Roman" w:hAnsi="Times New Roman" w:cs="Times New Roman"/>
+          <w:lang w:val="en-US"/>
+        </w:rPr>
+        <w:t xml:space="preserve">= 0 </w:t>
+      </w:r>
+      <w:proofErr w:type="spellStart"/>
+      <w:r>
+        <w:rPr>
+          <w:rFonts w:ascii="Times New Roman" w:hAnsi="Times New Roman" w:cs="Times New Roman"/>
+          <w:lang w:val="en-US"/>
+        </w:rPr>
+        <w:t>goto</w:t>
+      </w:r>
+      <w:proofErr w:type="spellEnd"/>
+      <w:r>
+        <w:rPr>
+          <w:rFonts w:ascii="Times New Roman" w:hAnsi="Times New Roman" w:cs="Times New Roman"/>
+          <w:lang w:val="en-US"/>
+        </w:rPr>
+        <w:t xml:space="preserve"> 11</w:t>
+      </w:r>
+    </w:p>
+    <w:p>
+      <w:pPr>
+        <w:spacing w:line="200" w:lineRule="exact"/>
+        <w:rPr>
+          <w:rFonts w:ascii="Times New Roman" w:hAnsi="Times New Roman" w:cs="Times New Roman"/>
+          <w:lang w:val="en-US"/>
+        </w:rPr>
+      </w:pPr>
+      <w:r>
+        <w:rPr>
+          <w:rFonts w:ascii="Times New Roman" w:hAnsi="Times New Roman" w:cs="Times New Roman"/>
+          <w:lang w:val="en-US"/>
+        </w:rPr>
+        <w:t xml:space="preserve">11) </w:t>
+      </w:r>
+      <w:proofErr w:type="spellStart"/>
+      <w:proofErr w:type="gramStart"/>
+      <w:r>
+        <w:rPr>
+          <w:rFonts w:ascii="Times New Roman" w:hAnsi="Times New Roman" w:cs="Times New Roman"/>
+          <w:lang w:val="en-US"/>
+        </w:rPr>
+        <w:t>i</w:t>
+      </w:r>
+      <w:proofErr w:type="spellEnd"/>
+      <w:r>
+        <w:rPr>
+          <w:rFonts w:ascii="Times New Roman" w:hAnsi="Times New Roman" w:cs="Times New Roman"/>
+          <w:lang w:val="en-US"/>
+        </w:rPr>
+        <w:t xml:space="preserve"> :</w:t>
+      </w:r>
+      <w:proofErr w:type="gramEnd"/>
+      <w:r>
+        <w:rPr>
+          <w:rFonts w:ascii="Times New Roman" w:hAnsi="Times New Roman" w:cs="Times New Roman"/>
+          <w:lang w:val="en-US"/>
+        </w:rPr>
+        <w:t xml:space="preserve">= </w:t>
+      </w:r>
+      <w:proofErr w:type="spellStart"/>
+      <w:r>
+        <w:rPr>
+          <w:rFonts w:ascii="Times New Roman" w:hAnsi="Times New Roman" w:cs="Times New Roman"/>
+          <w:lang w:val="en-US"/>
+        </w:rPr>
+        <w:t>i</w:t>
+      </w:r>
+      <w:proofErr w:type="spellEnd"/>
+      <w:r>
+        <w:rPr>
+          <w:rFonts w:ascii="Times New Roman" w:hAnsi="Times New Roman" w:cs="Times New Roman"/>
+          <w:lang w:val="en-US"/>
+        </w:rPr>
+        <w:t xml:space="preserve"> + 1 </w:t>
+      </w:r>
+      <w:proofErr w:type="spellStart"/>
+      <w:r>
+        <w:rPr>
+          <w:rFonts w:ascii="Times New Roman" w:hAnsi="Times New Roman" w:cs="Times New Roman"/>
+          <w:lang w:val="en-US"/>
+        </w:rPr>
+        <w:t>goto</w:t>
+      </w:r>
+      <w:proofErr w:type="spellEnd"/>
+      <w:r>
+        <w:rPr>
+          <w:rFonts w:ascii="Times New Roman" w:hAnsi="Times New Roman" w:cs="Times New Roman"/>
+          <w:lang w:val="en-US"/>
+        </w:rPr>
+        <w:t xml:space="preserve"> 5</w:t>
+      </w:r>
+    </w:p>
+    <w:p>
+      <w:pPr>
+        <w:spacing w:line="200" w:lineRule="exact"/>
+        <w:rPr>
+          <w:rFonts w:ascii="Times New Roman" w:hAnsi="Times New Roman" w:cs="Times New Roman"/>
+          <w:lang w:val="en-US"/>
+        </w:rPr>
+      </w:pPr>
+      <w:r>
+        <w:rPr>
+          <w:rFonts w:ascii="Times New Roman" w:hAnsi="Times New Roman" w:cs="Times New Roman"/>
+          <w:lang w:val="en-US"/>
+        </w:rPr>
+        <w:t xml:space="preserve">12) </w:t>
+      </w:r>
+      <w:proofErr w:type="gramStart"/>
+      <w:r>
+        <w:rPr>
+          <w:rFonts w:ascii="Times New Roman" w:hAnsi="Times New Roman" w:cs="Times New Roman"/>
+          <w:lang w:val="en-US"/>
+        </w:rPr>
+        <w:t>s :</w:t>
+      </w:r>
+      <w:proofErr w:type="gramEnd"/>
+      <w:r>
+        <w:rPr>
+          <w:rFonts w:ascii="Times New Roman" w:hAnsi="Times New Roman" w:cs="Times New Roman"/>
+          <w:lang w:val="en-US"/>
+        </w:rPr>
+        <w:t xml:space="preserve">= l(m) * l(m) </w:t>
+      </w:r>
+      <w:proofErr w:type="spellStart"/>
+      <w:r>
+        <w:rPr>
+          <w:rFonts w:ascii="Times New Roman" w:hAnsi="Times New Roman" w:cs="Times New Roman"/>
+          <w:lang w:val="en-US"/>
+        </w:rPr>
+        <w:t>goto</w:t>
+      </w:r>
+      <w:proofErr w:type="spellEnd"/>
+      <w:r>
+        <w:rPr>
+          <w:rFonts w:ascii="Times New Roman" w:hAnsi="Times New Roman" w:cs="Times New Roman"/>
+          <w:lang w:val="en-US"/>
+        </w:rPr>
+        <w:t xml:space="preserve"> 13</w:t>
+      </w:r>
+    </w:p>
+    <w:p>
+      <w:pPr>
+        <w:spacing w:line="200" w:lineRule="exact"/>
+        <w:rPr>
+          <w:rFonts w:ascii="Times New Roman" w:hAnsi="Times New Roman" w:cs="Times New Roman"/>
+          <w:lang w:val="en-US"/>
+        </w:rPr>
+      </w:pPr>
+      <w:r>
+        <w:rPr>
+          <w:rFonts w:ascii="Times New Roman" w:hAnsi="Times New Roman" w:cs="Times New Roman"/>
+        </w:rPr>
+        <w:t xml:space="preserve">13) </w:t>
+      </w:r>
+      <w:r>
+        <w:rPr>
+          <w:rFonts w:ascii="Times New Roman" w:hAnsi="Times New Roman" w:cs="Times New Roman"/>
+          <w:lang w:val="en-US"/>
+        </w:rPr>
+        <w:t>r</w:t>
+      </w:r>
+      <w:r>
+        <w:rPr>
+          <w:rFonts w:ascii="Times New Roman" w:hAnsi="Times New Roman" w:cs="Times New Roman"/>
+        </w:rPr>
+        <w:t xml:space="preserve"> := </w:t>
+      </w:r>
+      <w:r>
+        <w:rPr>
+          <w:rFonts w:ascii="Times New Roman" w:hAnsi="Times New Roman" w:cs="Times New Roman"/>
+          <w:lang w:val="en-US"/>
+        </w:rPr>
+        <w:t>l</w:t>
+      </w:r>
+      <w:r>
+        <w:rPr>
+          <w:rFonts w:ascii="Times New Roman" w:hAnsi="Times New Roman" w:cs="Times New Roman"/>
+        </w:rPr>
+        <w:t>(</w:t>
+      </w:r>
+      <w:r>
+        <w:rPr>
+          <w:rFonts w:ascii="Times New Roman" w:hAnsi="Times New Roman" w:cs="Times New Roman"/>
+          <w:lang w:val="en-US"/>
+        </w:rPr>
+        <w:t xml:space="preserve">m) / 2 </w:t>
+      </w:r>
+      <w:proofErr w:type="spellStart"/>
+      <w:r>
+        <w:rPr>
+          <w:rFonts w:ascii="Times New Roman" w:hAnsi="Times New Roman" w:cs="Times New Roman"/>
+          <w:lang w:val="en-US"/>
+        </w:rPr>
+        <w:t>goto</w:t>
+      </w:r>
+      <w:proofErr w:type="spellEnd"/>
+      <w:r>
+        <w:rPr>
+          <w:rFonts w:ascii="Times New Roman" w:hAnsi="Times New Roman" w:cs="Times New Roman"/>
+          <w:lang w:val="en-US"/>
+        </w:rPr>
+        <w:t xml:space="preserve"> 14</w:t>
+      </w:r>
+    </w:p>
+    <w:p>
+      <w:pPr>
+        <w:spacing w:line="200" w:lineRule="exact"/>
+        <w:rPr>
+          <w:rFonts w:ascii="Times New Roman" w:hAnsi="Times New Roman" w:cs="Times New Roman"/>
+          <w:lang w:val="en-US"/>
+        </w:rPr>
+      </w:pPr>
+      <w:r>
+        <w:rPr>
+          <w:rFonts w:ascii="Times New Roman" w:hAnsi="Times New Roman" w:cs="Times New Roman"/>
+        </w:rPr>
+        <w:t xml:space="preserve">14) </w:t>
+      </w:r>
+      <w:r>
+        <w:rPr>
+          <w:rFonts w:ascii="Times New Roman" w:hAnsi="Times New Roman" w:cs="Times New Roman"/>
+          <w:lang w:val="en-US"/>
+        </w:rPr>
+        <w:t>c</w:t>
+      </w:r>
+      <w:r>
+        <w:rPr>
+          <w:rFonts w:ascii="Times New Roman" w:hAnsi="Times New Roman" w:cs="Times New Roman"/>
+        </w:rPr>
+        <w:t xml:space="preserve"> := </w:t>
+      </w:r>
+      <w:r>
+        <w:rPr>
+          <w:rFonts w:ascii="Times New Roman" w:hAnsi="Times New Roman" w:cs="Times New Roman"/>
+          <w:lang w:val="en-US"/>
+        </w:rPr>
+        <w:t>l</w:t>
+      </w:r>
+      <w:r>
+        <w:rPr>
+          <w:rFonts w:ascii="Times New Roman" w:hAnsi="Times New Roman" w:cs="Times New Roman"/>
+        </w:rPr>
+        <w:t>(</w:t>
+      </w:r>
+      <w:r>
+        <w:rPr>
+          <w:rFonts w:ascii="Times New Roman" w:hAnsi="Times New Roman" w:cs="Times New Roman"/>
+          <w:lang w:val="en-US"/>
+        </w:rPr>
+        <w:t>m</w:t>
+      </w:r>
+      <w:r>
+        <w:rPr>
+          <w:rFonts w:ascii="Times New Roman" w:hAnsi="Times New Roman" w:cs="Times New Roman"/>
+        </w:rPr>
+        <w:t>)</w:t>
+      </w:r>
+      <w:r>
+        <w:rPr>
+          <w:rFonts w:ascii="Times New Roman" w:hAnsi="Times New Roman" w:cs="Times New Roman"/>
+          <w:lang w:val="en-US"/>
+        </w:rPr>
+        <w:t xml:space="preserve"> / 2 </w:t>
+      </w:r>
+      <w:proofErr w:type="spellStart"/>
+      <w:r>
+        <w:rPr>
+          <w:rFonts w:ascii="Times New Roman" w:hAnsi="Times New Roman" w:cs="Times New Roman"/>
+          <w:lang w:val="en-US"/>
+        </w:rPr>
+        <w:t>goto</w:t>
+      </w:r>
+      <w:proofErr w:type="spellEnd"/>
+      <w:r>
+        <w:rPr>
+          <w:rFonts w:ascii="Times New Roman" w:hAnsi="Times New Roman" w:cs="Times New Roman"/>
+          <w:lang w:val="en-US"/>
+        </w:rPr>
+        <w:t xml:space="preserve"> 15</w:t>
+      </w:r>
+    </w:p>
+    <w:p>
+      <w:pPr>
+        <w:spacing w:line="200" w:lineRule="exact"/>
+        <w:rPr>
+          <w:rFonts w:ascii="Times New Roman" w:hAnsi="Times New Roman" w:cs="Times New Roman"/>
+          <w:lang w:val="en-US"/>
+        </w:rPr>
+      </w:pPr>
+      <w:r>
+        <w:rPr>
+          <w:rFonts w:ascii="Times New Roman" w:hAnsi="Times New Roman" w:cs="Times New Roman"/>
+          <w:lang w:val="en-US"/>
+        </w:rPr>
+        <w:t xml:space="preserve">15) </w:t>
+      </w:r>
+      <w:proofErr w:type="gramStart"/>
+      <w:r>
+        <w:rPr>
+          <w:rFonts w:ascii="Times New Roman" w:hAnsi="Times New Roman" w:cs="Times New Roman"/>
+          <w:lang w:val="en-US"/>
+        </w:rPr>
+        <w:t>t :</w:t>
+      </w:r>
+      <w:proofErr w:type="gramEnd"/>
+      <w:r>
+        <w:rPr>
+          <w:rFonts w:ascii="Times New Roman" w:hAnsi="Times New Roman" w:cs="Times New Roman"/>
+          <w:lang w:val="en-US"/>
+        </w:rPr>
+        <w:t xml:space="preserve">= 0 </w:t>
+      </w:r>
+      <w:proofErr w:type="spellStart"/>
+      <w:r>
+        <w:rPr>
+          <w:rFonts w:ascii="Times New Roman" w:hAnsi="Times New Roman" w:cs="Times New Roman"/>
+          <w:lang w:val="en-US"/>
+        </w:rPr>
+        <w:t>goto</w:t>
+      </w:r>
+      <w:proofErr w:type="spellEnd"/>
+      <w:r>
+        <w:rPr>
+          <w:rFonts w:ascii="Times New Roman" w:hAnsi="Times New Roman" w:cs="Times New Roman"/>
+          <w:lang w:val="en-US"/>
+        </w:rPr>
+        <w:t xml:space="preserve"> 16</w:t>
+      </w:r>
+    </w:p>
+    <w:p>
+      <w:pPr>
+        <w:spacing w:line="200" w:lineRule="exact"/>
+        <w:rPr>
+          <w:rFonts w:ascii="Times New Roman" w:hAnsi="Times New Roman" w:cs="Times New Roman"/>
+          <w:lang w:val="en-US"/>
+        </w:rPr>
+      </w:pPr>
+      <w:r>
+        <w:rPr>
+          <w:rFonts w:ascii="Times New Roman" w:hAnsi="Times New Roman" w:cs="Times New Roman"/>
+          <w:lang w:val="en-US"/>
+        </w:rPr>
+        <w:t xml:space="preserve">16) </w:t>
+      </w:r>
+      <w:proofErr w:type="gramStart"/>
+      <w:r>
+        <w:rPr>
+          <w:rFonts w:ascii="Times New Roman" w:hAnsi="Times New Roman" w:cs="Times New Roman"/>
+          <w:lang w:val="en-US"/>
+        </w:rPr>
+        <w:t>s :</w:t>
+      </w:r>
+      <w:proofErr w:type="gramEnd"/>
+      <w:r>
+        <w:rPr>
+          <w:rFonts w:ascii="Times New Roman" w:hAnsi="Times New Roman" w:cs="Times New Roman"/>
+          <w:lang w:val="en-US"/>
+        </w:rPr>
+        <w:t xml:space="preserve">= 1 </w:t>
+      </w:r>
+      <w:proofErr w:type="spellStart"/>
+      <w:r>
+        <w:rPr>
+          <w:rFonts w:ascii="Times New Roman" w:hAnsi="Times New Roman" w:cs="Times New Roman"/>
+          <w:lang w:val="en-US"/>
+        </w:rPr>
+        <w:t>goto</w:t>
+      </w:r>
+      <w:proofErr w:type="spellEnd"/>
+      <w:r>
+        <w:rPr>
+          <w:rFonts w:ascii="Times New Roman" w:hAnsi="Times New Roman" w:cs="Times New Roman"/>
+          <w:lang w:val="en-US"/>
+        </w:rPr>
+        <w:t xml:space="preserve"> 17</w:t>
+      </w:r>
+    </w:p>
+    <w:p>
+      <w:pPr>
+        <w:spacing w:line="200" w:lineRule="exact"/>
+        <w:rPr>
+          <w:rFonts w:ascii="Times New Roman" w:hAnsi="Times New Roman" w:cs="Times New Roman"/>
+          <w:lang w:val="en-US"/>
+        </w:rPr>
+      </w:pPr>
+      <w:r>
+        <w:rPr>
+          <w:rFonts w:ascii="Times New Roman" w:hAnsi="Times New Roman" w:cs="Times New Roman"/>
+          <w:lang w:val="en-US"/>
+        </w:rPr>
+        <w:t xml:space="preserve">17) </w:t>
+      </w:r>
+      <w:proofErr w:type="gramStart"/>
+      <w:r>
+        <w:rPr>
+          <w:rFonts w:ascii="Times New Roman" w:hAnsi="Times New Roman" w:cs="Times New Roman"/>
+          <w:lang w:val="en-US"/>
+        </w:rPr>
+        <w:t>d :</w:t>
+      </w:r>
+      <w:proofErr w:type="gramEnd"/>
+      <w:r>
+        <w:rPr>
+          <w:rFonts w:ascii="Times New Roman" w:hAnsi="Times New Roman" w:cs="Times New Roman"/>
+          <w:lang w:val="en-US"/>
+        </w:rPr>
+        <w:t xml:space="preserve">= 1 </w:t>
+      </w:r>
+      <w:proofErr w:type="spellStart"/>
+      <w:r>
+        <w:rPr>
+          <w:rFonts w:ascii="Times New Roman" w:hAnsi="Times New Roman" w:cs="Times New Roman"/>
+          <w:lang w:val="en-US"/>
+        </w:rPr>
+        <w:t>goto</w:t>
+      </w:r>
+      <w:proofErr w:type="spellEnd"/>
+      <w:r>
+        <w:rPr>
+          <w:rFonts w:ascii="Times New Roman" w:hAnsi="Times New Roman" w:cs="Times New Roman"/>
+          <w:lang w:val="en-US"/>
+        </w:rPr>
+        <w:t xml:space="preserve"> 18</w:t>
+      </w:r>
+    </w:p>
+    <w:p>
+      <w:pPr>
+        <w:spacing w:line="200" w:lineRule="exact"/>
+        <w:rPr>
+          <w:rFonts w:ascii="Times New Roman" w:hAnsi="Times New Roman" w:cs="Times New Roman"/>
+          <w:lang w:val="en-US"/>
+        </w:rPr>
+      </w:pPr>
+      <w:r>
+        <w:rPr>
+          <w:rFonts w:ascii="Times New Roman" w:hAnsi="Times New Roman" w:cs="Times New Roman"/>
+          <w:lang w:val="en-US"/>
+        </w:rPr>
+        <w:t xml:space="preserve">18) if t </w:t>
+      </w:r>
+      <w:r>
+        <w:rPr>
+          <w:rFonts w:ascii="Times New Roman" w:hAnsi="Times New Roman" w:cs="Times New Roman"/>
+          <w:lang w:val="en-US"/>
+        </w:rPr>
+        <w:t>≤</w:t>
+      </w:r>
+      <w:r>
+        <w:rPr>
+          <w:rFonts w:ascii="Times New Roman" w:hAnsi="Times New Roman" w:cs="Times New Roman"/>
+          <w:lang w:val="en-US"/>
+        </w:rPr>
+        <w:t xml:space="preserve"> s then 19 else </w:t>
+      </w:r>
+      <w:r>
+        <w:rPr>
+          <w:rFonts w:ascii="Times New Roman" w:hAnsi="Times New Roman" w:cs="Times New Roman"/>
+          <w:lang w:val="en-US"/>
+        </w:rPr>
+        <w:t>35</w:t>
+      </w:r>
+    </w:p>
+    <w:p>
+      <w:pPr>
+        <w:spacing w:line="200" w:lineRule="exact"/>
+        <w:rPr>
+          <w:rFonts w:ascii="Times New Roman" w:hAnsi="Times New Roman" w:cs="Times New Roman"/>
+          <w:lang w:val="en-US"/>
+        </w:rPr>
+      </w:pPr>
+      <w:r>
+        <w:rPr>
+          <w:rFonts w:ascii="Times New Roman" w:hAnsi="Times New Roman" w:cs="Times New Roman"/>
+          <w:lang w:val="en-US"/>
+        </w:rPr>
+        <w:t xml:space="preserve">19) </w:t>
+      </w:r>
+      <w:proofErr w:type="spellStart"/>
+      <w:proofErr w:type="gramStart"/>
+      <w:r>
+        <w:rPr>
+          <w:rFonts w:ascii="Times New Roman" w:hAnsi="Times New Roman" w:cs="Times New Roman"/>
+          <w:lang w:val="en-US"/>
+        </w:rPr>
+        <w:t>i</w:t>
+      </w:r>
+      <w:proofErr w:type="spellEnd"/>
+      <w:r>
+        <w:rPr>
+          <w:rFonts w:ascii="Times New Roman" w:hAnsi="Times New Roman" w:cs="Times New Roman"/>
+          <w:lang w:val="en-US"/>
+        </w:rPr>
+        <w:t xml:space="preserve"> :</w:t>
+      </w:r>
+      <w:proofErr w:type="gramEnd"/>
+      <w:r>
+        <w:rPr>
+          <w:rFonts w:ascii="Times New Roman" w:hAnsi="Times New Roman" w:cs="Times New Roman"/>
+          <w:lang w:val="en-US"/>
+        </w:rPr>
+        <w:t xml:space="preserve">= 0 </w:t>
+      </w:r>
+      <w:proofErr w:type="spellStart"/>
+      <w:r>
+        <w:rPr>
+          <w:rFonts w:ascii="Times New Roman" w:hAnsi="Times New Roman" w:cs="Times New Roman"/>
+          <w:lang w:val="en-US"/>
+        </w:rPr>
+        <w:t>goto</w:t>
+      </w:r>
+      <w:proofErr w:type="spellEnd"/>
+      <w:r>
+        <w:rPr>
+          <w:rFonts w:ascii="Times New Roman" w:hAnsi="Times New Roman" w:cs="Times New Roman"/>
+          <w:lang w:val="en-US"/>
+        </w:rPr>
+        <w:t xml:space="preserve"> 20</w:t>
+      </w:r>
+    </w:p>
+    <w:p>
+      <w:pPr>
+        <w:spacing w:line="200" w:lineRule="exact"/>
+        <w:rPr>
+          <w:rFonts w:ascii="Times New Roman" w:hAnsi="Times New Roman" w:cs="Times New Roman"/>
+          <w:lang w:val="en-US"/>
+        </w:rPr>
+      </w:pPr>
+      <w:r>
+        <w:rPr>
+          <w:rFonts w:ascii="Times New Roman" w:hAnsi="Times New Roman" w:cs="Times New Roman"/>
+          <w:lang w:val="en-US"/>
+        </w:rPr>
+        <w:t xml:space="preserve">20) if </w:t>
+      </w:r>
+      <w:proofErr w:type="spellStart"/>
+      <w:r>
+        <w:rPr>
+          <w:rFonts w:ascii="Times New Roman" w:hAnsi="Times New Roman" w:cs="Times New Roman"/>
+          <w:lang w:val="en-US"/>
+        </w:rPr>
+        <w:t>i</w:t>
+      </w:r>
+      <w:proofErr w:type="spellEnd"/>
+      <w:r>
+        <w:rPr>
+          <w:rFonts w:ascii="Times New Roman" w:hAnsi="Times New Roman" w:cs="Times New Roman"/>
+          <w:lang w:val="en-US"/>
+        </w:rPr>
+        <w:t xml:space="preserve"> &lt; s then 21 else</w:t>
+      </w:r>
+      <w:r>
+        <w:rPr>
+          <w:rFonts w:ascii="Times New Roman" w:hAnsi="Times New Roman" w:cs="Times New Roman"/>
+          <w:lang w:val="en-US"/>
+        </w:rPr>
+        <w:t xml:space="preserve"> 26</w:t>
+      </w:r>
+    </w:p>
+    <w:p>
+      <w:pPr>
+        <w:spacing w:line="200" w:lineRule="exact"/>
+        <w:rPr>
+          <w:rFonts w:ascii="Times New Roman" w:hAnsi="Times New Roman" w:cs="Times New Roman"/>
+          <w:lang w:val="en-US"/>
+        </w:rPr>
+      </w:pPr>
+      <w:r>
+        <w:rPr>
+          <w:rFonts w:ascii="Times New Roman" w:hAnsi="Times New Roman" w:cs="Times New Roman"/>
+          <w:lang w:val="en-US"/>
+        </w:rPr>
+        <w:t xml:space="preserve">21) </w:t>
+      </w:r>
+      <w:proofErr w:type="gramStart"/>
+      <w:r>
+        <w:rPr>
+          <w:rFonts w:ascii="Times New Roman" w:hAnsi="Times New Roman" w:cs="Times New Roman"/>
+          <w:lang w:val="en-US"/>
+        </w:rPr>
+        <w:t>t :</w:t>
+      </w:r>
+      <w:proofErr w:type="gramEnd"/>
+      <w:r>
+        <w:rPr>
+          <w:rFonts w:ascii="Times New Roman" w:hAnsi="Times New Roman" w:cs="Times New Roman"/>
+          <w:lang w:val="en-US"/>
+        </w:rPr>
+        <w:t xml:space="preserve">= t + 1 </w:t>
+      </w:r>
+      <w:proofErr w:type="spellStart"/>
+      <w:r>
+        <w:rPr>
+          <w:rFonts w:ascii="Times New Roman" w:hAnsi="Times New Roman" w:cs="Times New Roman"/>
+          <w:lang w:val="en-US"/>
+        </w:rPr>
+        <w:t>goto</w:t>
+      </w:r>
+      <w:proofErr w:type="spellEnd"/>
+      <w:r>
+        <w:rPr>
+          <w:rFonts w:ascii="Times New Roman" w:hAnsi="Times New Roman" w:cs="Times New Roman"/>
+          <w:lang w:val="en-US"/>
+        </w:rPr>
+        <w:t xml:space="preserve"> 22</w:t>
+      </w:r>
+    </w:p>
+    <w:p>
+      <w:pPr>
+        <w:spacing w:line="200" w:lineRule="exact"/>
+        <w:rPr>
+          <w:rFonts w:ascii="Times New Roman" w:hAnsi="Times New Roman" w:cs="Times New Roman"/>
+          <w:lang w:val="en-US"/>
+        </w:rPr>
+      </w:pPr>
+      <w:r>
+        <w:rPr>
+          <w:rFonts w:ascii="Times New Roman" w:hAnsi="Times New Roman" w:cs="Times New Roman"/>
+          <w:lang w:val="en-US"/>
+        </w:rPr>
+        <w:t xml:space="preserve">22) if </w:t>
+      </w:r>
+      <w:r>
+        <w:rPr>
+          <w:rFonts w:ascii="Times New Roman" w:hAnsi="Times New Roman" w:cs="Times New Roman"/>
+          <w:lang w:val="en-US"/>
+        </w:rPr>
+        <w:t>t &gt; s then 18 else 23</w:t>
+      </w:r>
+    </w:p>
+    <w:p>
+      <w:pPr>
+        <w:spacing w:line="200" w:lineRule="exact"/>
+        <w:rPr>
+          <w:rFonts w:ascii="Times New Roman" w:hAnsi="Times New Roman" w:cs="Times New Roman"/>
+          <w:lang w:val="en-US"/>
+        </w:rPr>
+      </w:pPr>
+      <w:r>
+        <w:rPr>
+          <w:rFonts w:ascii="Times New Roman" w:hAnsi="Times New Roman" w:cs="Times New Roman"/>
+          <w:lang w:val="en-US"/>
+        </w:rPr>
+        <w:lastRenderedPageBreak/>
+        <w:t>23) p(</w:t>
+      </w:r>
+      <w:proofErr w:type="spellStart"/>
+      <w:r>
+        <w:rPr>
+          <w:rFonts w:ascii="Times New Roman" w:hAnsi="Times New Roman" w:cs="Times New Roman"/>
+          <w:lang w:val="en-US"/>
+        </w:rPr>
+        <w:t>m</w:t>
+      </w:r>
+      <w:r>
+        <w:rPr>
+          <w:rFonts w:ascii="Times New Roman" w:hAnsi="Times New Roman" w:cs="Times New Roman"/>
+          <w:vertAlign w:val="subscript"/>
+          <w:lang w:val="en-US"/>
+        </w:rPr>
+        <w:t>rc</w:t>
+      </w:r>
+      <w:proofErr w:type="spellEnd"/>
+      <w:r>
+        <w:rPr>
+          <w:rFonts w:ascii="Times New Roman" w:hAnsi="Times New Roman" w:cs="Times New Roman"/>
+          <w:lang w:val="en-US"/>
+        </w:rPr>
+        <w:t xml:space="preserve">) </w:t>
+      </w:r>
+      <w:proofErr w:type="spellStart"/>
+      <w:r>
+        <w:rPr>
+          <w:rFonts w:ascii="Times New Roman" w:hAnsi="Times New Roman" w:cs="Times New Roman"/>
+          <w:lang w:val="en-US"/>
+        </w:rPr>
+        <w:t>goto</w:t>
+      </w:r>
+      <w:proofErr w:type="spellEnd"/>
+      <w:r>
+        <w:rPr>
+          <w:rFonts w:ascii="Times New Roman" w:hAnsi="Times New Roman" w:cs="Times New Roman"/>
+          <w:lang w:val="en-US"/>
+        </w:rPr>
+        <w:t xml:space="preserve"> 24</w:t>
+      </w:r>
+    </w:p>
+    <w:p>
+      <w:pPr>
+        <w:spacing w:line="200" w:lineRule="exact"/>
+        <w:rPr>
+          <w:rFonts w:ascii="Times New Roman" w:hAnsi="Times New Roman" w:cs="Times New Roman"/>
+        </w:rPr>
+      </w:pPr>
+      <w:r>
+        <w:rPr>
+          <w:rFonts w:ascii="Times New Roman" w:hAnsi="Times New Roman" w:cs="Times New Roman"/>
+        </w:rPr>
+        <w:t xml:space="preserve">24) </w:t>
+      </w:r>
+      <w:r>
+        <w:rPr>
+          <w:rFonts w:ascii="Times New Roman" w:hAnsi="Times New Roman" w:cs="Times New Roman"/>
+          <w:lang w:val="en-US"/>
+        </w:rPr>
+        <w:t>c</w:t>
+      </w:r>
+      <w:r>
+        <w:rPr>
+          <w:rFonts w:ascii="Times New Roman" w:hAnsi="Times New Roman" w:cs="Times New Roman"/>
+        </w:rPr>
+        <w:t xml:space="preserve"> := </w:t>
+      </w:r>
+      <w:r>
+        <w:rPr>
+          <w:rFonts w:ascii="Times New Roman" w:hAnsi="Times New Roman" w:cs="Times New Roman"/>
+          <w:lang w:val="en-US"/>
+        </w:rPr>
+        <w:t>c</w:t>
+      </w:r>
+      <w:r>
+        <w:rPr>
+          <w:rFonts w:ascii="Times New Roman" w:hAnsi="Times New Roman" w:cs="Times New Roman"/>
+        </w:rPr>
+        <w:t xml:space="preserve"> + </w:t>
+      </w:r>
+      <w:r>
+        <w:rPr>
+          <w:rFonts w:ascii="Times New Roman" w:hAnsi="Times New Roman" w:cs="Times New Roman"/>
+          <w:lang w:val="en-US"/>
+        </w:rPr>
+        <w:t>d</w:t>
+      </w:r>
+      <w:r>
+        <w:rPr>
+          <w:rFonts w:ascii="Times New Roman" w:hAnsi="Times New Roman" w:cs="Times New Roman"/>
+        </w:rPr>
+        <w:t xml:space="preserve"> </w:t>
+      </w:r>
+      <w:proofErr w:type="spellStart"/>
+      <w:r>
+        <w:rPr>
+          <w:rFonts w:ascii="Times New Roman" w:hAnsi="Times New Roman" w:cs="Times New Roman"/>
+          <w:lang w:val="en-US"/>
+        </w:rPr>
+        <w:t>goto</w:t>
+      </w:r>
+      <w:proofErr w:type="spellEnd"/>
+      <w:r>
+        <w:rPr>
+          <w:rFonts w:ascii="Times New Roman" w:hAnsi="Times New Roman" w:cs="Times New Roman"/>
+        </w:rPr>
+        <w:t xml:space="preserve"> 25</w:t>
+      </w:r>
+    </w:p>
+    <w:p>
+      <w:pPr>
+        <w:spacing w:line="200" w:lineRule="exact"/>
+        <w:rPr>
+          <w:rFonts w:ascii="Times New Roman" w:hAnsi="Times New Roman" w:cs="Times New Roman"/>
+          <w:lang w:val="en-US"/>
+        </w:rPr>
+      </w:pPr>
+      <w:r>
+        <w:rPr>
+          <w:rFonts w:ascii="Times New Roman" w:hAnsi="Times New Roman" w:cs="Times New Roman"/>
+          <w:lang w:val="en-US"/>
+        </w:rPr>
+        <w:t xml:space="preserve">25) </w:t>
+      </w:r>
+      <w:proofErr w:type="spellStart"/>
+      <w:proofErr w:type="gramStart"/>
+      <w:r>
+        <w:rPr>
+          <w:rFonts w:ascii="Times New Roman" w:hAnsi="Times New Roman" w:cs="Times New Roman"/>
+          <w:lang w:val="en-US"/>
+        </w:rPr>
+        <w:t>i</w:t>
+      </w:r>
+      <w:proofErr w:type="spellEnd"/>
+      <w:r>
+        <w:rPr>
+          <w:rFonts w:ascii="Times New Roman" w:hAnsi="Times New Roman" w:cs="Times New Roman"/>
+          <w:lang w:val="en-US"/>
+        </w:rPr>
+        <w:t xml:space="preserve"> </w:t>
+      </w:r>
+      <w:r>
+        <w:rPr>
+          <w:rFonts w:ascii="Times New Roman" w:hAnsi="Times New Roman" w:cs="Times New Roman"/>
+          <w:lang w:val="en-US"/>
+        </w:rPr>
+        <w:t>:</w:t>
+      </w:r>
+      <w:proofErr w:type="gramEnd"/>
+      <w:r>
+        <w:rPr>
+          <w:rFonts w:ascii="Times New Roman" w:hAnsi="Times New Roman" w:cs="Times New Roman"/>
+          <w:lang w:val="en-US"/>
+        </w:rPr>
+        <w:t xml:space="preserve">= </w:t>
+      </w:r>
+      <w:proofErr w:type="spellStart"/>
+      <w:r>
+        <w:rPr>
+          <w:rFonts w:ascii="Times New Roman" w:hAnsi="Times New Roman" w:cs="Times New Roman"/>
+          <w:lang w:val="en-US"/>
+        </w:rPr>
+        <w:t>i</w:t>
+      </w:r>
+      <w:proofErr w:type="spellEnd"/>
+      <w:r>
+        <w:rPr>
+          <w:rFonts w:ascii="Times New Roman" w:hAnsi="Times New Roman" w:cs="Times New Roman"/>
+          <w:lang w:val="en-US"/>
+        </w:rPr>
+        <w:t xml:space="preserve"> + 1 </w:t>
+      </w:r>
+      <w:proofErr w:type="spellStart"/>
+      <w:r>
+        <w:rPr>
+          <w:rFonts w:ascii="Times New Roman" w:hAnsi="Times New Roman" w:cs="Times New Roman"/>
+          <w:lang w:val="en-US"/>
+        </w:rPr>
+        <w:t>goto</w:t>
+      </w:r>
+      <w:proofErr w:type="spellEnd"/>
+      <w:r>
+        <w:rPr>
+          <w:rFonts w:ascii="Times New Roman" w:hAnsi="Times New Roman" w:cs="Times New Roman"/>
+          <w:lang w:val="en-US"/>
+        </w:rPr>
+        <w:t xml:space="preserve"> 20</w:t>
+      </w:r>
+    </w:p>
+    <w:p>
+      <w:pPr>
+        <w:spacing w:line="200" w:lineRule="exact"/>
+        <w:rPr>
+          <w:rFonts w:ascii="Times New Roman" w:hAnsi="Times New Roman" w:cs="Times New Roman"/>
+          <w:lang w:val="en-US"/>
+        </w:rPr>
+      </w:pPr>
+      <w:r>
+        <w:rPr>
+          <w:rFonts w:ascii="Times New Roman" w:hAnsi="Times New Roman" w:cs="Times New Roman"/>
+          <w:lang w:val="en-US"/>
+        </w:rPr>
+        <w:t xml:space="preserve">26) </w:t>
+      </w:r>
+      <w:proofErr w:type="spellStart"/>
+      <w:proofErr w:type="gramStart"/>
+      <w:r>
+        <w:rPr>
+          <w:rFonts w:ascii="Times New Roman" w:hAnsi="Times New Roman" w:cs="Times New Roman"/>
+          <w:lang w:val="en-US"/>
+        </w:rPr>
+        <w:t>i</w:t>
+      </w:r>
+      <w:proofErr w:type="spellEnd"/>
+      <w:r>
+        <w:rPr>
+          <w:rFonts w:ascii="Times New Roman" w:hAnsi="Times New Roman" w:cs="Times New Roman"/>
+          <w:lang w:val="en-US"/>
+        </w:rPr>
+        <w:t xml:space="preserve"> :</w:t>
+      </w:r>
+      <w:proofErr w:type="gramEnd"/>
+      <w:r>
+        <w:rPr>
+          <w:rFonts w:ascii="Times New Roman" w:hAnsi="Times New Roman" w:cs="Times New Roman"/>
+          <w:lang w:val="en-US"/>
+        </w:rPr>
+        <w:t xml:space="preserve">= 0 </w:t>
+      </w:r>
+      <w:proofErr w:type="spellStart"/>
+      <w:r>
+        <w:rPr>
+          <w:rFonts w:ascii="Times New Roman" w:hAnsi="Times New Roman" w:cs="Times New Roman"/>
+          <w:lang w:val="en-US"/>
+        </w:rPr>
+        <w:t>goto</w:t>
+      </w:r>
+      <w:proofErr w:type="spellEnd"/>
+      <w:r>
+        <w:rPr>
+          <w:rFonts w:ascii="Times New Roman" w:hAnsi="Times New Roman" w:cs="Times New Roman"/>
+          <w:lang w:val="en-US"/>
+        </w:rPr>
+        <w:t xml:space="preserve"> 27</w:t>
+      </w:r>
+    </w:p>
+    <w:p>
+      <w:pPr>
+        <w:spacing w:line="200" w:lineRule="exact"/>
+        <w:rPr>
+          <w:rFonts w:ascii="Times New Roman" w:hAnsi="Times New Roman" w:cs="Times New Roman"/>
+          <w:lang w:val="en-US"/>
+        </w:rPr>
+      </w:pPr>
+      <w:r>
+        <w:rPr>
+          <w:rFonts w:ascii="Times New Roman" w:hAnsi="Times New Roman" w:cs="Times New Roman"/>
+          <w:lang w:val="en-US"/>
+        </w:rPr>
+        <w:t xml:space="preserve">27) if </w:t>
+      </w:r>
+      <w:proofErr w:type="spellStart"/>
+      <w:r>
+        <w:rPr>
+          <w:rFonts w:ascii="Times New Roman" w:hAnsi="Times New Roman" w:cs="Times New Roman"/>
+          <w:lang w:val="en-US"/>
+        </w:rPr>
+        <w:t>i</w:t>
+      </w:r>
+      <w:proofErr w:type="spellEnd"/>
+      <w:r>
+        <w:rPr>
+          <w:rFonts w:ascii="Times New Roman" w:hAnsi="Times New Roman" w:cs="Times New Roman"/>
+          <w:lang w:val="en-US"/>
+        </w:rPr>
+        <w:t xml:space="preserve"> &lt; s then 28 else 33</w:t>
+      </w:r>
+    </w:p>
+    <w:p>
+      <w:pPr>
+        <w:spacing w:line="200" w:lineRule="exact"/>
+        <w:rPr>
+          <w:rFonts w:ascii="Times New Roman" w:hAnsi="Times New Roman" w:cs="Times New Roman"/>
+          <w:lang w:val="en-US"/>
+        </w:rPr>
+      </w:pPr>
+      <w:r>
+        <w:rPr>
+          <w:rFonts w:ascii="Times New Roman" w:hAnsi="Times New Roman" w:cs="Times New Roman"/>
+          <w:lang w:val="en-US"/>
+        </w:rPr>
+        <w:t xml:space="preserve">28) </w:t>
+      </w:r>
+      <w:proofErr w:type="gramStart"/>
+      <w:r>
+        <w:rPr>
+          <w:rFonts w:ascii="Times New Roman" w:hAnsi="Times New Roman" w:cs="Times New Roman"/>
+          <w:lang w:val="en-US"/>
+        </w:rPr>
+        <w:t>t</w:t>
+      </w:r>
+      <w:r>
+        <w:rPr>
+          <w:rFonts w:ascii="Times New Roman" w:hAnsi="Times New Roman" w:cs="Times New Roman"/>
+          <w:lang w:val="en-US"/>
+        </w:rPr>
+        <w:t xml:space="preserve"> :</w:t>
+      </w:r>
+      <w:proofErr w:type="gramEnd"/>
+      <w:r>
+        <w:rPr>
+          <w:rFonts w:ascii="Times New Roman" w:hAnsi="Times New Roman" w:cs="Times New Roman"/>
+          <w:lang w:val="en-US"/>
+        </w:rPr>
+        <w:t xml:space="preserve">= </w:t>
+      </w:r>
+      <w:r>
+        <w:rPr>
+          <w:rFonts w:ascii="Times New Roman" w:hAnsi="Times New Roman" w:cs="Times New Roman"/>
+          <w:lang w:val="en-US"/>
+        </w:rPr>
+        <w:t>t</w:t>
+      </w:r>
+      <w:r>
+        <w:rPr>
+          <w:rFonts w:ascii="Times New Roman" w:hAnsi="Times New Roman" w:cs="Times New Roman"/>
+          <w:lang w:val="en-US"/>
+        </w:rPr>
+        <w:t xml:space="preserve"> + 1 </w:t>
+      </w:r>
+      <w:proofErr w:type="spellStart"/>
+      <w:r>
+        <w:rPr>
+          <w:rFonts w:ascii="Times New Roman" w:hAnsi="Times New Roman" w:cs="Times New Roman"/>
+          <w:lang w:val="en-US"/>
+        </w:rPr>
+        <w:t>goto</w:t>
+      </w:r>
+      <w:proofErr w:type="spellEnd"/>
+      <w:r>
+        <w:rPr>
+          <w:rFonts w:ascii="Times New Roman" w:hAnsi="Times New Roman" w:cs="Times New Roman"/>
+          <w:lang w:val="en-US"/>
+        </w:rPr>
+        <w:t xml:space="preserve"> 29</w:t>
+      </w:r>
+    </w:p>
+    <w:p>
+      <w:pPr>
+        <w:spacing w:line="200" w:lineRule="exact"/>
+        <w:rPr>
+          <w:rFonts w:ascii="Times New Roman" w:hAnsi="Times New Roman" w:cs="Times New Roman"/>
+          <w:lang w:val="en-US"/>
+        </w:rPr>
+      </w:pPr>
+      <w:r>
+        <w:rPr>
+          <w:rFonts w:ascii="Times New Roman" w:hAnsi="Times New Roman" w:cs="Times New Roman"/>
+          <w:lang w:val="en-US"/>
+        </w:rPr>
+        <w:t>29) if t &gt; s then 18 else 30</w:t>
+      </w:r>
+    </w:p>
+    <w:p>
+      <w:pPr>
+        <w:spacing w:line="200" w:lineRule="exact"/>
+        <w:rPr>
+          <w:rFonts w:ascii="Times New Roman" w:hAnsi="Times New Roman" w:cs="Times New Roman"/>
+          <w:lang w:val="en-US"/>
+        </w:rPr>
+      </w:pPr>
+      <w:r>
+        <w:rPr>
+          <w:rFonts w:ascii="Times New Roman" w:hAnsi="Times New Roman" w:cs="Times New Roman"/>
+          <w:lang w:val="en-US"/>
+        </w:rPr>
+        <w:t xml:space="preserve">30) </w:t>
+      </w:r>
+      <w:r>
+        <w:rPr>
+          <w:rFonts w:ascii="Times New Roman" w:hAnsi="Times New Roman" w:cs="Times New Roman"/>
+          <w:lang w:val="en-US"/>
+        </w:rPr>
+        <w:t>p(</w:t>
+      </w:r>
+      <w:proofErr w:type="spellStart"/>
+      <w:r>
+        <w:rPr>
+          <w:rFonts w:ascii="Times New Roman" w:hAnsi="Times New Roman" w:cs="Times New Roman"/>
+          <w:lang w:val="en-US"/>
+        </w:rPr>
+        <w:t>m</w:t>
+      </w:r>
+      <w:r>
+        <w:rPr>
+          <w:rFonts w:ascii="Times New Roman" w:hAnsi="Times New Roman" w:cs="Times New Roman"/>
+          <w:vertAlign w:val="subscript"/>
+          <w:lang w:val="en-US"/>
+        </w:rPr>
+        <w:t>rc</w:t>
+      </w:r>
+      <w:proofErr w:type="spellEnd"/>
+      <w:r>
+        <w:rPr>
+          <w:rFonts w:ascii="Times New Roman" w:hAnsi="Times New Roman" w:cs="Times New Roman"/>
+          <w:lang w:val="en-US"/>
+        </w:rPr>
+        <w:t xml:space="preserve">) </w:t>
+      </w:r>
+      <w:proofErr w:type="spellStart"/>
+      <w:r>
+        <w:rPr>
+          <w:rFonts w:ascii="Times New Roman" w:hAnsi="Times New Roman" w:cs="Times New Roman"/>
+          <w:lang w:val="en-US"/>
+        </w:rPr>
+        <w:t>goto</w:t>
+      </w:r>
+      <w:proofErr w:type="spellEnd"/>
+      <w:r>
+        <w:rPr>
+          <w:rFonts w:ascii="Times New Roman" w:hAnsi="Times New Roman" w:cs="Times New Roman"/>
+          <w:lang w:val="en-US"/>
+        </w:rPr>
+        <w:t xml:space="preserve"> </w:t>
+      </w:r>
+      <w:r>
+        <w:rPr>
+          <w:rFonts w:ascii="Times New Roman" w:hAnsi="Times New Roman" w:cs="Times New Roman"/>
+          <w:lang w:val="en-US"/>
+        </w:rPr>
+        <w:t>31</w:t>
+      </w:r>
+    </w:p>
+    <w:p>
+      <w:pPr>
+        <w:spacing w:line="200" w:lineRule="exact"/>
+        <w:rPr>
+          <w:rFonts w:ascii="Times New Roman" w:hAnsi="Times New Roman" w:cs="Times New Roman"/>
+          <w:lang w:val="en-US"/>
+        </w:rPr>
+      </w:pPr>
+      <w:r>
+        <w:rPr>
+          <w:rFonts w:ascii="Times New Roman" w:hAnsi="Times New Roman" w:cs="Times New Roman"/>
+          <w:lang w:val="en-US"/>
+        </w:rPr>
+        <w:t xml:space="preserve">31) </w:t>
+      </w:r>
+      <w:proofErr w:type="gramStart"/>
+      <w:r>
+        <w:rPr>
+          <w:rFonts w:ascii="Times New Roman" w:hAnsi="Times New Roman" w:cs="Times New Roman"/>
+          <w:lang w:val="en-US"/>
+        </w:rPr>
+        <w:t>r</w:t>
+      </w:r>
+      <w:r>
+        <w:rPr>
+          <w:rFonts w:ascii="Times New Roman" w:hAnsi="Times New Roman" w:cs="Times New Roman"/>
+          <w:lang w:val="en-US"/>
+        </w:rPr>
+        <w:t xml:space="preserve"> :</w:t>
+      </w:r>
+      <w:proofErr w:type="gramEnd"/>
+      <w:r>
+        <w:rPr>
+          <w:rFonts w:ascii="Times New Roman" w:hAnsi="Times New Roman" w:cs="Times New Roman"/>
+          <w:lang w:val="en-US"/>
+        </w:rPr>
+        <w:t xml:space="preserve">= </w:t>
+      </w:r>
+      <w:r>
+        <w:rPr>
+          <w:rFonts w:ascii="Times New Roman" w:hAnsi="Times New Roman" w:cs="Times New Roman"/>
+          <w:lang w:val="en-US"/>
+        </w:rPr>
+        <w:t>r</w:t>
+      </w:r>
+      <w:r>
+        <w:rPr>
+          <w:rFonts w:ascii="Times New Roman" w:hAnsi="Times New Roman" w:cs="Times New Roman"/>
+          <w:lang w:val="en-US"/>
+        </w:rPr>
+        <w:t xml:space="preserve"> + d </w:t>
+      </w:r>
+      <w:proofErr w:type="spellStart"/>
+      <w:r>
+        <w:rPr>
+          <w:rFonts w:ascii="Times New Roman" w:hAnsi="Times New Roman" w:cs="Times New Roman"/>
+          <w:lang w:val="en-US"/>
+        </w:rPr>
+        <w:t>goto</w:t>
+      </w:r>
+      <w:proofErr w:type="spellEnd"/>
+      <w:r>
+        <w:rPr>
+          <w:rFonts w:ascii="Times New Roman" w:hAnsi="Times New Roman" w:cs="Times New Roman"/>
+          <w:lang w:val="en-US"/>
+        </w:rPr>
+        <w:t xml:space="preserve"> 32</w:t>
+      </w:r>
+    </w:p>
+    <w:p>
+      <w:pPr>
+        <w:spacing w:line="200" w:lineRule="exact"/>
+        <w:rPr>
+          <w:rFonts w:ascii="Times New Roman" w:hAnsi="Times New Roman" w:cs="Times New Roman"/>
+          <w:lang w:val="en-US"/>
+        </w:rPr>
+      </w:pPr>
+      <w:r>
+        <w:rPr>
+          <w:rFonts w:ascii="Times New Roman" w:hAnsi="Times New Roman" w:cs="Times New Roman"/>
+          <w:lang w:val="en-US"/>
+        </w:rPr>
+        <w:t xml:space="preserve">32) </w:t>
+      </w:r>
+      <w:proofErr w:type="spellStart"/>
+      <w:proofErr w:type="gramStart"/>
+      <w:r>
+        <w:rPr>
+          <w:rFonts w:ascii="Times New Roman" w:hAnsi="Times New Roman" w:cs="Times New Roman"/>
+          <w:lang w:val="en-US"/>
+        </w:rPr>
+        <w:t>i</w:t>
+      </w:r>
+      <w:proofErr w:type="spellEnd"/>
+      <w:r>
+        <w:rPr>
+          <w:rFonts w:ascii="Times New Roman" w:hAnsi="Times New Roman" w:cs="Times New Roman"/>
+          <w:lang w:val="en-US"/>
+        </w:rPr>
+        <w:t xml:space="preserve"> :</w:t>
+      </w:r>
+      <w:proofErr w:type="gramEnd"/>
+      <w:r>
+        <w:rPr>
+          <w:rFonts w:ascii="Times New Roman" w:hAnsi="Times New Roman" w:cs="Times New Roman"/>
+          <w:lang w:val="en-US"/>
+        </w:rPr>
+        <w:t xml:space="preserve">= </w:t>
+      </w:r>
+      <w:proofErr w:type="spellStart"/>
+      <w:r>
+        <w:rPr>
+          <w:rFonts w:ascii="Times New Roman" w:hAnsi="Times New Roman" w:cs="Times New Roman"/>
+          <w:lang w:val="en-US"/>
+        </w:rPr>
+        <w:t>i</w:t>
+      </w:r>
+      <w:proofErr w:type="spellEnd"/>
+      <w:r>
+        <w:rPr>
+          <w:rFonts w:ascii="Times New Roman" w:hAnsi="Times New Roman" w:cs="Times New Roman"/>
+          <w:lang w:val="en-US"/>
+        </w:rPr>
+        <w:t xml:space="preserve"> + 1 </w:t>
+      </w:r>
+      <w:proofErr w:type="spellStart"/>
+      <w:r>
+        <w:rPr>
+          <w:rFonts w:ascii="Times New Roman" w:hAnsi="Times New Roman" w:cs="Times New Roman"/>
+          <w:lang w:val="en-US"/>
+        </w:rPr>
+        <w:t>goto</w:t>
+      </w:r>
+      <w:proofErr w:type="spellEnd"/>
+      <w:r>
+        <w:rPr>
+          <w:rFonts w:ascii="Times New Roman" w:hAnsi="Times New Roman" w:cs="Times New Roman"/>
+          <w:lang w:val="en-US"/>
+        </w:rPr>
+        <w:t xml:space="preserve"> 27</w:t>
+      </w:r>
+    </w:p>
+    <w:p>
+      <w:pPr>
+        <w:spacing w:line="200" w:lineRule="exact"/>
+        <w:rPr>
+          <w:rFonts w:ascii="Times New Roman" w:hAnsi="Times New Roman" w:cs="Times New Roman"/>
+          <w:lang w:val="en-US"/>
+        </w:rPr>
+      </w:pPr>
+      <w:r>
+        <w:rPr>
+          <w:rFonts w:ascii="Times New Roman" w:hAnsi="Times New Roman" w:cs="Times New Roman"/>
+          <w:lang w:val="en-US"/>
+        </w:rPr>
+        <w:t xml:space="preserve">33) </w:t>
+      </w:r>
+      <w:proofErr w:type="gramStart"/>
+      <w:r>
+        <w:rPr>
+          <w:rFonts w:ascii="Times New Roman" w:hAnsi="Times New Roman" w:cs="Times New Roman"/>
+          <w:lang w:val="en-US"/>
+        </w:rPr>
+        <w:t>s :</w:t>
+      </w:r>
+      <w:proofErr w:type="gramEnd"/>
+      <w:r>
+        <w:rPr>
+          <w:rFonts w:ascii="Times New Roman" w:hAnsi="Times New Roman" w:cs="Times New Roman"/>
+          <w:lang w:val="en-US"/>
+        </w:rPr>
+        <w:t xml:space="preserve">= s + 1 </w:t>
+      </w:r>
+      <w:proofErr w:type="spellStart"/>
+      <w:r>
+        <w:rPr>
+          <w:rFonts w:ascii="Times New Roman" w:hAnsi="Times New Roman" w:cs="Times New Roman"/>
+          <w:lang w:val="en-US"/>
+        </w:rPr>
+        <w:t>goto</w:t>
+      </w:r>
+      <w:proofErr w:type="spellEnd"/>
+      <w:r>
+        <w:rPr>
+          <w:rFonts w:ascii="Times New Roman" w:hAnsi="Times New Roman" w:cs="Times New Roman"/>
+          <w:lang w:val="en-US"/>
+        </w:rPr>
+        <w:t xml:space="preserve"> 34</w:t>
+      </w:r>
+    </w:p>
+    <w:p>
+      <w:pPr>
+        <w:spacing w:line="200" w:lineRule="exact"/>
+        <w:rPr>
+          <w:rFonts w:ascii="Times New Roman" w:hAnsi="Times New Roman" w:cs="Times New Roman"/>
+          <w:lang w:val="en-US"/>
+        </w:rPr>
+      </w:pPr>
+      <w:r>
+        <w:rPr>
+          <w:rFonts w:ascii="Times New Roman" w:hAnsi="Times New Roman" w:cs="Times New Roman"/>
+          <w:lang w:val="en-US"/>
+        </w:rPr>
+        <w:t xml:space="preserve">34) </w:t>
+      </w:r>
+      <w:proofErr w:type="gramStart"/>
+      <w:r>
+        <w:rPr>
+          <w:rFonts w:ascii="Times New Roman" w:hAnsi="Times New Roman" w:cs="Times New Roman"/>
+          <w:lang w:val="en-US"/>
+        </w:rPr>
+        <w:t>d :</w:t>
+      </w:r>
+      <w:proofErr w:type="gramEnd"/>
+      <w:r>
+        <w:rPr>
+          <w:rFonts w:ascii="Times New Roman" w:hAnsi="Times New Roman" w:cs="Times New Roman"/>
+          <w:lang w:val="en-US"/>
+        </w:rPr>
+        <w:t xml:space="preserve">= d * -1 </w:t>
+      </w:r>
+      <w:proofErr w:type="spellStart"/>
+      <w:r>
+        <w:rPr>
+          <w:rFonts w:ascii="Times New Roman" w:hAnsi="Times New Roman" w:cs="Times New Roman"/>
+          <w:lang w:val="en-US"/>
+        </w:rPr>
+        <w:t>goto</w:t>
+      </w:r>
+      <w:proofErr w:type="spellEnd"/>
+      <w:r>
+        <w:rPr>
+          <w:rFonts w:ascii="Times New Roman" w:hAnsi="Times New Roman" w:cs="Times New Roman"/>
+          <w:lang w:val="en-US"/>
+        </w:rPr>
+        <w:t xml:space="preserve"> 18</w:t>
+      </w:r>
+    </w:p>
+    <w:p>
+      <w:pPr>
+        <w:spacing w:line="200" w:lineRule="exact"/>
+        <w:rPr>
+          <w:rFonts w:ascii="Times New Roman" w:hAnsi="Times New Roman" w:cs="Times New Roman"/>
+          <w:lang w:val="en-US"/>
+        </w:rPr>
+      </w:pPr>
+      <w:r>
+        <w:rPr>
+          <w:rFonts w:ascii="Times New Roman" w:hAnsi="Times New Roman" w:cs="Times New Roman"/>
+          <w:lang w:val="en-US"/>
+        </w:rPr>
+        <w:t>35) stop(s)</w:t>
+      </w:r>
+    </w:p>
+    <w:p>
+      <w:pPr>
+        <w:rPr>
+          <w:rFonts w:ascii="Times New Roman" w:eastAsia="Times New Roman" w:hAnsi="Times New Roman" w:cs="Times New Roman"/>
+          <w:b/>
+          <w:bCs/>
+          <w:sz w:val="24"/>
+          <w:szCs w:val="24"/>
+          <w:lang w:eastAsia="ru-RU"/>
+        </w:rPr>
+      </w:pPr>
+      <w:r>
+        <w:rPr>
+          <w:b/>
+          <w:bCs/>
+        </w:rPr>
+        <w:br w:type="page"/>
+      </w:r>
+    </w:p>
+    <w:p>
+      <w:pPr>
+        <w:pStyle w:val="NormalWeb"/>
+        <w:rPr>
+          <w:b/>
+          <w:bCs/>
+          <w:lang w:val="en-US"/>
+        </w:rPr>
+      </w:pPr>
+      <w:r>
+        <w:rPr>
+          <w:b/>
+          <w:bCs/>
+        </w:rPr>
+        <w:lastRenderedPageBreak/>
+        <w:t>ССП</w:t>
+      </w:r>
+      <w:r>
+        <w:rPr>
+          <w:b/>
+          <w:bCs/>
+          <w:lang w:val="en-US"/>
+        </w:rPr>
+        <w:t xml:space="preserve"> </w:t>
+      </w:r>
+      <w:r>
+        <w:rPr>
+          <w:b/>
+          <w:bCs/>
+        </w:rPr>
+        <w:t>графовая</w:t>
+      </w:r>
+      <w:r>
+        <w:rPr>
+          <w:b/>
+          <w:bCs/>
+          <w:lang w:val="en-US"/>
+        </w:rPr>
+        <w:t>:</w:t>
+      </w:r>
+    </w:p>
+    <w:p>
+      <w:pPr>
+        <w:pStyle w:val="NormalWeb"/>
+        <w:jc w:val="center"/>
+        <w:rPr>
+          <w:b/>
+          <w:bCs/>
+          <w:lang w:val="en-US"/>
+        </w:rPr>
+      </w:pPr>
+      <w:r>
+        <w:rPr>
+          <w:b/>
+          <w:bCs/>
+          <w:noProof/>
+          <w:lang w:val="en-US"/>
+        </w:rPr>
+        <w:drawing>
+          <wp:inline distT="0" distB="0" distL="0" distR="0" wp14:anchorId="25CE1651" wp14:editId="31BEEC38">
+            <wp:extent cx="3125136" cy="8864600"/>
+            <wp:effectExtent l="0" t="0" r="0" b="0"/>
+            <wp:docPr id="7" name="Picture 7"/>
+            <wp:cNvGraphicFramePr>
+              <a:graphicFrameLocks xmlns:a="http://schemas.openxmlformats.org/drawingml/2006/main" noChangeAspect="1"/>
+            </wp:cNvGraphicFramePr>
+            <a:graphic xmlns:a="http://schemas.openxmlformats.org/drawingml/2006/main">
+              <a:graphicData uri="http://schemas.openxmlformats.org/drawingml/2006/picture">
+                <pic:pic xmlns:pic="http://schemas.openxmlformats.org/drawingml/2006/picture">
+                  <pic:nvPicPr>
+                    <pic:cNvPr id="0" name="Picture 3"/>
+                    <pic:cNvPicPr>
+                      <a:picLocks noChangeAspect="1" noChangeArrowheads="1"/>
+                    </pic:cNvPicPr>
+                  </pic:nvPicPr>
+                  <pic:blipFill>
+                    <a:blip r:embed="rId14">
+                      <a:extLst>
+                        <a:ext uri="{28A0092B-C50C-407E-A947-70E740481C1C}">
+                          <a14:useLocalDpi xmlns:a14="http://schemas.microsoft.com/office/drawing/2010/main" val="0"/>
+                        </a:ext>
+                      </a:extLst>
+                    </a:blip>
+                    <a:srcRect/>
+                    <a:stretch>
+                      <a:fillRect/>
+                    </a:stretch>
+                  </pic:blipFill>
+                  <pic:spPr bwMode="auto">
+                    <a:xfrm>
+                      <a:off x="0" y="0"/>
+                      <a:ext cx="3132361" cy="8885094"/>
+                    </a:xfrm>
+                    <a:prstGeom prst="rect">
+                      <a:avLst/>
+                    </a:prstGeom>
+                    <a:noFill/>
+                    <a:ln>
+                      <a:noFill/>
+                    </a:ln>
+                  </pic:spPr>
+                </pic:pic>
+              </a:graphicData>
+            </a:graphic>
+          </wp:inline>
+        </w:drawing>
+      </w:r>
+    </w:p>
+    <w:p>
+      <w:pPr>
         <w:rPr>
           <w:rFonts w:ascii="Times New Roman" w:hAnsi="Times New Roman" w:cs="Times New Roman"/>
           <w:b/>
@@ -2123,9 +4105,7 @@
           <w:sz w:val="28"/>
           <w:szCs w:val="28"/>
         </w:rPr>
-        <w:t>графовой</w:t>
-      </w:r>
-      <w:proofErr w:type="spellEnd"/>
+      </w:pPr>
       <w:r>
         <w:rPr>
           <w:rFonts w:ascii="Times New Roman" w:hAnsi="Times New Roman" w:cs="Times New Roman"/>
@@ -2134,123 +4114,533 @@
           <w:sz w:val="28"/>
           <w:szCs w:val="28"/>
         </w:rPr>
-        <w:t xml:space="preserve"> формах:</w:t>
-      </w:r>
-    </w:p>
-    <w:p>
-      <w:pPr>
-        <w:rPr>
-          <w:rFonts w:ascii="Times New Roman" w:hAnsi="Times New Roman" w:cs="Times New Roman"/>
-          <w:b/>
-          <w:bCs/>
-          <w:lang w:val="en-US"/>
-        </w:rPr>
-      </w:pPr>
-      <w:r>
-        <w:rPr>
-          <w:rFonts w:ascii="Times New Roman" w:hAnsi="Times New Roman" w:cs="Times New Roman"/>
-          <w:b/>
-          <w:bCs/>
-        </w:rPr>
-        <w:t>ССП</w:t>
-      </w:r>
-      <w:r>
-        <w:rPr>
-          <w:rFonts w:ascii="Times New Roman" w:hAnsi="Times New Roman" w:cs="Times New Roman"/>
-          <w:b/>
-          <w:bCs/>
-          <w:lang w:val="en-US"/>
-        </w:rPr>
-        <w:t xml:space="preserve"> </w:t>
-      </w:r>
-      <w:r>
-        <w:rPr>
-          <w:rFonts w:ascii="Times New Roman" w:hAnsi="Times New Roman" w:cs="Times New Roman"/>
-          <w:b/>
-          <w:bCs/>
-        </w:rPr>
-        <w:t>линейная</w:t>
-      </w:r>
-      <w:r>
-        <w:rPr>
-          <w:rFonts w:ascii="Times New Roman" w:hAnsi="Times New Roman" w:cs="Times New Roman"/>
-          <w:b/>
-          <w:bCs/>
-          <w:lang w:val="en-US"/>
-        </w:rPr>
-        <w:t>:</w:t>
-      </w:r>
-    </w:p>
-    <w:p>
-      <w:pPr>
-        <w:pStyle w:val="af6"/>
-        <w:rPr>
-          <w:b/>
-          <w:bCs/>
-          <w:lang w:val="en-US"/>
-        </w:rPr>
-      </w:pPr>
-      <w:r>
-        <w:rPr>
-          <w:b/>
-          <w:bCs/>
-        </w:rPr>
-        <w:t>ССП</w:t>
-      </w:r>
-      <w:r>
-        <w:rPr>
-          <w:b/>
-          <w:bCs/>
-          <w:lang w:val="en-US"/>
-        </w:rPr>
-        <w:t xml:space="preserve"> </w:t>
-      </w:r>
-      <w:proofErr w:type="spellStart"/>
-      <w:r>
-        <w:rPr>
-          <w:b/>
-          <w:bCs/>
-        </w:rPr>
-        <w:t>графовая</w:t>
-      </w:r>
-      <w:proofErr w:type="spellEnd"/>
-      <w:r>
-        <w:rPr>
-          <w:b/>
-          <w:bCs/>
-          <w:lang w:val="en-US"/>
-        </w:rPr>
-        <w:t>:</w:t>
-      </w:r>
-    </w:p>
-    <w:p>
-      <w:pPr>
-        <w:rPr>
-          <w:rFonts w:ascii="Times New Roman" w:hAnsi="Times New Roman" w:cs="Times New Roman"/>
-          <w:lang w:val="en-US"/>
-        </w:rPr>
-      </w:pPr>
-    </w:p>
-    <w:p>
-      <w:pPr>
-        <w:rPr>
-          <w:rFonts w:ascii="Times New Roman" w:hAnsi="Times New Roman" w:cs="Times New Roman"/>
-          <w:lang w:val="en-US"/>
-        </w:rPr>
-      </w:pPr>
-    </w:p>
-    <w:p>
-      <w:pPr>
+        <w:lastRenderedPageBreak/>
+        <w:t xml:space="preserve">6. </w:t>
+      </w:r>
+      <w:r>
         <w:rPr>
           <w:rFonts w:ascii="Times New Roman" w:hAnsi="Times New Roman" w:cs="Times New Roman"/>
           <w:b/>
           <w:bCs/>
           <w:sz w:val="28"/>
           <w:szCs w:val="28"/>
-          <w:lang w:val="en-US"/>
-        </w:rPr>
-      </w:pPr>
-      <w:r>
+        </w:rPr>
+        <w:t>Интерпритация ССП:</w:t>
+      </w:r>
+    </w:p>
+    <w:p>
+      <w:pPr>
+        <w:rPr>
+          <w:rFonts w:ascii="Times New Roman" w:hAnsi="Times New Roman" w:cs="Times New Roman"/>
+          <w:lang w:val="en-US"/>
+        </w:rPr>
+      </w:pPr>
+      <w:r>
+        <w:rPr>
+          <w:rFonts w:ascii="Times New Roman" w:hAnsi="Times New Roman" w:cs="Times New Roman"/>
+        </w:rPr>
+        <w:t>Интерпритация</w:t>
+      </w:r>
+      <w:r>
+        <w:rPr>
+          <w:rFonts w:ascii="Times New Roman" w:hAnsi="Times New Roman" w:cs="Times New Roman"/>
+        </w:rPr>
+        <w:t xml:space="preserve">: </w:t>
+      </w:r>
+      <w:r>
+        <w:rPr>
+          <w:rFonts w:ascii="Times New Roman" w:hAnsi="Times New Roman" w:cs="Times New Roman"/>
+        </w:rPr>
+        <w:t>в</w:t>
+      </w:r>
+      <w:r>
+        <w:rPr>
+          <w:rFonts w:ascii="Times New Roman" w:hAnsi="Times New Roman" w:cs="Times New Roman"/>
+        </w:rPr>
+        <w:t xml:space="preserve">сем переменным </w:t>
+      </w:r>
+      <w:r>
+        <w:rPr>
+          <w:rFonts w:ascii="Times New Roman" w:hAnsi="Times New Roman" w:cs="Times New Roman"/>
+        </w:rPr>
+        <w:t>{</w:t>
+      </w:r>
+      <w:proofErr w:type="spellStart"/>
+      <w:r>
+        <w:rPr>
+          <w:rFonts w:ascii="Times New Roman" w:hAnsi="Times New Roman" w:cs="Times New Roman"/>
+          <w:lang w:val="en-US"/>
+        </w:rPr>
+        <w:t>i</w:t>
+      </w:r>
+      <w:proofErr w:type="spellEnd"/>
+      <w:r>
+        <w:rPr>
+          <w:rFonts w:ascii="Times New Roman" w:hAnsi="Times New Roman" w:cs="Times New Roman"/>
+        </w:rPr>
+        <w:t xml:space="preserve">, </w:t>
+      </w:r>
+      <w:r>
+        <w:rPr>
+          <w:rFonts w:ascii="Times New Roman" w:hAnsi="Times New Roman" w:cs="Times New Roman"/>
+          <w:lang w:val="en-US"/>
+        </w:rPr>
+        <w:t>j</w:t>
+      </w:r>
+      <w:r>
+        <w:rPr>
+          <w:rFonts w:ascii="Times New Roman" w:hAnsi="Times New Roman" w:cs="Times New Roman"/>
+        </w:rPr>
+        <w:t xml:space="preserve">, </w:t>
+      </w:r>
+      <w:r>
+        <w:rPr>
+          <w:rFonts w:ascii="Times New Roman" w:hAnsi="Times New Roman" w:cs="Times New Roman"/>
+          <w:lang w:val="en-US"/>
+        </w:rPr>
+        <w:t>u</w:t>
+      </w:r>
+      <w:r>
+        <w:rPr>
+          <w:rFonts w:ascii="Times New Roman" w:hAnsi="Times New Roman" w:cs="Times New Roman"/>
+        </w:rPr>
+        <w:t xml:space="preserve">, </w:t>
+      </w:r>
+      <w:r>
+        <w:rPr>
+          <w:rFonts w:ascii="Times New Roman" w:hAnsi="Times New Roman" w:cs="Times New Roman"/>
+          <w:lang w:val="en-US"/>
+        </w:rPr>
+        <w:t>s</w:t>
+      </w:r>
+      <w:r>
+        <w:rPr>
+          <w:rFonts w:ascii="Times New Roman" w:hAnsi="Times New Roman" w:cs="Times New Roman"/>
+        </w:rPr>
+        <w:t xml:space="preserve">, </w:t>
+      </w:r>
+      <w:r>
+        <w:rPr>
+          <w:rFonts w:ascii="Times New Roman" w:hAnsi="Times New Roman" w:cs="Times New Roman"/>
+          <w:lang w:val="en-US"/>
+        </w:rPr>
+        <w:t>r</w:t>
+      </w:r>
+      <w:r>
+        <w:rPr>
+          <w:rFonts w:ascii="Times New Roman" w:hAnsi="Times New Roman" w:cs="Times New Roman"/>
+        </w:rPr>
+        <w:t xml:space="preserve">, </w:t>
+      </w:r>
+      <w:r>
+        <w:rPr>
+          <w:rFonts w:ascii="Times New Roman" w:hAnsi="Times New Roman" w:cs="Times New Roman"/>
+          <w:lang w:val="en-US"/>
+        </w:rPr>
+        <w:t>c</w:t>
+      </w:r>
+      <w:r>
+        <w:rPr>
+          <w:rFonts w:ascii="Times New Roman" w:hAnsi="Times New Roman" w:cs="Times New Roman"/>
+        </w:rPr>
+        <w:t xml:space="preserve">, </w:t>
+      </w:r>
+      <w:r>
+        <w:rPr>
+          <w:rFonts w:ascii="Times New Roman" w:hAnsi="Times New Roman" w:cs="Times New Roman"/>
+          <w:lang w:val="en-US"/>
+        </w:rPr>
+        <w:t>t</w:t>
+      </w:r>
+      <w:r>
+        <w:rPr>
+          <w:rFonts w:ascii="Times New Roman" w:hAnsi="Times New Roman" w:cs="Times New Roman"/>
+        </w:rPr>
+        <w:t xml:space="preserve">} </w:t>
+      </w:r>
+      <w:r>
+        <w:rPr>
+          <w:rFonts w:ascii="Times New Roman" w:hAnsi="Times New Roman" w:cs="Times New Roman"/>
+        </w:rPr>
+        <w:t xml:space="preserve">соответствуют </w:t>
+      </w:r>
+      <w:r>
+        <w:rPr>
+          <w:rFonts w:ascii="Times New Roman" w:hAnsi="Times New Roman" w:cs="Times New Roman"/>
+        </w:rPr>
+        <w:t>{</w:t>
+      </w:r>
+      <w:proofErr w:type="spellStart"/>
+      <w:r>
+        <w:rPr>
+          <w:rFonts w:ascii="Times New Roman" w:hAnsi="Times New Roman" w:cs="Times New Roman"/>
+          <w:lang w:val="en-US"/>
+        </w:rPr>
+        <w:t>i</w:t>
+      </w:r>
+      <w:proofErr w:type="spellEnd"/>
+      <w:r>
+        <w:rPr>
+          <w:rFonts w:ascii="Times New Roman" w:hAnsi="Times New Roman" w:cs="Times New Roman"/>
+        </w:rPr>
+        <w:t xml:space="preserve">, </w:t>
+      </w:r>
+      <w:r>
+        <w:rPr>
+          <w:rFonts w:ascii="Times New Roman" w:hAnsi="Times New Roman" w:cs="Times New Roman"/>
+          <w:lang w:val="en-US"/>
+        </w:rPr>
+        <w:t>j</w:t>
+      </w:r>
+      <w:r>
+        <w:rPr>
+          <w:rFonts w:ascii="Times New Roman" w:hAnsi="Times New Roman" w:cs="Times New Roman"/>
+        </w:rPr>
+        <w:t xml:space="preserve">, </w:t>
+      </w:r>
+      <w:r>
+        <w:rPr>
+          <w:rFonts w:ascii="Times New Roman" w:hAnsi="Times New Roman" w:cs="Times New Roman"/>
+          <w:lang w:val="en-US"/>
+        </w:rPr>
+        <w:t>count</w:t>
+      </w:r>
+      <w:r>
+        <w:rPr>
+          <w:rFonts w:ascii="Times New Roman" w:hAnsi="Times New Roman" w:cs="Times New Roman"/>
+        </w:rPr>
+        <w:t xml:space="preserve">, </w:t>
+      </w:r>
+      <w:r>
+        <w:rPr>
+          <w:rFonts w:ascii="Times New Roman" w:hAnsi="Times New Roman" w:cs="Times New Roman"/>
+          <w:lang w:val="en-US"/>
+        </w:rPr>
+        <w:t>s</w:t>
+      </w:r>
+      <w:r>
+        <w:rPr>
+          <w:rFonts w:ascii="Times New Roman" w:hAnsi="Times New Roman" w:cs="Times New Roman"/>
+          <w:lang w:val="en-US"/>
+        </w:rPr>
+        <w:t>tep</w:t>
+      </w:r>
+      <w:r>
+        <w:rPr>
+          <w:rFonts w:ascii="Times New Roman" w:hAnsi="Times New Roman" w:cs="Times New Roman"/>
+        </w:rPr>
+        <w:t xml:space="preserve">, </w:t>
+      </w:r>
+      <w:r>
+        <w:rPr>
+          <w:rFonts w:ascii="Times New Roman" w:hAnsi="Times New Roman" w:cs="Times New Roman"/>
+          <w:lang w:val="en-US"/>
+        </w:rPr>
+        <w:t>center</w:t>
+      </w:r>
+      <w:r>
+        <w:rPr>
+          <w:rFonts w:ascii="Times New Roman" w:hAnsi="Times New Roman" w:cs="Times New Roman"/>
+        </w:rPr>
+        <w:t>_</w:t>
+      </w:r>
+      <w:r>
+        <w:rPr>
+          <w:rFonts w:ascii="Times New Roman" w:hAnsi="Times New Roman" w:cs="Times New Roman"/>
+          <w:lang w:val="en-US"/>
+        </w:rPr>
+        <w:t>r</w:t>
+      </w:r>
+      <w:r>
+        <w:rPr>
+          <w:rFonts w:ascii="Times New Roman" w:hAnsi="Times New Roman" w:cs="Times New Roman"/>
+          <w:lang w:val="en-US"/>
+        </w:rPr>
+        <w:t>ow</w:t>
+      </w:r>
+      <w:r>
+        <w:rPr>
+          <w:rFonts w:ascii="Times New Roman" w:hAnsi="Times New Roman" w:cs="Times New Roman"/>
+        </w:rPr>
+        <w:t xml:space="preserve">, </w:t>
+      </w:r>
+      <w:r>
+        <w:rPr>
+          <w:rFonts w:ascii="Times New Roman" w:hAnsi="Times New Roman" w:cs="Times New Roman"/>
+          <w:lang w:val="en-US"/>
+        </w:rPr>
+        <w:t>c</w:t>
+      </w:r>
+      <w:r>
+        <w:rPr>
+          <w:rFonts w:ascii="Times New Roman" w:hAnsi="Times New Roman" w:cs="Times New Roman"/>
+          <w:lang w:val="en-US"/>
+        </w:rPr>
+        <w:t>enter</w:t>
+      </w:r>
+      <w:r>
+        <w:rPr>
+          <w:rFonts w:ascii="Times New Roman" w:hAnsi="Times New Roman" w:cs="Times New Roman"/>
+        </w:rPr>
+        <w:t>_</w:t>
+      </w:r>
+      <w:r>
+        <w:rPr>
+          <w:rFonts w:ascii="Times New Roman" w:hAnsi="Times New Roman" w:cs="Times New Roman"/>
+          <w:lang w:val="en-US"/>
+        </w:rPr>
+        <w:t>col</w:t>
+      </w:r>
+      <w:r>
+        <w:rPr>
+          <w:rFonts w:ascii="Times New Roman" w:hAnsi="Times New Roman" w:cs="Times New Roman"/>
+        </w:rPr>
+        <w:t xml:space="preserve">, </w:t>
+      </w:r>
+      <w:r>
+        <w:rPr>
+          <w:rFonts w:ascii="Times New Roman" w:hAnsi="Times New Roman" w:cs="Times New Roman"/>
+          <w:lang w:val="en-US"/>
+        </w:rPr>
+        <w:t>counter</w:t>
+      </w:r>
+      <w:r>
+        <w:rPr>
+          <w:rFonts w:ascii="Times New Roman" w:hAnsi="Times New Roman" w:cs="Times New Roman"/>
+        </w:rPr>
+        <w:t>}</w:t>
+      </w:r>
+      <w:r>
+        <w:rPr>
+          <w:rFonts w:ascii="Times New Roman" w:hAnsi="Times New Roman" w:cs="Times New Roman"/>
+        </w:rPr>
+        <w:t xml:space="preserve">, </w:t>
+      </w:r>
+      <w:r>
+        <w:rPr>
+          <w:rFonts w:ascii="Times New Roman" w:hAnsi="Times New Roman" w:cs="Times New Roman"/>
+          <w:lang w:val="en-US"/>
+        </w:rPr>
+        <w:t>m</w:t>
+      </w:r>
+      <w:r>
+        <w:rPr>
+          <w:rFonts w:ascii="Times New Roman" w:hAnsi="Times New Roman" w:cs="Times New Roman"/>
+        </w:rPr>
+        <w:t xml:space="preserve"> </w:t>
+      </w:r>
+      <w:r>
+        <w:rPr>
+          <w:rFonts w:ascii="Times New Roman" w:hAnsi="Times New Roman" w:cs="Times New Roman"/>
+        </w:rPr>
+        <w:t xml:space="preserve">соответствует матрица </w:t>
+      </w:r>
+      <w:r>
+        <w:rPr>
+          <w:rFonts w:ascii="Times New Roman" w:hAnsi="Times New Roman" w:cs="Times New Roman"/>
+          <w:lang w:val="en-US"/>
+        </w:rPr>
+        <w:t>matrix</w:t>
+      </w:r>
+      <w:r>
+        <w:rPr>
+          <w:rFonts w:ascii="Times New Roman" w:hAnsi="Times New Roman" w:cs="Times New Roman"/>
+        </w:rPr>
+        <w:t xml:space="preserve">, </w:t>
+      </w:r>
+      <w:proofErr w:type="spellStart"/>
+      <w:r>
+        <w:rPr>
+          <w:rFonts w:ascii="Times New Roman" w:hAnsi="Times New Roman" w:cs="Times New Roman"/>
+          <w:lang w:val="en-US"/>
+        </w:rPr>
+        <w:t>m</w:t>
+      </w:r>
+      <w:r>
+        <w:rPr>
+          <w:rFonts w:ascii="Times New Roman" w:hAnsi="Times New Roman" w:cs="Times New Roman"/>
+          <w:vertAlign w:val="subscript"/>
+          <w:lang w:val="en-US"/>
+        </w:rPr>
+        <w:t>ij</w:t>
+      </w:r>
+      <w:proofErr w:type="spellEnd"/>
+      <w:r>
+        <w:rPr>
+          <w:rFonts w:ascii="Times New Roman" w:hAnsi="Times New Roman" w:cs="Times New Roman"/>
+          <w:vertAlign w:val="subscript"/>
+        </w:rPr>
+        <w:t xml:space="preserve"> </w:t>
+      </w:r>
+      <w:r>
+        <w:rPr>
+          <w:rFonts w:ascii="Times New Roman" w:hAnsi="Times New Roman" w:cs="Times New Roman"/>
+        </w:rPr>
+        <w:t>–</w:t>
+      </w:r>
+      <w:r>
+        <w:rPr>
+          <w:rFonts w:ascii="Times New Roman" w:hAnsi="Times New Roman" w:cs="Times New Roman"/>
+        </w:rPr>
+        <w:t xml:space="preserve"> 2-</w:t>
+      </w:r>
+      <w:r>
+        <w:rPr>
+          <w:rFonts w:ascii="Times New Roman" w:hAnsi="Times New Roman" w:cs="Times New Roman"/>
+        </w:rPr>
+        <w:t xml:space="preserve">местный предикат взятия элемента </w:t>
+      </w:r>
+      <w:proofErr w:type="spellStart"/>
+      <w:r>
+        <w:rPr>
+          <w:rFonts w:ascii="Times New Roman" w:hAnsi="Times New Roman" w:cs="Times New Roman"/>
+          <w:lang w:val="en-US"/>
+        </w:rPr>
+        <w:t>i</w:t>
+      </w:r>
+      <w:proofErr w:type="spellEnd"/>
+      <w:r>
+        <w:rPr>
+          <w:rFonts w:ascii="Times New Roman" w:hAnsi="Times New Roman" w:cs="Times New Roman"/>
+        </w:rPr>
+        <w:t xml:space="preserve">-той строки </w:t>
+      </w:r>
+      <w:r>
+        <w:rPr>
+          <w:rFonts w:ascii="Times New Roman" w:hAnsi="Times New Roman" w:cs="Times New Roman"/>
+          <w:lang w:val="en-US"/>
+        </w:rPr>
+        <w:t>j</w:t>
+      </w:r>
+      <w:r>
+        <w:rPr>
+          <w:rFonts w:ascii="Times New Roman" w:hAnsi="Times New Roman" w:cs="Times New Roman"/>
+        </w:rPr>
+        <w:t>-</w:t>
+      </w:r>
+      <w:r>
+        <w:rPr>
+          <w:rFonts w:ascii="Times New Roman" w:hAnsi="Times New Roman" w:cs="Times New Roman"/>
+        </w:rPr>
+        <w:t>того столбца</w:t>
+      </w:r>
+      <w:r>
+        <w:rPr>
+          <w:rFonts w:ascii="Times New Roman" w:hAnsi="Times New Roman" w:cs="Times New Roman"/>
+        </w:rPr>
+        <w:t xml:space="preserve"> матрицы</w:t>
+      </w:r>
+      <w:r>
+        <w:rPr>
+          <w:rFonts w:ascii="Times New Roman" w:hAnsi="Times New Roman" w:cs="Times New Roman"/>
+        </w:rPr>
+        <w:t xml:space="preserve">, </w:t>
+      </w:r>
+      <w:r>
+        <w:rPr>
+          <w:rFonts w:ascii="Times New Roman" w:hAnsi="Times New Roman" w:cs="Times New Roman"/>
+          <w:lang w:val="en-US"/>
+        </w:rPr>
+        <w:t>p</w:t>
+      </w:r>
+      <w:r>
+        <w:rPr>
+          <w:rFonts w:ascii="Times New Roman" w:hAnsi="Times New Roman" w:cs="Times New Roman"/>
+        </w:rPr>
+        <w:t xml:space="preserve"> </w:t>
+      </w:r>
+      <w:r>
+        <w:rPr>
+          <w:rFonts w:ascii="Times New Roman" w:hAnsi="Times New Roman" w:cs="Times New Roman"/>
+        </w:rPr>
+        <w:t>–</w:t>
+      </w:r>
+      <w:r>
+        <w:rPr>
+          <w:rFonts w:ascii="Times New Roman" w:hAnsi="Times New Roman" w:cs="Times New Roman"/>
+        </w:rPr>
+        <w:t xml:space="preserve"> </w:t>
+      </w:r>
+      <w:r>
+        <w:rPr>
+          <w:rFonts w:ascii="Times New Roman" w:hAnsi="Times New Roman" w:cs="Times New Roman"/>
+        </w:rPr>
+        <w:t xml:space="preserve">одноместная операция вывода данных, </w:t>
+      </w:r>
+      <w:r>
+        <w:rPr>
+          <w:rFonts w:ascii="Times New Roman" w:hAnsi="Times New Roman" w:cs="Times New Roman"/>
+          <w:lang w:val="en-US"/>
+        </w:rPr>
+        <w:t>l</w:t>
+      </w:r>
+      <w:r>
+        <w:rPr>
+          <w:rFonts w:ascii="Times New Roman" w:hAnsi="Times New Roman" w:cs="Times New Roman"/>
+        </w:rPr>
+        <w:t>(</w:t>
+      </w:r>
+      <w:r>
+        <w:rPr>
+          <w:rFonts w:ascii="Times New Roman" w:hAnsi="Times New Roman" w:cs="Times New Roman"/>
+          <w:lang w:val="en-US"/>
+        </w:rPr>
+        <w:t>m</w:t>
+      </w:r>
+      <w:r>
+        <w:rPr>
+          <w:rFonts w:ascii="Times New Roman" w:hAnsi="Times New Roman" w:cs="Times New Roman"/>
+        </w:rPr>
+        <w:t xml:space="preserve">) </w:t>
+      </w:r>
+      <w:r>
+        <w:rPr>
+          <w:rFonts w:ascii="Times New Roman" w:hAnsi="Times New Roman" w:cs="Times New Roman"/>
+        </w:rPr>
+        <w:t>–</w:t>
+      </w:r>
+      <w:r>
+        <w:rPr>
+          <w:rFonts w:ascii="Times New Roman" w:hAnsi="Times New Roman" w:cs="Times New Roman"/>
+        </w:rPr>
+        <w:t xml:space="preserve"> </w:t>
+      </w:r>
+      <w:r>
+        <w:rPr>
+          <w:rFonts w:ascii="Times New Roman" w:hAnsi="Times New Roman" w:cs="Times New Roman"/>
+        </w:rPr>
+        <w:t xml:space="preserve">одноместный предикат, возвращающий количество строк матрицы </w:t>
+      </w:r>
+      <w:r>
+        <w:rPr>
+          <w:rFonts w:ascii="Times New Roman" w:hAnsi="Times New Roman" w:cs="Times New Roman"/>
+          <w:lang w:val="en-US"/>
+        </w:rPr>
+        <w:t>m</w:t>
+      </w:r>
+      <w:r>
+        <w:rPr>
+          <w:rFonts w:ascii="Times New Roman" w:hAnsi="Times New Roman" w:cs="Times New Roman"/>
+        </w:rPr>
+        <w:t xml:space="preserve">, / - </w:t>
+      </w:r>
+      <w:r>
+        <w:rPr>
+          <w:rFonts w:ascii="Times New Roman" w:hAnsi="Times New Roman" w:cs="Times New Roman"/>
+        </w:rPr>
+        <w:t>2-местная функция целочисленного деления</w:t>
+      </w:r>
+      <w:r>
+        <w:rPr>
+          <w:rFonts w:ascii="Times New Roman" w:hAnsi="Times New Roman" w:cs="Times New Roman"/>
+        </w:rPr>
+        <w:t>.</w:t>
+      </w:r>
+    </w:p>
+    <w:p>
+      <w:pPr>
+        <w:spacing w:after="120" w:line="240" w:lineRule="auto"/>
+        <w:jc w:val="both"/>
         <w:rPr>
           <w:rFonts w:ascii="Times New Roman" w:hAnsi="Times New Roman" w:cs="Times New Roman"/>
           <w:b/>
@@ -2259,19 +4649,18 @@
           <w:szCs w:val="28"/>
           <w:lang w:val="en-US"/>
         </w:rPr>
-        <w:br w:type="page"/>
-      </w:r>
-    </w:p>
-    <w:p>
-      <w:pPr>
+      </w:pPr>
+      <w:r>
         <w:rPr>
           <w:rFonts w:ascii="Times New Roman" w:hAnsi="Times New Roman" w:cs="Times New Roman"/>
           <w:b/>
           <w:bCs/>
           <w:sz w:val="28"/>
           <w:szCs w:val="28"/>
-        </w:rPr>
-      </w:pPr>
+          <w:lang w:val="en-US"/>
+        </w:rPr>
+        <w:t>7</w:t>
+      </w:r>
       <w:r>
         <w:rPr>
           <w:rFonts w:ascii="Times New Roman" w:hAnsi="Times New Roman" w:cs="Times New Roman"/>
@@ -2279,11 +4668,10 @@
           <w:bCs/>
           <w:sz w:val="28"/>
           <w:szCs w:val="28"/>
-        </w:rPr>
-        <w:lastRenderedPageBreak/>
-        <w:t xml:space="preserve">6. </w:t>
-      </w:r>
-      <w:proofErr w:type="spellStart"/>
+          <w:lang w:val="en-US"/>
+        </w:rPr>
+        <w:t xml:space="preserve">. </w:t>
+      </w:r>
       <w:r>
         <w:rPr>
           <w:rFonts w:ascii="Times New Roman" w:hAnsi="Times New Roman" w:cs="Times New Roman"/>
@@ -2292,9 +4680,8 @@
           <w:sz w:val="28"/>
           <w:szCs w:val="28"/>
         </w:rPr>
-        <w:t>Интерпритация</w:t>
-      </w:r>
-      <w:proofErr w:type="spellEnd"/>
+        <w:t>Текст</w:t>
+      </w:r>
       <w:r>
         <w:rPr>
           <w:rFonts w:ascii="Times New Roman" w:hAnsi="Times New Roman" w:cs="Times New Roman"/>
@@ -2302,2060 +4689,11 @@
           <w:bCs/>
           <w:sz w:val="28"/>
           <w:szCs w:val="28"/>
-        </w:rPr>
-        <w:t xml:space="preserve"> ССП:</w:t>
-      </w:r>
-    </w:p>
-    <w:p>
-      <w:pPr>
-        <w:rPr>
-          <w:rFonts w:ascii="Times New Roman" w:hAnsi="Times New Roman" w:cs="Times New Roman"/>
-        </w:rPr>
-      </w:pPr>
-      <w:proofErr w:type="spellStart"/>
-      <w:r>
-        <w:rPr>
-          <w:rFonts w:ascii="Times New Roman" w:hAnsi="Times New Roman" w:cs="Times New Roman"/>
-        </w:rPr>
-        <w:t>Интерпритация</w:t>
-      </w:r>
-      <w:proofErr w:type="spellEnd"/>
-      <w:r>
-        <w:rPr>
-          <w:rFonts w:ascii="Times New Roman" w:hAnsi="Times New Roman" w:cs="Times New Roman"/>
-        </w:rPr>
-        <w:t xml:space="preserve"> (s[i] - элемент строки с индексом i; </w:t>
-      </w:r>
-      <w:proofErr w:type="spellStart"/>
-      <w:r>
-        <w:rPr>
-          <w:rFonts w:ascii="Times New Roman" w:hAnsi="Times New Roman" w:cs="Times New Roman"/>
-        </w:rPr>
-        <w:t>swap</w:t>
-      </w:r>
-      <w:proofErr w:type="spellEnd"/>
-      <w:r>
-        <w:rPr>
-          <w:rFonts w:ascii="Times New Roman" w:hAnsi="Times New Roman" w:cs="Times New Roman"/>
-        </w:rPr>
-        <w:t xml:space="preserve"> - 2 местный функциональный символ смены двух переменных местами; </w:t>
-      </w:r>
-      <w:proofErr w:type="spellStart"/>
-      <w:r>
-        <w:rPr>
-          <w:rFonts w:ascii="Times New Roman" w:hAnsi="Times New Roman" w:cs="Times New Roman"/>
-        </w:rPr>
-        <w:t>len</w:t>
-      </w:r>
-      <w:proofErr w:type="spellEnd"/>
-      <w:r>
-        <w:rPr>
-          <w:rFonts w:ascii="Times New Roman" w:hAnsi="Times New Roman" w:cs="Times New Roman"/>
-        </w:rPr>
-        <w:t xml:space="preserve"> - одноместный предикатный символ, вычисляющий длину строки; a, b - константные символы a и b):</w:t>
-      </w:r>
-    </w:p>
-    <w:tbl>
-      <w:tblPr>
-        <w:tblW w:w="9360" w:type="dxa"/>
-        <w:tblBorders>
-          <w:top w:val="single" w:sz="8" w:space="0" w:color="000000"/>
-          <w:left w:val="single" w:sz="8" w:space="0" w:color="000000"/>
-          <w:bottom w:val="single" w:sz="8" w:space="0" w:color="000000"/>
-          <w:right w:val="single" w:sz="8" w:space="0" w:color="000000"/>
-          <w:insideH w:val="single" w:sz="8" w:space="0" w:color="000000"/>
-          <w:insideV w:val="single" w:sz="8" w:space="0" w:color="000000"/>
-        </w:tblBorders>
-        <w:tblLayout w:type="fixed"/>
-        <w:tblLook w:val="0600" w:firstRow="0" w:lastRow="0" w:firstColumn="0" w:lastColumn="0" w:noHBand="1" w:noVBand="1"/>
-      </w:tblPr>
-      <w:tblGrid>
-        <w:gridCol w:w="855"/>
-        <w:gridCol w:w="675"/>
-        <w:gridCol w:w="630"/>
-        <w:gridCol w:w="720"/>
-        <w:gridCol w:w="720"/>
-        <w:gridCol w:w="720"/>
-        <w:gridCol w:w="720"/>
-        <w:gridCol w:w="720"/>
-        <w:gridCol w:w="720"/>
-        <w:gridCol w:w="720"/>
-        <w:gridCol w:w="720"/>
-        <w:gridCol w:w="720"/>
-        <w:gridCol w:w="720"/>
-      </w:tblGrid>
-      <w:tr>
-        <w:tc>
-          <w:tcPr>
-            <w:tcW w:w="855" w:type="dxa"/>
-            <w:tcBorders>
-              <w:top w:val="single" w:sz="8" w:space="0" w:color="000000"/>
-              <w:left w:val="single" w:sz="8" w:space="0" w:color="000000"/>
-              <w:bottom w:val="single" w:sz="8" w:space="0" w:color="000000"/>
-              <w:right w:val="single" w:sz="8" w:space="0" w:color="000000"/>
-            </w:tcBorders>
-            <w:tcMar>
-              <w:top w:w="100" w:type="dxa"/>
-              <w:left w:w="100" w:type="dxa"/>
-              <w:bottom w:w="100" w:type="dxa"/>
-              <w:right w:w="100" w:type="dxa"/>
-            </w:tcMar>
-            <w:hideMark/>
-          </w:tcPr>
-          <w:p>
-            <w:pPr>
-              <w:widowControl w:val="0"/>
-              <w:spacing w:line="240" w:lineRule="auto"/>
-              <w:rPr>
-                <w:lang w:val="en"/>
-              </w:rPr>
-            </w:pPr>
-            <w:r>
-              <w:t>U</w:t>
-            </w:r>
-          </w:p>
-        </w:tc>
-        <w:tc>
-          <w:tcPr>
-            <w:tcW w:w="675" w:type="dxa"/>
-            <w:tcBorders>
-              <w:top w:val="single" w:sz="8" w:space="0" w:color="000000"/>
-              <w:left w:val="single" w:sz="8" w:space="0" w:color="000000"/>
-              <w:bottom w:val="single" w:sz="8" w:space="0" w:color="000000"/>
-              <w:right w:val="single" w:sz="8" w:space="0" w:color="000000"/>
-            </w:tcBorders>
-            <w:tcMar>
-              <w:top w:w="100" w:type="dxa"/>
-              <w:left w:w="100" w:type="dxa"/>
-              <w:bottom w:w="100" w:type="dxa"/>
-              <w:right w:w="100" w:type="dxa"/>
-            </w:tcMar>
-            <w:hideMark/>
-          </w:tcPr>
-          <w:p>
-            <w:pPr>
-              <w:widowControl w:val="0"/>
-              <w:spacing w:line="240" w:lineRule="auto"/>
-            </w:pPr>
-            <w:r>
-              <w:t>U1</w:t>
-            </w:r>
-          </w:p>
-        </w:tc>
-        <w:tc>
-          <w:tcPr>
-            <w:tcW w:w="630" w:type="dxa"/>
-            <w:tcBorders>
-              <w:top w:val="single" w:sz="8" w:space="0" w:color="000000"/>
-              <w:left w:val="single" w:sz="8" w:space="0" w:color="000000"/>
-              <w:bottom w:val="single" w:sz="8" w:space="0" w:color="000000"/>
-              <w:right w:val="single" w:sz="8" w:space="0" w:color="000000"/>
-            </w:tcBorders>
-            <w:tcMar>
-              <w:top w:w="100" w:type="dxa"/>
-              <w:left w:w="100" w:type="dxa"/>
-              <w:bottom w:w="100" w:type="dxa"/>
-              <w:right w:w="100" w:type="dxa"/>
-            </w:tcMar>
-            <w:hideMark/>
-          </w:tcPr>
-          <w:p>
-            <w:pPr>
-              <w:widowControl w:val="0"/>
-              <w:spacing w:line="240" w:lineRule="auto"/>
-            </w:pPr>
-            <w:r>
-              <w:t>U2</w:t>
-            </w:r>
-          </w:p>
-        </w:tc>
-        <w:tc>
-          <w:tcPr>
-            <w:tcW w:w="720" w:type="dxa"/>
-            <w:tcBorders>
-              <w:top w:val="single" w:sz="8" w:space="0" w:color="000000"/>
-              <w:left w:val="single" w:sz="8" w:space="0" w:color="000000"/>
-              <w:bottom w:val="single" w:sz="8" w:space="0" w:color="000000"/>
-              <w:right w:val="single" w:sz="8" w:space="0" w:color="000000"/>
-            </w:tcBorders>
-            <w:tcMar>
-              <w:top w:w="100" w:type="dxa"/>
-              <w:left w:w="100" w:type="dxa"/>
-              <w:bottom w:w="100" w:type="dxa"/>
-              <w:right w:w="100" w:type="dxa"/>
-            </w:tcMar>
-            <w:hideMark/>
-          </w:tcPr>
-          <w:p>
-            <w:pPr>
-              <w:widowControl w:val="0"/>
-              <w:spacing w:line="240" w:lineRule="auto"/>
-            </w:pPr>
-            <w:r>
-              <w:t>U3</w:t>
-            </w:r>
-          </w:p>
-        </w:tc>
-        <w:tc>
-          <w:tcPr>
-            <w:tcW w:w="720" w:type="dxa"/>
-            <w:tcBorders>
-              <w:top w:val="single" w:sz="8" w:space="0" w:color="000000"/>
-              <w:left w:val="single" w:sz="8" w:space="0" w:color="000000"/>
-              <w:bottom w:val="single" w:sz="8" w:space="0" w:color="000000"/>
-              <w:right w:val="single" w:sz="8" w:space="0" w:color="000000"/>
-            </w:tcBorders>
-            <w:tcMar>
-              <w:top w:w="100" w:type="dxa"/>
-              <w:left w:w="100" w:type="dxa"/>
-              <w:bottom w:w="100" w:type="dxa"/>
-              <w:right w:w="100" w:type="dxa"/>
-            </w:tcMar>
-            <w:hideMark/>
-          </w:tcPr>
-          <w:p>
-            <w:pPr>
-              <w:widowControl w:val="0"/>
-              <w:spacing w:line="240" w:lineRule="auto"/>
-            </w:pPr>
-            <w:r>
-              <w:t>U4</w:t>
-            </w:r>
-          </w:p>
-        </w:tc>
-        <w:tc>
-          <w:tcPr>
-            <w:tcW w:w="720" w:type="dxa"/>
-            <w:tcBorders>
-              <w:top w:val="single" w:sz="8" w:space="0" w:color="000000"/>
-              <w:left w:val="single" w:sz="8" w:space="0" w:color="000000"/>
-              <w:bottom w:val="single" w:sz="8" w:space="0" w:color="000000"/>
-              <w:right w:val="single" w:sz="8" w:space="0" w:color="000000"/>
-            </w:tcBorders>
-            <w:tcMar>
-              <w:top w:w="100" w:type="dxa"/>
-              <w:left w:w="100" w:type="dxa"/>
-              <w:bottom w:w="100" w:type="dxa"/>
-              <w:right w:w="100" w:type="dxa"/>
-            </w:tcMar>
-            <w:hideMark/>
-          </w:tcPr>
-          <w:p>
-            <w:pPr>
-              <w:widowControl w:val="0"/>
-              <w:spacing w:line="240" w:lineRule="auto"/>
-            </w:pPr>
-            <w:r>
-              <w:t>U5</w:t>
-            </w:r>
-          </w:p>
-        </w:tc>
-        <w:tc>
-          <w:tcPr>
-            <w:tcW w:w="720" w:type="dxa"/>
-            <w:tcBorders>
-              <w:top w:val="single" w:sz="8" w:space="0" w:color="000000"/>
-              <w:left w:val="single" w:sz="8" w:space="0" w:color="000000"/>
-              <w:bottom w:val="single" w:sz="8" w:space="0" w:color="000000"/>
-              <w:right w:val="single" w:sz="8" w:space="0" w:color="000000"/>
-            </w:tcBorders>
-            <w:tcMar>
-              <w:top w:w="100" w:type="dxa"/>
-              <w:left w:w="100" w:type="dxa"/>
-              <w:bottom w:w="100" w:type="dxa"/>
-              <w:right w:w="100" w:type="dxa"/>
-            </w:tcMar>
-            <w:hideMark/>
-          </w:tcPr>
-          <w:p>
-            <w:pPr>
-              <w:widowControl w:val="0"/>
-              <w:spacing w:line="240" w:lineRule="auto"/>
-            </w:pPr>
-            <w:r>
-              <w:t>U6</w:t>
-            </w:r>
-          </w:p>
-        </w:tc>
-        <w:tc>
-          <w:tcPr>
-            <w:tcW w:w="720" w:type="dxa"/>
-            <w:tcBorders>
-              <w:top w:val="single" w:sz="8" w:space="0" w:color="000000"/>
-              <w:left w:val="single" w:sz="8" w:space="0" w:color="000000"/>
-              <w:bottom w:val="single" w:sz="8" w:space="0" w:color="000000"/>
-              <w:right w:val="single" w:sz="8" w:space="0" w:color="000000"/>
-            </w:tcBorders>
-            <w:tcMar>
-              <w:top w:w="100" w:type="dxa"/>
-              <w:left w:w="100" w:type="dxa"/>
-              <w:bottom w:w="100" w:type="dxa"/>
-              <w:right w:w="100" w:type="dxa"/>
-            </w:tcMar>
-            <w:hideMark/>
-          </w:tcPr>
-          <w:p>
-            <w:pPr>
-              <w:widowControl w:val="0"/>
-              <w:spacing w:line="240" w:lineRule="auto"/>
-            </w:pPr>
-            <w:r>
-              <w:t>U7</w:t>
-            </w:r>
-          </w:p>
-        </w:tc>
-        <w:tc>
-          <w:tcPr>
-            <w:tcW w:w="720" w:type="dxa"/>
-            <w:tcBorders>
-              <w:top w:val="single" w:sz="8" w:space="0" w:color="000000"/>
-              <w:left w:val="single" w:sz="8" w:space="0" w:color="000000"/>
-              <w:bottom w:val="single" w:sz="8" w:space="0" w:color="000000"/>
-              <w:right w:val="single" w:sz="8" w:space="0" w:color="000000"/>
-            </w:tcBorders>
-            <w:tcMar>
-              <w:top w:w="100" w:type="dxa"/>
-              <w:left w:w="100" w:type="dxa"/>
-              <w:bottom w:w="100" w:type="dxa"/>
-              <w:right w:w="100" w:type="dxa"/>
-            </w:tcMar>
-            <w:hideMark/>
-          </w:tcPr>
-          <w:p>
-            <w:pPr>
-              <w:widowControl w:val="0"/>
-              <w:spacing w:line="240" w:lineRule="auto"/>
-            </w:pPr>
-            <w:r>
-              <w:t>U8</w:t>
-            </w:r>
-          </w:p>
-        </w:tc>
-        <w:tc>
-          <w:tcPr>
-            <w:tcW w:w="720" w:type="dxa"/>
-            <w:tcBorders>
-              <w:top w:val="single" w:sz="8" w:space="0" w:color="000000"/>
-              <w:left w:val="single" w:sz="8" w:space="0" w:color="000000"/>
-              <w:bottom w:val="single" w:sz="8" w:space="0" w:color="000000"/>
-              <w:right w:val="single" w:sz="8" w:space="0" w:color="000000"/>
-            </w:tcBorders>
-            <w:tcMar>
-              <w:top w:w="100" w:type="dxa"/>
-              <w:left w:w="100" w:type="dxa"/>
-              <w:bottom w:w="100" w:type="dxa"/>
-              <w:right w:w="100" w:type="dxa"/>
-            </w:tcMar>
-            <w:hideMark/>
-          </w:tcPr>
-          <w:p>
-            <w:pPr>
-              <w:widowControl w:val="0"/>
-              <w:spacing w:line="240" w:lineRule="auto"/>
-            </w:pPr>
-            <w:r>
-              <w:t>U9</w:t>
-            </w:r>
-          </w:p>
-        </w:tc>
-        <w:tc>
-          <w:tcPr>
-            <w:tcW w:w="720" w:type="dxa"/>
-            <w:tcBorders>
-              <w:top w:val="single" w:sz="8" w:space="0" w:color="000000"/>
-              <w:left w:val="single" w:sz="8" w:space="0" w:color="000000"/>
-              <w:bottom w:val="single" w:sz="8" w:space="0" w:color="000000"/>
-              <w:right w:val="single" w:sz="8" w:space="0" w:color="000000"/>
-            </w:tcBorders>
-            <w:tcMar>
-              <w:top w:w="100" w:type="dxa"/>
-              <w:left w:w="100" w:type="dxa"/>
-              <w:bottom w:w="100" w:type="dxa"/>
-              <w:right w:w="100" w:type="dxa"/>
-            </w:tcMar>
-            <w:hideMark/>
-          </w:tcPr>
-          <w:p>
-            <w:pPr>
-              <w:widowControl w:val="0"/>
-              <w:spacing w:line="240" w:lineRule="auto"/>
-            </w:pPr>
-            <w:r>
-              <w:t>U10</w:t>
-            </w:r>
-          </w:p>
-        </w:tc>
-        <w:tc>
-          <w:tcPr>
-            <w:tcW w:w="720" w:type="dxa"/>
-            <w:tcBorders>
-              <w:top w:val="single" w:sz="8" w:space="0" w:color="000000"/>
-              <w:left w:val="single" w:sz="8" w:space="0" w:color="000000"/>
-              <w:bottom w:val="single" w:sz="8" w:space="0" w:color="000000"/>
-              <w:right w:val="single" w:sz="8" w:space="0" w:color="000000"/>
-            </w:tcBorders>
-            <w:tcMar>
-              <w:top w:w="100" w:type="dxa"/>
-              <w:left w:w="100" w:type="dxa"/>
-              <w:bottom w:w="100" w:type="dxa"/>
-              <w:right w:w="100" w:type="dxa"/>
-            </w:tcMar>
-            <w:hideMark/>
-          </w:tcPr>
-          <w:p>
-            <w:pPr>
-              <w:widowControl w:val="0"/>
-              <w:spacing w:line="240" w:lineRule="auto"/>
-            </w:pPr>
-            <w:r>
-              <w:t>U11</w:t>
-            </w:r>
-          </w:p>
-        </w:tc>
-        <w:tc>
-          <w:tcPr>
-            <w:tcW w:w="720" w:type="dxa"/>
-            <w:tcBorders>
-              <w:top w:val="single" w:sz="8" w:space="0" w:color="000000"/>
-              <w:left w:val="single" w:sz="8" w:space="0" w:color="000000"/>
-              <w:bottom w:val="single" w:sz="8" w:space="0" w:color="000000"/>
-              <w:right w:val="single" w:sz="8" w:space="0" w:color="000000"/>
-            </w:tcBorders>
-            <w:tcMar>
-              <w:top w:w="100" w:type="dxa"/>
-              <w:left w:w="100" w:type="dxa"/>
-              <w:bottom w:w="100" w:type="dxa"/>
-              <w:right w:w="100" w:type="dxa"/>
-            </w:tcMar>
-            <w:hideMark/>
-          </w:tcPr>
-          <w:p>
-            <w:pPr>
-              <w:widowControl w:val="0"/>
-              <w:spacing w:line="240" w:lineRule="auto"/>
-            </w:pPr>
-            <w:r>
-              <w:t>U12</w:t>
-            </w:r>
-          </w:p>
-        </w:tc>
-      </w:tr>
-      <w:tr>
-        <w:tc>
-          <w:tcPr>
-            <w:tcW w:w="855" w:type="dxa"/>
-            <w:tcBorders>
-              <w:top w:val="single" w:sz="8" w:space="0" w:color="000000"/>
-              <w:left w:val="single" w:sz="8" w:space="0" w:color="000000"/>
-              <w:bottom w:val="single" w:sz="8" w:space="0" w:color="000000"/>
-              <w:right w:val="single" w:sz="8" w:space="0" w:color="000000"/>
-            </w:tcBorders>
-            <w:tcMar>
-              <w:top w:w="100" w:type="dxa"/>
-              <w:left w:w="100" w:type="dxa"/>
-              <w:bottom w:w="100" w:type="dxa"/>
-              <w:right w:w="100" w:type="dxa"/>
-            </w:tcMar>
-            <w:hideMark/>
-          </w:tcPr>
-          <w:p>
-            <w:pPr>
-              <w:widowControl w:val="0"/>
-              <w:spacing w:line="240" w:lineRule="auto"/>
-            </w:pPr>
-            <w:r>
-              <w:t>Метка</w:t>
-            </w:r>
-          </w:p>
-        </w:tc>
-        <w:tc>
-          <w:tcPr>
-            <w:tcW w:w="675" w:type="dxa"/>
-            <w:tcBorders>
-              <w:top w:val="single" w:sz="8" w:space="0" w:color="000000"/>
-              <w:left w:val="single" w:sz="8" w:space="0" w:color="000000"/>
-              <w:bottom w:val="single" w:sz="8" w:space="0" w:color="000000"/>
-              <w:right w:val="single" w:sz="8" w:space="0" w:color="000000"/>
-            </w:tcBorders>
-            <w:tcMar>
-              <w:top w:w="100" w:type="dxa"/>
-              <w:left w:w="100" w:type="dxa"/>
-              <w:bottom w:w="100" w:type="dxa"/>
-              <w:right w:w="100" w:type="dxa"/>
-            </w:tcMar>
-            <w:hideMark/>
-          </w:tcPr>
-          <w:p>
-            <w:pPr>
-              <w:widowControl w:val="0"/>
-              <w:spacing w:line="240" w:lineRule="auto"/>
-            </w:pPr>
-            <w:r>
-              <w:t>0</w:t>
-            </w:r>
-          </w:p>
-        </w:tc>
-        <w:tc>
-          <w:tcPr>
-            <w:tcW w:w="630" w:type="dxa"/>
-            <w:tcBorders>
-              <w:top w:val="single" w:sz="8" w:space="0" w:color="000000"/>
-              <w:left w:val="single" w:sz="8" w:space="0" w:color="000000"/>
-              <w:bottom w:val="single" w:sz="8" w:space="0" w:color="000000"/>
-              <w:right w:val="single" w:sz="8" w:space="0" w:color="000000"/>
-            </w:tcBorders>
-            <w:tcMar>
-              <w:top w:w="100" w:type="dxa"/>
-              <w:left w:w="100" w:type="dxa"/>
-              <w:bottom w:w="100" w:type="dxa"/>
-              <w:right w:w="100" w:type="dxa"/>
-            </w:tcMar>
-            <w:hideMark/>
-          </w:tcPr>
-          <w:p>
-            <w:pPr>
-              <w:widowControl w:val="0"/>
-              <w:spacing w:line="240" w:lineRule="auto"/>
-            </w:pPr>
-            <w:r>
-              <w:t>1</w:t>
-            </w:r>
-          </w:p>
-        </w:tc>
-        <w:tc>
-          <w:tcPr>
-            <w:tcW w:w="720" w:type="dxa"/>
-            <w:tcBorders>
-              <w:top w:val="single" w:sz="8" w:space="0" w:color="000000"/>
-              <w:left w:val="single" w:sz="8" w:space="0" w:color="000000"/>
-              <w:bottom w:val="single" w:sz="8" w:space="0" w:color="000000"/>
-              <w:right w:val="single" w:sz="8" w:space="0" w:color="000000"/>
-            </w:tcBorders>
-            <w:tcMar>
-              <w:top w:w="100" w:type="dxa"/>
-              <w:left w:w="100" w:type="dxa"/>
-              <w:bottom w:w="100" w:type="dxa"/>
-              <w:right w:w="100" w:type="dxa"/>
-            </w:tcMar>
-            <w:hideMark/>
-          </w:tcPr>
-          <w:p>
-            <w:pPr>
-              <w:widowControl w:val="0"/>
-              <w:spacing w:line="240" w:lineRule="auto"/>
-            </w:pPr>
-            <w:r>
-              <w:t>2</w:t>
-            </w:r>
-          </w:p>
-        </w:tc>
-        <w:tc>
-          <w:tcPr>
-            <w:tcW w:w="720" w:type="dxa"/>
-            <w:tcBorders>
-              <w:top w:val="single" w:sz="8" w:space="0" w:color="000000"/>
-              <w:left w:val="single" w:sz="8" w:space="0" w:color="000000"/>
-              <w:bottom w:val="single" w:sz="8" w:space="0" w:color="000000"/>
-              <w:right w:val="single" w:sz="8" w:space="0" w:color="000000"/>
-            </w:tcBorders>
-            <w:tcMar>
-              <w:top w:w="100" w:type="dxa"/>
-              <w:left w:w="100" w:type="dxa"/>
-              <w:bottom w:w="100" w:type="dxa"/>
-              <w:right w:w="100" w:type="dxa"/>
-            </w:tcMar>
-            <w:hideMark/>
-          </w:tcPr>
-          <w:p>
-            <w:pPr>
-              <w:widowControl w:val="0"/>
-              <w:spacing w:line="240" w:lineRule="auto"/>
-            </w:pPr>
-            <w:r>
-              <w:t>3</w:t>
-            </w:r>
-          </w:p>
-        </w:tc>
-        <w:tc>
-          <w:tcPr>
-            <w:tcW w:w="720" w:type="dxa"/>
-            <w:tcBorders>
-              <w:top w:val="single" w:sz="8" w:space="0" w:color="000000"/>
-              <w:left w:val="single" w:sz="8" w:space="0" w:color="000000"/>
-              <w:bottom w:val="single" w:sz="8" w:space="0" w:color="000000"/>
-              <w:right w:val="single" w:sz="8" w:space="0" w:color="000000"/>
-            </w:tcBorders>
-            <w:tcMar>
-              <w:top w:w="100" w:type="dxa"/>
-              <w:left w:w="100" w:type="dxa"/>
-              <w:bottom w:w="100" w:type="dxa"/>
-              <w:right w:w="100" w:type="dxa"/>
-            </w:tcMar>
-            <w:hideMark/>
-          </w:tcPr>
-          <w:p>
-            <w:pPr>
-              <w:widowControl w:val="0"/>
-              <w:spacing w:line="240" w:lineRule="auto"/>
-            </w:pPr>
-            <w:r>
-              <w:t>4</w:t>
-            </w:r>
-          </w:p>
-        </w:tc>
-        <w:tc>
-          <w:tcPr>
-            <w:tcW w:w="720" w:type="dxa"/>
-            <w:tcBorders>
-              <w:top w:val="single" w:sz="8" w:space="0" w:color="000000"/>
-              <w:left w:val="single" w:sz="8" w:space="0" w:color="000000"/>
-              <w:bottom w:val="single" w:sz="8" w:space="0" w:color="000000"/>
-              <w:right w:val="single" w:sz="8" w:space="0" w:color="000000"/>
-            </w:tcBorders>
-            <w:tcMar>
-              <w:top w:w="100" w:type="dxa"/>
-              <w:left w:w="100" w:type="dxa"/>
-              <w:bottom w:w="100" w:type="dxa"/>
-              <w:right w:w="100" w:type="dxa"/>
-            </w:tcMar>
-            <w:hideMark/>
-          </w:tcPr>
-          <w:p>
-            <w:pPr>
-              <w:widowControl w:val="0"/>
-              <w:spacing w:line="240" w:lineRule="auto"/>
-            </w:pPr>
-            <w:r>
-              <w:t>6</w:t>
-            </w:r>
-          </w:p>
-        </w:tc>
-        <w:tc>
-          <w:tcPr>
-            <w:tcW w:w="720" w:type="dxa"/>
-            <w:tcBorders>
-              <w:top w:val="single" w:sz="8" w:space="0" w:color="000000"/>
-              <w:left w:val="single" w:sz="8" w:space="0" w:color="000000"/>
-              <w:bottom w:val="single" w:sz="8" w:space="0" w:color="000000"/>
-              <w:right w:val="single" w:sz="8" w:space="0" w:color="000000"/>
-            </w:tcBorders>
-            <w:tcMar>
-              <w:top w:w="100" w:type="dxa"/>
-              <w:left w:w="100" w:type="dxa"/>
-              <w:bottom w:w="100" w:type="dxa"/>
-              <w:right w:w="100" w:type="dxa"/>
-            </w:tcMar>
-            <w:hideMark/>
-          </w:tcPr>
-          <w:p>
-            <w:pPr>
-              <w:widowControl w:val="0"/>
-              <w:spacing w:line="240" w:lineRule="auto"/>
-            </w:pPr>
-            <w:r>
-              <w:t>8</w:t>
-            </w:r>
-          </w:p>
-        </w:tc>
-        <w:tc>
-          <w:tcPr>
-            <w:tcW w:w="720" w:type="dxa"/>
-            <w:tcBorders>
-              <w:top w:val="single" w:sz="8" w:space="0" w:color="000000"/>
-              <w:left w:val="single" w:sz="8" w:space="0" w:color="000000"/>
-              <w:bottom w:val="single" w:sz="8" w:space="0" w:color="000000"/>
-              <w:right w:val="single" w:sz="8" w:space="0" w:color="000000"/>
-            </w:tcBorders>
-            <w:tcMar>
-              <w:top w:w="100" w:type="dxa"/>
-              <w:left w:w="100" w:type="dxa"/>
-              <w:bottom w:w="100" w:type="dxa"/>
-              <w:right w:w="100" w:type="dxa"/>
-            </w:tcMar>
-            <w:hideMark/>
-          </w:tcPr>
-          <w:p>
-            <w:pPr>
-              <w:widowControl w:val="0"/>
-              <w:spacing w:line="240" w:lineRule="auto"/>
-            </w:pPr>
-            <w:r>
-              <w:t>9</w:t>
-            </w:r>
-          </w:p>
-        </w:tc>
-        <w:tc>
-          <w:tcPr>
-            <w:tcW w:w="720" w:type="dxa"/>
-            <w:tcBorders>
-              <w:top w:val="single" w:sz="8" w:space="0" w:color="000000"/>
-              <w:left w:val="single" w:sz="8" w:space="0" w:color="000000"/>
-              <w:bottom w:val="single" w:sz="8" w:space="0" w:color="000000"/>
-              <w:right w:val="single" w:sz="8" w:space="0" w:color="000000"/>
-            </w:tcBorders>
-            <w:tcMar>
-              <w:top w:w="100" w:type="dxa"/>
-              <w:left w:w="100" w:type="dxa"/>
-              <w:bottom w:w="100" w:type="dxa"/>
-              <w:right w:w="100" w:type="dxa"/>
-            </w:tcMar>
-            <w:hideMark/>
-          </w:tcPr>
-          <w:p>
-            <w:pPr>
-              <w:widowControl w:val="0"/>
-              <w:spacing w:line="240" w:lineRule="auto"/>
-            </w:pPr>
-            <w:r>
-              <w:t>3</w:t>
-            </w:r>
-          </w:p>
-        </w:tc>
-        <w:tc>
-          <w:tcPr>
-            <w:tcW w:w="720" w:type="dxa"/>
-            <w:tcBorders>
-              <w:top w:val="single" w:sz="8" w:space="0" w:color="000000"/>
-              <w:left w:val="single" w:sz="8" w:space="0" w:color="000000"/>
-              <w:bottom w:val="single" w:sz="8" w:space="0" w:color="000000"/>
-              <w:right w:val="single" w:sz="8" w:space="0" w:color="000000"/>
-            </w:tcBorders>
-            <w:tcMar>
-              <w:top w:w="100" w:type="dxa"/>
-              <w:left w:w="100" w:type="dxa"/>
-              <w:bottom w:w="100" w:type="dxa"/>
-              <w:right w:w="100" w:type="dxa"/>
-            </w:tcMar>
-            <w:hideMark/>
-          </w:tcPr>
-          <w:p>
-            <w:pPr>
-              <w:widowControl w:val="0"/>
-              <w:spacing w:line="240" w:lineRule="auto"/>
-            </w:pPr>
-            <w:r>
-              <w:t>4</w:t>
-            </w:r>
-          </w:p>
-        </w:tc>
-        <w:tc>
-          <w:tcPr>
-            <w:tcW w:w="720" w:type="dxa"/>
-            <w:tcBorders>
-              <w:top w:val="single" w:sz="8" w:space="0" w:color="000000"/>
-              <w:left w:val="single" w:sz="8" w:space="0" w:color="000000"/>
-              <w:bottom w:val="single" w:sz="8" w:space="0" w:color="000000"/>
-              <w:right w:val="single" w:sz="8" w:space="0" w:color="000000"/>
-            </w:tcBorders>
-            <w:tcMar>
-              <w:top w:w="100" w:type="dxa"/>
-              <w:left w:w="100" w:type="dxa"/>
-              <w:bottom w:w="100" w:type="dxa"/>
-              <w:right w:w="100" w:type="dxa"/>
-            </w:tcMar>
-            <w:hideMark/>
-          </w:tcPr>
-          <w:p>
-            <w:pPr>
-              <w:widowControl w:val="0"/>
-              <w:spacing w:line="240" w:lineRule="auto"/>
-            </w:pPr>
-            <w:r>
-              <w:t>5</w:t>
-            </w:r>
-          </w:p>
-        </w:tc>
-        <w:tc>
-          <w:tcPr>
-            <w:tcW w:w="720" w:type="dxa"/>
-            <w:tcBorders>
-              <w:top w:val="single" w:sz="8" w:space="0" w:color="000000"/>
-              <w:left w:val="single" w:sz="8" w:space="0" w:color="000000"/>
-              <w:bottom w:val="single" w:sz="8" w:space="0" w:color="000000"/>
-              <w:right w:val="single" w:sz="8" w:space="0" w:color="000000"/>
-            </w:tcBorders>
-            <w:tcMar>
-              <w:top w:w="100" w:type="dxa"/>
-              <w:left w:w="100" w:type="dxa"/>
-              <w:bottom w:w="100" w:type="dxa"/>
-              <w:right w:w="100" w:type="dxa"/>
-            </w:tcMar>
-            <w:hideMark/>
-          </w:tcPr>
-          <w:p>
-            <w:pPr>
-              <w:widowControl w:val="0"/>
-              <w:spacing w:line="240" w:lineRule="auto"/>
-            </w:pPr>
-            <w:r>
-              <w:t>6</w:t>
-            </w:r>
-          </w:p>
-        </w:tc>
-      </w:tr>
-      <w:tr>
-        <w:tc>
-          <w:tcPr>
-            <w:tcW w:w="855" w:type="dxa"/>
-            <w:tcBorders>
-              <w:top w:val="single" w:sz="8" w:space="0" w:color="000000"/>
-              <w:left w:val="single" w:sz="8" w:space="0" w:color="000000"/>
-              <w:bottom w:val="single" w:sz="8" w:space="0" w:color="000000"/>
-              <w:right w:val="single" w:sz="8" w:space="0" w:color="000000"/>
-            </w:tcBorders>
-            <w:tcMar>
-              <w:top w:w="100" w:type="dxa"/>
-              <w:left w:w="100" w:type="dxa"/>
-              <w:bottom w:w="100" w:type="dxa"/>
-              <w:right w:w="100" w:type="dxa"/>
-            </w:tcMar>
-            <w:hideMark/>
-          </w:tcPr>
-          <w:p>
-            <w:pPr>
-              <w:widowControl w:val="0"/>
-              <w:spacing w:line="240" w:lineRule="auto"/>
-            </w:pPr>
-            <w:r>
-              <w:t>S</w:t>
-            </w:r>
-          </w:p>
-        </w:tc>
-        <w:tc>
-          <w:tcPr>
-            <w:tcW w:w="675" w:type="dxa"/>
-            <w:tcBorders>
-              <w:top w:val="single" w:sz="8" w:space="0" w:color="000000"/>
-              <w:left w:val="single" w:sz="8" w:space="0" w:color="000000"/>
-              <w:bottom w:val="single" w:sz="8" w:space="0" w:color="000000"/>
-              <w:right w:val="single" w:sz="8" w:space="0" w:color="000000"/>
-            </w:tcBorders>
-            <w:tcMar>
-              <w:top w:w="100" w:type="dxa"/>
-              <w:left w:w="100" w:type="dxa"/>
-              <w:bottom w:w="100" w:type="dxa"/>
-              <w:right w:w="100" w:type="dxa"/>
-            </w:tcMar>
-          </w:tcPr>
-          <w:p>
-            <w:pPr>
-              <w:widowControl w:val="0"/>
-              <w:spacing w:line="240" w:lineRule="auto"/>
-            </w:pPr>
-          </w:p>
-        </w:tc>
-        <w:tc>
-          <w:tcPr>
-            <w:tcW w:w="630" w:type="dxa"/>
-            <w:tcBorders>
-              <w:top w:val="single" w:sz="8" w:space="0" w:color="000000"/>
-              <w:left w:val="single" w:sz="8" w:space="0" w:color="000000"/>
-              <w:bottom w:val="single" w:sz="8" w:space="0" w:color="000000"/>
-              <w:right w:val="single" w:sz="8" w:space="0" w:color="000000"/>
-            </w:tcBorders>
-            <w:tcMar>
-              <w:top w:w="100" w:type="dxa"/>
-              <w:left w:w="100" w:type="dxa"/>
-              <w:bottom w:w="100" w:type="dxa"/>
-              <w:right w:w="100" w:type="dxa"/>
-            </w:tcMar>
-          </w:tcPr>
-          <w:p>
-            <w:pPr>
-              <w:widowControl w:val="0"/>
-              <w:spacing w:line="240" w:lineRule="auto"/>
-            </w:pPr>
-          </w:p>
-        </w:tc>
-        <w:tc>
-          <w:tcPr>
-            <w:tcW w:w="720" w:type="dxa"/>
-            <w:tcBorders>
-              <w:top w:val="single" w:sz="8" w:space="0" w:color="000000"/>
-              <w:left w:val="single" w:sz="8" w:space="0" w:color="000000"/>
-              <w:bottom w:val="single" w:sz="8" w:space="0" w:color="000000"/>
-              <w:right w:val="single" w:sz="8" w:space="0" w:color="000000"/>
-            </w:tcBorders>
-            <w:tcMar>
-              <w:top w:w="100" w:type="dxa"/>
-              <w:left w:w="100" w:type="dxa"/>
-              <w:bottom w:w="100" w:type="dxa"/>
-              <w:right w:w="100" w:type="dxa"/>
-            </w:tcMar>
-          </w:tcPr>
-          <w:p>
-            <w:pPr>
-              <w:widowControl w:val="0"/>
-              <w:spacing w:line="240" w:lineRule="auto"/>
-            </w:pPr>
-          </w:p>
-        </w:tc>
-        <w:tc>
-          <w:tcPr>
-            <w:tcW w:w="720" w:type="dxa"/>
-            <w:tcBorders>
-              <w:top w:val="single" w:sz="8" w:space="0" w:color="000000"/>
-              <w:left w:val="single" w:sz="8" w:space="0" w:color="000000"/>
-              <w:bottom w:val="single" w:sz="8" w:space="0" w:color="000000"/>
-              <w:right w:val="single" w:sz="8" w:space="0" w:color="000000"/>
-            </w:tcBorders>
-            <w:tcMar>
-              <w:top w:w="100" w:type="dxa"/>
-              <w:left w:w="100" w:type="dxa"/>
-              <w:bottom w:w="100" w:type="dxa"/>
-              <w:right w:w="100" w:type="dxa"/>
-            </w:tcMar>
-          </w:tcPr>
-          <w:p>
-            <w:pPr>
-              <w:widowControl w:val="0"/>
-              <w:spacing w:line="240" w:lineRule="auto"/>
-            </w:pPr>
-          </w:p>
-        </w:tc>
-        <w:tc>
-          <w:tcPr>
-            <w:tcW w:w="720" w:type="dxa"/>
-            <w:tcBorders>
-              <w:top w:val="single" w:sz="8" w:space="0" w:color="000000"/>
-              <w:left w:val="single" w:sz="8" w:space="0" w:color="000000"/>
-              <w:bottom w:val="single" w:sz="8" w:space="0" w:color="000000"/>
-              <w:right w:val="single" w:sz="8" w:space="0" w:color="000000"/>
-            </w:tcBorders>
-            <w:tcMar>
-              <w:top w:w="100" w:type="dxa"/>
-              <w:left w:w="100" w:type="dxa"/>
-              <w:bottom w:w="100" w:type="dxa"/>
-              <w:right w:w="100" w:type="dxa"/>
-            </w:tcMar>
-          </w:tcPr>
-          <w:p>
-            <w:pPr>
-              <w:widowControl w:val="0"/>
-              <w:spacing w:line="240" w:lineRule="auto"/>
-            </w:pPr>
-          </w:p>
-        </w:tc>
-        <w:tc>
-          <w:tcPr>
-            <w:tcW w:w="720" w:type="dxa"/>
-            <w:tcBorders>
-              <w:top w:val="single" w:sz="8" w:space="0" w:color="000000"/>
-              <w:left w:val="single" w:sz="8" w:space="0" w:color="000000"/>
-              <w:bottom w:val="single" w:sz="8" w:space="0" w:color="000000"/>
-              <w:right w:val="single" w:sz="8" w:space="0" w:color="000000"/>
-            </w:tcBorders>
-            <w:tcMar>
-              <w:top w:w="100" w:type="dxa"/>
-              <w:left w:w="100" w:type="dxa"/>
-              <w:bottom w:w="100" w:type="dxa"/>
-              <w:right w:w="100" w:type="dxa"/>
-            </w:tcMar>
-          </w:tcPr>
-          <w:p>
-            <w:pPr>
-              <w:widowControl w:val="0"/>
-              <w:spacing w:line="240" w:lineRule="auto"/>
-            </w:pPr>
-          </w:p>
-        </w:tc>
-        <w:tc>
-          <w:tcPr>
-            <w:tcW w:w="720" w:type="dxa"/>
-            <w:tcBorders>
-              <w:top w:val="single" w:sz="8" w:space="0" w:color="000000"/>
-              <w:left w:val="single" w:sz="8" w:space="0" w:color="000000"/>
-              <w:bottom w:val="single" w:sz="8" w:space="0" w:color="000000"/>
-              <w:right w:val="single" w:sz="8" w:space="0" w:color="000000"/>
-            </w:tcBorders>
-            <w:tcMar>
-              <w:top w:w="100" w:type="dxa"/>
-              <w:left w:w="100" w:type="dxa"/>
-              <w:bottom w:w="100" w:type="dxa"/>
-              <w:right w:w="100" w:type="dxa"/>
-            </w:tcMar>
-          </w:tcPr>
-          <w:p>
-            <w:pPr>
-              <w:widowControl w:val="0"/>
-              <w:spacing w:line="240" w:lineRule="auto"/>
-            </w:pPr>
-          </w:p>
-        </w:tc>
-        <w:tc>
-          <w:tcPr>
-            <w:tcW w:w="720" w:type="dxa"/>
-            <w:tcBorders>
-              <w:top w:val="single" w:sz="8" w:space="0" w:color="000000"/>
-              <w:left w:val="single" w:sz="8" w:space="0" w:color="000000"/>
-              <w:bottom w:val="single" w:sz="8" w:space="0" w:color="000000"/>
-              <w:right w:val="single" w:sz="8" w:space="0" w:color="000000"/>
-            </w:tcBorders>
-            <w:tcMar>
-              <w:top w:w="100" w:type="dxa"/>
-              <w:left w:w="100" w:type="dxa"/>
-              <w:bottom w:w="100" w:type="dxa"/>
-              <w:right w:w="100" w:type="dxa"/>
-            </w:tcMar>
-          </w:tcPr>
-          <w:p>
-            <w:pPr>
-              <w:widowControl w:val="0"/>
-              <w:spacing w:line="240" w:lineRule="auto"/>
-            </w:pPr>
-          </w:p>
-        </w:tc>
-        <w:tc>
-          <w:tcPr>
-            <w:tcW w:w="720" w:type="dxa"/>
-            <w:tcBorders>
-              <w:top w:val="single" w:sz="8" w:space="0" w:color="000000"/>
-              <w:left w:val="single" w:sz="8" w:space="0" w:color="000000"/>
-              <w:bottom w:val="single" w:sz="8" w:space="0" w:color="000000"/>
-              <w:right w:val="single" w:sz="8" w:space="0" w:color="000000"/>
-            </w:tcBorders>
-            <w:tcMar>
-              <w:top w:w="100" w:type="dxa"/>
-              <w:left w:w="100" w:type="dxa"/>
-              <w:bottom w:w="100" w:type="dxa"/>
-              <w:right w:w="100" w:type="dxa"/>
-            </w:tcMar>
-          </w:tcPr>
-          <w:p>
-            <w:pPr>
-              <w:widowControl w:val="0"/>
-              <w:spacing w:line="240" w:lineRule="auto"/>
-            </w:pPr>
-          </w:p>
-        </w:tc>
-        <w:tc>
-          <w:tcPr>
-            <w:tcW w:w="720" w:type="dxa"/>
-            <w:tcBorders>
-              <w:top w:val="single" w:sz="8" w:space="0" w:color="000000"/>
-              <w:left w:val="single" w:sz="8" w:space="0" w:color="000000"/>
-              <w:bottom w:val="single" w:sz="8" w:space="0" w:color="000000"/>
-              <w:right w:val="single" w:sz="8" w:space="0" w:color="000000"/>
-            </w:tcBorders>
-            <w:tcMar>
-              <w:top w:w="100" w:type="dxa"/>
-              <w:left w:w="100" w:type="dxa"/>
-              <w:bottom w:w="100" w:type="dxa"/>
-              <w:right w:w="100" w:type="dxa"/>
-            </w:tcMar>
-          </w:tcPr>
-          <w:p>
-            <w:pPr>
-              <w:widowControl w:val="0"/>
-              <w:spacing w:line="240" w:lineRule="auto"/>
-            </w:pPr>
-          </w:p>
-        </w:tc>
-        <w:tc>
-          <w:tcPr>
-            <w:tcW w:w="720" w:type="dxa"/>
-            <w:tcBorders>
-              <w:top w:val="single" w:sz="8" w:space="0" w:color="000000"/>
-              <w:left w:val="single" w:sz="8" w:space="0" w:color="000000"/>
-              <w:bottom w:val="single" w:sz="8" w:space="0" w:color="000000"/>
-              <w:right w:val="single" w:sz="8" w:space="0" w:color="000000"/>
-            </w:tcBorders>
-            <w:tcMar>
-              <w:top w:w="100" w:type="dxa"/>
-              <w:left w:w="100" w:type="dxa"/>
-              <w:bottom w:w="100" w:type="dxa"/>
-              <w:right w:w="100" w:type="dxa"/>
-            </w:tcMar>
-          </w:tcPr>
-          <w:p>
-            <w:pPr>
-              <w:widowControl w:val="0"/>
-              <w:spacing w:line="240" w:lineRule="auto"/>
-            </w:pPr>
-          </w:p>
-        </w:tc>
-        <w:tc>
-          <w:tcPr>
-            <w:tcW w:w="720" w:type="dxa"/>
-            <w:tcBorders>
-              <w:top w:val="single" w:sz="8" w:space="0" w:color="000000"/>
-              <w:left w:val="single" w:sz="8" w:space="0" w:color="000000"/>
-              <w:bottom w:val="single" w:sz="8" w:space="0" w:color="000000"/>
-              <w:right w:val="single" w:sz="8" w:space="0" w:color="000000"/>
-            </w:tcBorders>
-            <w:tcMar>
-              <w:top w:w="100" w:type="dxa"/>
-              <w:left w:w="100" w:type="dxa"/>
-              <w:bottom w:w="100" w:type="dxa"/>
-              <w:right w:w="100" w:type="dxa"/>
-            </w:tcMar>
-          </w:tcPr>
-          <w:p>
-            <w:pPr>
-              <w:widowControl w:val="0"/>
-              <w:spacing w:line="240" w:lineRule="auto"/>
-            </w:pPr>
-          </w:p>
-        </w:tc>
-      </w:tr>
-      <w:tr>
-        <w:tc>
-          <w:tcPr>
-            <w:tcW w:w="855" w:type="dxa"/>
-            <w:tcBorders>
-              <w:top w:val="single" w:sz="8" w:space="0" w:color="000000"/>
-              <w:left w:val="single" w:sz="8" w:space="0" w:color="000000"/>
-              <w:bottom w:val="single" w:sz="8" w:space="0" w:color="000000"/>
-              <w:right w:val="single" w:sz="8" w:space="0" w:color="000000"/>
-            </w:tcBorders>
-            <w:tcMar>
-              <w:top w:w="100" w:type="dxa"/>
-              <w:left w:w="100" w:type="dxa"/>
-              <w:bottom w:w="100" w:type="dxa"/>
-              <w:right w:w="100" w:type="dxa"/>
-            </w:tcMar>
-            <w:hideMark/>
-          </w:tcPr>
-          <w:p>
-            <w:pPr>
-              <w:widowControl w:val="0"/>
-              <w:spacing w:line="240" w:lineRule="auto"/>
-            </w:pPr>
-            <w:r>
-              <w:t>U</w:t>
-            </w:r>
-          </w:p>
-        </w:tc>
-        <w:tc>
-          <w:tcPr>
-            <w:tcW w:w="675" w:type="dxa"/>
-            <w:tcBorders>
-              <w:top w:val="single" w:sz="8" w:space="0" w:color="000000"/>
-              <w:left w:val="single" w:sz="8" w:space="0" w:color="000000"/>
-              <w:bottom w:val="single" w:sz="8" w:space="0" w:color="000000"/>
-              <w:right w:val="single" w:sz="8" w:space="0" w:color="000000"/>
-            </w:tcBorders>
-            <w:tcMar>
-              <w:top w:w="100" w:type="dxa"/>
-              <w:left w:w="100" w:type="dxa"/>
-              <w:bottom w:w="100" w:type="dxa"/>
-              <w:right w:w="100" w:type="dxa"/>
-            </w:tcMar>
-            <w:hideMark/>
-          </w:tcPr>
-          <w:p>
-            <w:pPr>
-              <w:widowControl w:val="0"/>
-              <w:spacing w:line="240" w:lineRule="auto"/>
-            </w:pPr>
-            <w:r>
-              <w:t>U13</w:t>
-            </w:r>
-          </w:p>
-        </w:tc>
-        <w:tc>
-          <w:tcPr>
-            <w:tcW w:w="630" w:type="dxa"/>
-            <w:tcBorders>
-              <w:top w:val="single" w:sz="8" w:space="0" w:color="000000"/>
-              <w:left w:val="single" w:sz="8" w:space="0" w:color="000000"/>
-              <w:bottom w:val="single" w:sz="8" w:space="0" w:color="000000"/>
-              <w:right w:val="single" w:sz="8" w:space="0" w:color="000000"/>
-            </w:tcBorders>
-            <w:tcMar>
-              <w:top w:w="100" w:type="dxa"/>
-              <w:left w:w="100" w:type="dxa"/>
-              <w:bottom w:w="100" w:type="dxa"/>
-              <w:right w:w="100" w:type="dxa"/>
-            </w:tcMar>
-            <w:hideMark/>
-          </w:tcPr>
-          <w:p>
-            <w:pPr>
-              <w:widowControl w:val="0"/>
-              <w:spacing w:line="240" w:lineRule="auto"/>
-            </w:pPr>
-            <w:r>
-              <w:t>U14</w:t>
-            </w:r>
-          </w:p>
-        </w:tc>
-        <w:tc>
-          <w:tcPr>
-            <w:tcW w:w="720" w:type="dxa"/>
-            <w:tcBorders>
-              <w:top w:val="single" w:sz="8" w:space="0" w:color="000000"/>
-              <w:left w:val="single" w:sz="8" w:space="0" w:color="000000"/>
-              <w:bottom w:val="single" w:sz="8" w:space="0" w:color="000000"/>
-              <w:right w:val="single" w:sz="8" w:space="0" w:color="000000"/>
-            </w:tcBorders>
-            <w:tcMar>
-              <w:top w:w="100" w:type="dxa"/>
-              <w:left w:w="100" w:type="dxa"/>
-              <w:bottom w:w="100" w:type="dxa"/>
-              <w:right w:w="100" w:type="dxa"/>
-            </w:tcMar>
-            <w:hideMark/>
-          </w:tcPr>
-          <w:p>
-            <w:pPr>
-              <w:widowControl w:val="0"/>
-              <w:spacing w:line="240" w:lineRule="auto"/>
-            </w:pPr>
-            <w:r>
-              <w:t>U15</w:t>
-            </w:r>
-          </w:p>
-        </w:tc>
-        <w:tc>
-          <w:tcPr>
-            <w:tcW w:w="720" w:type="dxa"/>
-            <w:tcBorders>
-              <w:top w:val="single" w:sz="8" w:space="0" w:color="000000"/>
-              <w:left w:val="single" w:sz="8" w:space="0" w:color="000000"/>
-              <w:bottom w:val="single" w:sz="8" w:space="0" w:color="000000"/>
-              <w:right w:val="single" w:sz="8" w:space="0" w:color="000000"/>
-            </w:tcBorders>
-            <w:tcMar>
-              <w:top w:w="100" w:type="dxa"/>
-              <w:left w:w="100" w:type="dxa"/>
-              <w:bottom w:w="100" w:type="dxa"/>
-              <w:right w:w="100" w:type="dxa"/>
-            </w:tcMar>
-            <w:hideMark/>
-          </w:tcPr>
-          <w:p>
-            <w:pPr>
-              <w:widowControl w:val="0"/>
-              <w:spacing w:line="240" w:lineRule="auto"/>
-            </w:pPr>
-            <w:r>
-              <w:t>U16</w:t>
-            </w:r>
-          </w:p>
-        </w:tc>
-        <w:tc>
-          <w:tcPr>
-            <w:tcW w:w="720" w:type="dxa"/>
-            <w:tcBorders>
-              <w:top w:val="single" w:sz="8" w:space="0" w:color="000000"/>
-              <w:left w:val="single" w:sz="8" w:space="0" w:color="000000"/>
-              <w:bottom w:val="single" w:sz="8" w:space="0" w:color="000000"/>
-              <w:right w:val="single" w:sz="8" w:space="0" w:color="000000"/>
-            </w:tcBorders>
-            <w:tcMar>
-              <w:top w:w="100" w:type="dxa"/>
-              <w:left w:w="100" w:type="dxa"/>
-              <w:bottom w:w="100" w:type="dxa"/>
-              <w:right w:w="100" w:type="dxa"/>
-            </w:tcMar>
-            <w:hideMark/>
-          </w:tcPr>
-          <w:p>
-            <w:pPr>
-              <w:widowControl w:val="0"/>
-              <w:spacing w:line="240" w:lineRule="auto"/>
-            </w:pPr>
-            <w:r>
-              <w:t>U17</w:t>
-            </w:r>
-          </w:p>
-        </w:tc>
-        <w:tc>
-          <w:tcPr>
-            <w:tcW w:w="720" w:type="dxa"/>
-            <w:tcBorders>
-              <w:top w:val="single" w:sz="8" w:space="0" w:color="000000"/>
-              <w:left w:val="single" w:sz="8" w:space="0" w:color="000000"/>
-              <w:bottom w:val="single" w:sz="8" w:space="0" w:color="000000"/>
-              <w:right w:val="single" w:sz="8" w:space="0" w:color="000000"/>
-            </w:tcBorders>
-            <w:tcMar>
-              <w:top w:w="100" w:type="dxa"/>
-              <w:left w:w="100" w:type="dxa"/>
-              <w:bottom w:w="100" w:type="dxa"/>
-              <w:right w:w="100" w:type="dxa"/>
-            </w:tcMar>
-          </w:tcPr>
-          <w:p>
-            <w:pPr>
-              <w:widowControl w:val="0"/>
-              <w:spacing w:line="240" w:lineRule="auto"/>
-            </w:pPr>
-          </w:p>
-        </w:tc>
-        <w:tc>
-          <w:tcPr>
-            <w:tcW w:w="720" w:type="dxa"/>
-            <w:tcBorders>
-              <w:top w:val="single" w:sz="8" w:space="0" w:color="000000"/>
-              <w:left w:val="single" w:sz="8" w:space="0" w:color="000000"/>
-              <w:bottom w:val="single" w:sz="8" w:space="0" w:color="000000"/>
-              <w:right w:val="single" w:sz="8" w:space="0" w:color="000000"/>
-            </w:tcBorders>
-            <w:tcMar>
-              <w:top w:w="100" w:type="dxa"/>
-              <w:left w:w="100" w:type="dxa"/>
-              <w:bottom w:w="100" w:type="dxa"/>
-              <w:right w:w="100" w:type="dxa"/>
-            </w:tcMar>
-          </w:tcPr>
-          <w:p>
-            <w:pPr>
-              <w:widowControl w:val="0"/>
-              <w:spacing w:line="240" w:lineRule="auto"/>
-            </w:pPr>
-          </w:p>
-        </w:tc>
-        <w:tc>
-          <w:tcPr>
-            <w:tcW w:w="720" w:type="dxa"/>
-            <w:tcBorders>
-              <w:top w:val="single" w:sz="8" w:space="0" w:color="000000"/>
-              <w:left w:val="single" w:sz="8" w:space="0" w:color="000000"/>
-              <w:bottom w:val="single" w:sz="8" w:space="0" w:color="000000"/>
-              <w:right w:val="single" w:sz="8" w:space="0" w:color="000000"/>
-            </w:tcBorders>
-            <w:tcMar>
-              <w:top w:w="100" w:type="dxa"/>
-              <w:left w:w="100" w:type="dxa"/>
-              <w:bottom w:w="100" w:type="dxa"/>
-              <w:right w:w="100" w:type="dxa"/>
-            </w:tcMar>
-          </w:tcPr>
-          <w:p>
-            <w:pPr>
-              <w:widowControl w:val="0"/>
-              <w:spacing w:line="240" w:lineRule="auto"/>
-            </w:pPr>
-          </w:p>
-        </w:tc>
-        <w:tc>
-          <w:tcPr>
-            <w:tcW w:w="720" w:type="dxa"/>
-            <w:tcBorders>
-              <w:top w:val="single" w:sz="8" w:space="0" w:color="000000"/>
-              <w:left w:val="single" w:sz="8" w:space="0" w:color="000000"/>
-              <w:bottom w:val="single" w:sz="8" w:space="0" w:color="000000"/>
-              <w:right w:val="single" w:sz="8" w:space="0" w:color="000000"/>
-            </w:tcBorders>
-            <w:tcMar>
-              <w:top w:w="100" w:type="dxa"/>
-              <w:left w:w="100" w:type="dxa"/>
-              <w:bottom w:w="100" w:type="dxa"/>
-              <w:right w:w="100" w:type="dxa"/>
-            </w:tcMar>
-          </w:tcPr>
-          <w:p>
-            <w:pPr>
-              <w:widowControl w:val="0"/>
-              <w:spacing w:line="240" w:lineRule="auto"/>
-            </w:pPr>
-          </w:p>
-        </w:tc>
-        <w:tc>
-          <w:tcPr>
-            <w:tcW w:w="720" w:type="dxa"/>
-            <w:tcBorders>
-              <w:top w:val="single" w:sz="8" w:space="0" w:color="000000"/>
-              <w:left w:val="single" w:sz="8" w:space="0" w:color="000000"/>
-              <w:bottom w:val="single" w:sz="8" w:space="0" w:color="000000"/>
-              <w:right w:val="single" w:sz="8" w:space="0" w:color="000000"/>
-            </w:tcBorders>
-            <w:tcMar>
-              <w:top w:w="100" w:type="dxa"/>
-              <w:left w:w="100" w:type="dxa"/>
-              <w:bottom w:w="100" w:type="dxa"/>
-              <w:right w:w="100" w:type="dxa"/>
-            </w:tcMar>
-          </w:tcPr>
-          <w:p>
-            <w:pPr>
-              <w:widowControl w:val="0"/>
-              <w:spacing w:line="240" w:lineRule="auto"/>
-            </w:pPr>
-          </w:p>
-        </w:tc>
-        <w:tc>
-          <w:tcPr>
-            <w:tcW w:w="720" w:type="dxa"/>
-            <w:tcBorders>
-              <w:top w:val="single" w:sz="8" w:space="0" w:color="000000"/>
-              <w:left w:val="single" w:sz="8" w:space="0" w:color="000000"/>
-              <w:bottom w:val="single" w:sz="8" w:space="0" w:color="000000"/>
-              <w:right w:val="single" w:sz="8" w:space="0" w:color="000000"/>
-            </w:tcBorders>
-            <w:tcMar>
-              <w:top w:w="100" w:type="dxa"/>
-              <w:left w:w="100" w:type="dxa"/>
-              <w:bottom w:w="100" w:type="dxa"/>
-              <w:right w:w="100" w:type="dxa"/>
-            </w:tcMar>
-          </w:tcPr>
-          <w:p>
-            <w:pPr>
-              <w:widowControl w:val="0"/>
-              <w:spacing w:line="240" w:lineRule="auto"/>
-            </w:pPr>
-          </w:p>
-        </w:tc>
-        <w:tc>
-          <w:tcPr>
-            <w:tcW w:w="720" w:type="dxa"/>
-            <w:tcBorders>
-              <w:top w:val="single" w:sz="8" w:space="0" w:color="000000"/>
-              <w:left w:val="single" w:sz="8" w:space="0" w:color="000000"/>
-              <w:bottom w:val="single" w:sz="8" w:space="0" w:color="000000"/>
-              <w:right w:val="single" w:sz="8" w:space="0" w:color="000000"/>
-            </w:tcBorders>
-            <w:tcMar>
-              <w:top w:w="100" w:type="dxa"/>
-              <w:left w:w="100" w:type="dxa"/>
-              <w:bottom w:w="100" w:type="dxa"/>
-              <w:right w:w="100" w:type="dxa"/>
-            </w:tcMar>
-          </w:tcPr>
-          <w:p>
-            <w:pPr>
-              <w:widowControl w:val="0"/>
-              <w:spacing w:line="240" w:lineRule="auto"/>
-            </w:pPr>
-          </w:p>
-        </w:tc>
-      </w:tr>
-      <w:tr>
-        <w:tc>
-          <w:tcPr>
-            <w:tcW w:w="855" w:type="dxa"/>
-            <w:tcBorders>
-              <w:top w:val="single" w:sz="8" w:space="0" w:color="000000"/>
-              <w:left w:val="single" w:sz="8" w:space="0" w:color="000000"/>
-              <w:bottom w:val="single" w:sz="8" w:space="0" w:color="000000"/>
-              <w:right w:val="single" w:sz="8" w:space="0" w:color="000000"/>
-            </w:tcBorders>
-            <w:tcMar>
-              <w:top w:w="100" w:type="dxa"/>
-              <w:left w:w="100" w:type="dxa"/>
-              <w:bottom w:w="100" w:type="dxa"/>
-              <w:right w:w="100" w:type="dxa"/>
-            </w:tcMar>
-            <w:hideMark/>
-          </w:tcPr>
-          <w:p>
-            <w:pPr>
-              <w:widowControl w:val="0"/>
-              <w:spacing w:line="240" w:lineRule="auto"/>
-            </w:pPr>
-            <w:r>
-              <w:t>Метка</w:t>
-            </w:r>
-          </w:p>
-        </w:tc>
-        <w:tc>
-          <w:tcPr>
-            <w:tcW w:w="675" w:type="dxa"/>
-            <w:tcBorders>
-              <w:top w:val="single" w:sz="8" w:space="0" w:color="000000"/>
-              <w:left w:val="single" w:sz="8" w:space="0" w:color="000000"/>
-              <w:bottom w:val="single" w:sz="8" w:space="0" w:color="000000"/>
-              <w:right w:val="single" w:sz="8" w:space="0" w:color="000000"/>
-            </w:tcBorders>
-            <w:tcMar>
-              <w:top w:w="100" w:type="dxa"/>
-              <w:left w:w="100" w:type="dxa"/>
-              <w:bottom w:w="100" w:type="dxa"/>
-              <w:right w:w="100" w:type="dxa"/>
-            </w:tcMar>
-            <w:hideMark/>
-          </w:tcPr>
-          <w:p>
-            <w:pPr>
-              <w:widowControl w:val="0"/>
-              <w:spacing w:line="240" w:lineRule="auto"/>
-            </w:pPr>
-            <w:r>
-              <w:t>7</w:t>
-            </w:r>
-          </w:p>
-        </w:tc>
-        <w:tc>
-          <w:tcPr>
-            <w:tcW w:w="630" w:type="dxa"/>
-            <w:tcBorders>
-              <w:top w:val="single" w:sz="8" w:space="0" w:color="000000"/>
-              <w:left w:val="single" w:sz="8" w:space="0" w:color="000000"/>
-              <w:bottom w:val="single" w:sz="8" w:space="0" w:color="000000"/>
-              <w:right w:val="single" w:sz="8" w:space="0" w:color="000000"/>
-            </w:tcBorders>
-            <w:tcMar>
-              <w:top w:w="100" w:type="dxa"/>
-              <w:left w:w="100" w:type="dxa"/>
-              <w:bottom w:w="100" w:type="dxa"/>
-              <w:right w:w="100" w:type="dxa"/>
-            </w:tcMar>
-            <w:hideMark/>
-          </w:tcPr>
-          <w:p>
-            <w:pPr>
-              <w:widowControl w:val="0"/>
-              <w:spacing w:line="240" w:lineRule="auto"/>
-            </w:pPr>
-            <w:r>
-              <w:t>8</w:t>
-            </w:r>
-          </w:p>
-        </w:tc>
-        <w:tc>
-          <w:tcPr>
-            <w:tcW w:w="720" w:type="dxa"/>
-            <w:tcBorders>
-              <w:top w:val="single" w:sz="8" w:space="0" w:color="000000"/>
-              <w:left w:val="single" w:sz="8" w:space="0" w:color="000000"/>
-              <w:bottom w:val="single" w:sz="8" w:space="0" w:color="000000"/>
-              <w:right w:val="single" w:sz="8" w:space="0" w:color="000000"/>
-            </w:tcBorders>
-            <w:tcMar>
-              <w:top w:w="100" w:type="dxa"/>
-              <w:left w:w="100" w:type="dxa"/>
-              <w:bottom w:w="100" w:type="dxa"/>
-              <w:right w:w="100" w:type="dxa"/>
-            </w:tcMar>
-            <w:hideMark/>
-          </w:tcPr>
-          <w:p>
-            <w:pPr>
-              <w:widowControl w:val="0"/>
-              <w:spacing w:line="240" w:lineRule="auto"/>
-            </w:pPr>
-            <w:r>
-              <w:t>9</w:t>
-            </w:r>
-          </w:p>
-        </w:tc>
-        <w:tc>
-          <w:tcPr>
-            <w:tcW w:w="720" w:type="dxa"/>
-            <w:tcBorders>
-              <w:top w:val="single" w:sz="8" w:space="0" w:color="000000"/>
-              <w:left w:val="single" w:sz="8" w:space="0" w:color="000000"/>
-              <w:bottom w:val="single" w:sz="8" w:space="0" w:color="000000"/>
-              <w:right w:val="single" w:sz="8" w:space="0" w:color="000000"/>
-            </w:tcBorders>
-            <w:tcMar>
-              <w:top w:w="100" w:type="dxa"/>
-              <w:left w:w="100" w:type="dxa"/>
-              <w:bottom w:w="100" w:type="dxa"/>
-              <w:right w:w="100" w:type="dxa"/>
-            </w:tcMar>
-            <w:hideMark/>
-          </w:tcPr>
-          <w:p>
-            <w:pPr>
-              <w:widowControl w:val="0"/>
-              <w:spacing w:line="240" w:lineRule="auto"/>
-            </w:pPr>
-            <w:r>
-              <w:t>3</w:t>
-            </w:r>
-          </w:p>
-        </w:tc>
-        <w:tc>
-          <w:tcPr>
-            <w:tcW w:w="720" w:type="dxa"/>
-            <w:tcBorders>
-              <w:top w:val="single" w:sz="8" w:space="0" w:color="000000"/>
-              <w:left w:val="single" w:sz="8" w:space="0" w:color="000000"/>
-              <w:bottom w:val="single" w:sz="8" w:space="0" w:color="000000"/>
-              <w:right w:val="single" w:sz="8" w:space="0" w:color="000000"/>
-            </w:tcBorders>
-            <w:tcMar>
-              <w:top w:w="100" w:type="dxa"/>
-              <w:left w:w="100" w:type="dxa"/>
-              <w:bottom w:w="100" w:type="dxa"/>
-              <w:right w:w="100" w:type="dxa"/>
-            </w:tcMar>
-            <w:hideMark/>
-          </w:tcPr>
-          <w:p>
-            <w:pPr>
-              <w:widowControl w:val="0"/>
-              <w:spacing w:line="240" w:lineRule="auto"/>
-            </w:pPr>
-            <w:r>
-              <w:t>10</w:t>
-            </w:r>
-          </w:p>
-        </w:tc>
-        <w:tc>
-          <w:tcPr>
-            <w:tcW w:w="720" w:type="dxa"/>
-            <w:tcBorders>
-              <w:top w:val="single" w:sz="8" w:space="0" w:color="000000"/>
-              <w:left w:val="single" w:sz="8" w:space="0" w:color="000000"/>
-              <w:bottom w:val="single" w:sz="8" w:space="0" w:color="000000"/>
-              <w:right w:val="single" w:sz="8" w:space="0" w:color="000000"/>
-            </w:tcBorders>
-            <w:tcMar>
-              <w:top w:w="100" w:type="dxa"/>
-              <w:left w:w="100" w:type="dxa"/>
-              <w:bottom w:w="100" w:type="dxa"/>
-              <w:right w:w="100" w:type="dxa"/>
-            </w:tcMar>
-          </w:tcPr>
-          <w:p>
-            <w:pPr>
-              <w:widowControl w:val="0"/>
-              <w:spacing w:line="240" w:lineRule="auto"/>
-            </w:pPr>
-          </w:p>
-        </w:tc>
-        <w:tc>
-          <w:tcPr>
-            <w:tcW w:w="720" w:type="dxa"/>
-            <w:tcBorders>
-              <w:top w:val="single" w:sz="8" w:space="0" w:color="000000"/>
-              <w:left w:val="single" w:sz="8" w:space="0" w:color="000000"/>
-              <w:bottom w:val="single" w:sz="8" w:space="0" w:color="000000"/>
-              <w:right w:val="single" w:sz="8" w:space="0" w:color="000000"/>
-            </w:tcBorders>
-            <w:tcMar>
-              <w:top w:w="100" w:type="dxa"/>
-              <w:left w:w="100" w:type="dxa"/>
-              <w:bottom w:w="100" w:type="dxa"/>
-              <w:right w:w="100" w:type="dxa"/>
-            </w:tcMar>
-          </w:tcPr>
-          <w:p>
-            <w:pPr>
-              <w:widowControl w:val="0"/>
-              <w:spacing w:line="240" w:lineRule="auto"/>
-            </w:pPr>
-          </w:p>
-        </w:tc>
-        <w:tc>
-          <w:tcPr>
-            <w:tcW w:w="720" w:type="dxa"/>
-            <w:tcBorders>
-              <w:top w:val="single" w:sz="8" w:space="0" w:color="000000"/>
-              <w:left w:val="single" w:sz="8" w:space="0" w:color="000000"/>
-              <w:bottom w:val="single" w:sz="8" w:space="0" w:color="000000"/>
-              <w:right w:val="single" w:sz="8" w:space="0" w:color="000000"/>
-            </w:tcBorders>
-            <w:tcMar>
-              <w:top w:w="100" w:type="dxa"/>
-              <w:left w:w="100" w:type="dxa"/>
-              <w:bottom w:w="100" w:type="dxa"/>
-              <w:right w:w="100" w:type="dxa"/>
-            </w:tcMar>
-          </w:tcPr>
-          <w:p>
-            <w:pPr>
-              <w:widowControl w:val="0"/>
-              <w:spacing w:line="240" w:lineRule="auto"/>
-            </w:pPr>
-          </w:p>
-        </w:tc>
-        <w:tc>
-          <w:tcPr>
-            <w:tcW w:w="720" w:type="dxa"/>
-            <w:tcBorders>
-              <w:top w:val="single" w:sz="8" w:space="0" w:color="000000"/>
-              <w:left w:val="single" w:sz="8" w:space="0" w:color="000000"/>
-              <w:bottom w:val="single" w:sz="8" w:space="0" w:color="000000"/>
-              <w:right w:val="single" w:sz="8" w:space="0" w:color="000000"/>
-            </w:tcBorders>
-            <w:tcMar>
-              <w:top w:w="100" w:type="dxa"/>
-              <w:left w:w="100" w:type="dxa"/>
-              <w:bottom w:w="100" w:type="dxa"/>
-              <w:right w:w="100" w:type="dxa"/>
-            </w:tcMar>
-          </w:tcPr>
-          <w:p>
-            <w:pPr>
-              <w:widowControl w:val="0"/>
-              <w:spacing w:line="240" w:lineRule="auto"/>
-            </w:pPr>
-          </w:p>
-        </w:tc>
-        <w:tc>
-          <w:tcPr>
-            <w:tcW w:w="720" w:type="dxa"/>
-            <w:tcBorders>
-              <w:top w:val="single" w:sz="8" w:space="0" w:color="000000"/>
-              <w:left w:val="single" w:sz="8" w:space="0" w:color="000000"/>
-              <w:bottom w:val="single" w:sz="8" w:space="0" w:color="000000"/>
-              <w:right w:val="single" w:sz="8" w:space="0" w:color="000000"/>
-            </w:tcBorders>
-            <w:tcMar>
-              <w:top w:w="100" w:type="dxa"/>
-              <w:left w:w="100" w:type="dxa"/>
-              <w:bottom w:w="100" w:type="dxa"/>
-              <w:right w:w="100" w:type="dxa"/>
-            </w:tcMar>
-          </w:tcPr>
-          <w:p>
-            <w:pPr>
-              <w:widowControl w:val="0"/>
-              <w:spacing w:line="240" w:lineRule="auto"/>
-            </w:pPr>
-          </w:p>
-        </w:tc>
-        <w:tc>
-          <w:tcPr>
-            <w:tcW w:w="720" w:type="dxa"/>
-            <w:tcBorders>
-              <w:top w:val="single" w:sz="8" w:space="0" w:color="000000"/>
-              <w:left w:val="single" w:sz="8" w:space="0" w:color="000000"/>
-              <w:bottom w:val="single" w:sz="8" w:space="0" w:color="000000"/>
-              <w:right w:val="single" w:sz="8" w:space="0" w:color="000000"/>
-            </w:tcBorders>
-            <w:tcMar>
-              <w:top w:w="100" w:type="dxa"/>
-              <w:left w:w="100" w:type="dxa"/>
-              <w:bottom w:w="100" w:type="dxa"/>
-              <w:right w:w="100" w:type="dxa"/>
-            </w:tcMar>
-          </w:tcPr>
-          <w:p>
-            <w:pPr>
-              <w:widowControl w:val="0"/>
-              <w:spacing w:line="240" w:lineRule="auto"/>
-            </w:pPr>
-          </w:p>
-        </w:tc>
-        <w:tc>
-          <w:tcPr>
-            <w:tcW w:w="720" w:type="dxa"/>
-            <w:tcBorders>
-              <w:top w:val="single" w:sz="8" w:space="0" w:color="000000"/>
-              <w:left w:val="single" w:sz="8" w:space="0" w:color="000000"/>
-              <w:bottom w:val="single" w:sz="8" w:space="0" w:color="000000"/>
-              <w:right w:val="single" w:sz="8" w:space="0" w:color="000000"/>
-            </w:tcBorders>
-            <w:tcMar>
-              <w:top w:w="100" w:type="dxa"/>
-              <w:left w:w="100" w:type="dxa"/>
-              <w:bottom w:w="100" w:type="dxa"/>
-              <w:right w:w="100" w:type="dxa"/>
-            </w:tcMar>
-          </w:tcPr>
-          <w:p>
-            <w:pPr>
-              <w:widowControl w:val="0"/>
-              <w:spacing w:line="240" w:lineRule="auto"/>
-            </w:pPr>
-          </w:p>
-        </w:tc>
-      </w:tr>
-      <w:tr>
-        <w:tc>
-          <w:tcPr>
-            <w:tcW w:w="855" w:type="dxa"/>
-            <w:tcBorders>
-              <w:top w:val="single" w:sz="8" w:space="0" w:color="000000"/>
-              <w:left w:val="single" w:sz="8" w:space="0" w:color="000000"/>
-              <w:bottom w:val="single" w:sz="8" w:space="0" w:color="000000"/>
-              <w:right w:val="single" w:sz="8" w:space="0" w:color="000000"/>
-            </w:tcBorders>
-            <w:tcMar>
-              <w:top w:w="100" w:type="dxa"/>
-              <w:left w:w="100" w:type="dxa"/>
-              <w:bottom w:w="100" w:type="dxa"/>
-              <w:right w:w="100" w:type="dxa"/>
-            </w:tcMar>
-            <w:hideMark/>
-          </w:tcPr>
-          <w:p>
-            <w:pPr>
-              <w:widowControl w:val="0"/>
-              <w:spacing w:line="240" w:lineRule="auto"/>
-            </w:pPr>
-            <w:r>
-              <w:t>S</w:t>
-            </w:r>
-          </w:p>
-        </w:tc>
-        <w:tc>
-          <w:tcPr>
-            <w:tcW w:w="675" w:type="dxa"/>
-            <w:tcBorders>
-              <w:top w:val="single" w:sz="8" w:space="0" w:color="000000"/>
-              <w:left w:val="single" w:sz="8" w:space="0" w:color="000000"/>
-              <w:bottom w:val="single" w:sz="8" w:space="0" w:color="000000"/>
-              <w:right w:val="single" w:sz="8" w:space="0" w:color="000000"/>
-            </w:tcBorders>
-            <w:tcMar>
-              <w:top w:w="100" w:type="dxa"/>
-              <w:left w:w="100" w:type="dxa"/>
-              <w:bottom w:w="100" w:type="dxa"/>
-              <w:right w:w="100" w:type="dxa"/>
-            </w:tcMar>
-          </w:tcPr>
-          <w:p>
-            <w:pPr>
-              <w:widowControl w:val="0"/>
-              <w:spacing w:line="240" w:lineRule="auto"/>
-            </w:pPr>
-          </w:p>
-        </w:tc>
-        <w:tc>
-          <w:tcPr>
-            <w:tcW w:w="630" w:type="dxa"/>
-            <w:tcBorders>
-              <w:top w:val="single" w:sz="8" w:space="0" w:color="000000"/>
-              <w:left w:val="single" w:sz="8" w:space="0" w:color="000000"/>
-              <w:bottom w:val="single" w:sz="8" w:space="0" w:color="000000"/>
-              <w:right w:val="single" w:sz="8" w:space="0" w:color="000000"/>
-            </w:tcBorders>
-            <w:tcMar>
-              <w:top w:w="100" w:type="dxa"/>
-              <w:left w:w="100" w:type="dxa"/>
-              <w:bottom w:w="100" w:type="dxa"/>
-              <w:right w:w="100" w:type="dxa"/>
-            </w:tcMar>
-          </w:tcPr>
-          <w:p>
-            <w:pPr>
-              <w:widowControl w:val="0"/>
-              <w:spacing w:line="240" w:lineRule="auto"/>
-            </w:pPr>
-          </w:p>
-        </w:tc>
-        <w:tc>
-          <w:tcPr>
-            <w:tcW w:w="720" w:type="dxa"/>
-            <w:tcBorders>
-              <w:top w:val="single" w:sz="8" w:space="0" w:color="000000"/>
-              <w:left w:val="single" w:sz="8" w:space="0" w:color="000000"/>
-              <w:bottom w:val="single" w:sz="8" w:space="0" w:color="000000"/>
-              <w:right w:val="single" w:sz="8" w:space="0" w:color="000000"/>
-            </w:tcBorders>
-            <w:tcMar>
-              <w:top w:w="100" w:type="dxa"/>
-              <w:left w:w="100" w:type="dxa"/>
-              <w:bottom w:w="100" w:type="dxa"/>
-              <w:right w:w="100" w:type="dxa"/>
-            </w:tcMar>
-          </w:tcPr>
-          <w:p>
-            <w:pPr>
-              <w:widowControl w:val="0"/>
-              <w:spacing w:line="240" w:lineRule="auto"/>
-            </w:pPr>
-          </w:p>
-        </w:tc>
-        <w:tc>
-          <w:tcPr>
-            <w:tcW w:w="720" w:type="dxa"/>
-            <w:tcBorders>
-              <w:top w:val="single" w:sz="8" w:space="0" w:color="000000"/>
-              <w:left w:val="single" w:sz="8" w:space="0" w:color="000000"/>
-              <w:bottom w:val="single" w:sz="8" w:space="0" w:color="000000"/>
-              <w:right w:val="single" w:sz="8" w:space="0" w:color="000000"/>
-            </w:tcBorders>
-            <w:tcMar>
-              <w:top w:w="100" w:type="dxa"/>
-              <w:left w:w="100" w:type="dxa"/>
-              <w:bottom w:w="100" w:type="dxa"/>
-              <w:right w:w="100" w:type="dxa"/>
-            </w:tcMar>
-          </w:tcPr>
-          <w:p>
-            <w:pPr>
-              <w:widowControl w:val="0"/>
-              <w:spacing w:line="240" w:lineRule="auto"/>
-            </w:pPr>
-          </w:p>
-        </w:tc>
-        <w:tc>
-          <w:tcPr>
-            <w:tcW w:w="720" w:type="dxa"/>
-            <w:tcBorders>
-              <w:top w:val="single" w:sz="8" w:space="0" w:color="000000"/>
-              <w:left w:val="single" w:sz="8" w:space="0" w:color="000000"/>
-              <w:bottom w:val="single" w:sz="8" w:space="0" w:color="000000"/>
-              <w:right w:val="single" w:sz="8" w:space="0" w:color="000000"/>
-            </w:tcBorders>
-            <w:tcMar>
-              <w:top w:w="100" w:type="dxa"/>
-              <w:left w:w="100" w:type="dxa"/>
-              <w:bottom w:w="100" w:type="dxa"/>
-              <w:right w:w="100" w:type="dxa"/>
-            </w:tcMar>
-          </w:tcPr>
-          <w:p>
-            <w:pPr>
-              <w:widowControl w:val="0"/>
-              <w:spacing w:line="240" w:lineRule="auto"/>
-            </w:pPr>
-          </w:p>
-        </w:tc>
-        <w:tc>
-          <w:tcPr>
-            <w:tcW w:w="720" w:type="dxa"/>
-            <w:tcBorders>
-              <w:top w:val="single" w:sz="8" w:space="0" w:color="000000"/>
-              <w:left w:val="single" w:sz="8" w:space="0" w:color="000000"/>
-              <w:bottom w:val="single" w:sz="8" w:space="0" w:color="000000"/>
-              <w:right w:val="single" w:sz="8" w:space="0" w:color="000000"/>
-            </w:tcBorders>
-            <w:tcMar>
-              <w:top w:w="100" w:type="dxa"/>
-              <w:left w:w="100" w:type="dxa"/>
-              <w:bottom w:w="100" w:type="dxa"/>
-              <w:right w:w="100" w:type="dxa"/>
-            </w:tcMar>
-          </w:tcPr>
-          <w:p>
-            <w:pPr>
-              <w:widowControl w:val="0"/>
-              <w:spacing w:line="240" w:lineRule="auto"/>
-            </w:pPr>
-          </w:p>
-        </w:tc>
-        <w:tc>
-          <w:tcPr>
-            <w:tcW w:w="720" w:type="dxa"/>
-            <w:tcBorders>
-              <w:top w:val="single" w:sz="8" w:space="0" w:color="000000"/>
-              <w:left w:val="single" w:sz="8" w:space="0" w:color="000000"/>
-              <w:bottom w:val="single" w:sz="8" w:space="0" w:color="000000"/>
-              <w:right w:val="single" w:sz="8" w:space="0" w:color="000000"/>
-            </w:tcBorders>
-            <w:tcMar>
-              <w:top w:w="100" w:type="dxa"/>
-              <w:left w:w="100" w:type="dxa"/>
-              <w:bottom w:w="100" w:type="dxa"/>
-              <w:right w:w="100" w:type="dxa"/>
-            </w:tcMar>
-          </w:tcPr>
-          <w:p>
-            <w:pPr>
-              <w:widowControl w:val="0"/>
-              <w:spacing w:line="240" w:lineRule="auto"/>
-            </w:pPr>
-          </w:p>
-        </w:tc>
-        <w:tc>
-          <w:tcPr>
-            <w:tcW w:w="720" w:type="dxa"/>
-            <w:tcBorders>
-              <w:top w:val="single" w:sz="8" w:space="0" w:color="000000"/>
-              <w:left w:val="single" w:sz="8" w:space="0" w:color="000000"/>
-              <w:bottom w:val="single" w:sz="8" w:space="0" w:color="000000"/>
-              <w:right w:val="single" w:sz="8" w:space="0" w:color="000000"/>
-            </w:tcBorders>
-            <w:tcMar>
-              <w:top w:w="100" w:type="dxa"/>
-              <w:left w:w="100" w:type="dxa"/>
-              <w:bottom w:w="100" w:type="dxa"/>
-              <w:right w:w="100" w:type="dxa"/>
-            </w:tcMar>
-          </w:tcPr>
-          <w:p>
-            <w:pPr>
-              <w:widowControl w:val="0"/>
-              <w:spacing w:line="240" w:lineRule="auto"/>
-            </w:pPr>
-          </w:p>
-        </w:tc>
-        <w:tc>
-          <w:tcPr>
-            <w:tcW w:w="720" w:type="dxa"/>
-            <w:tcBorders>
-              <w:top w:val="single" w:sz="8" w:space="0" w:color="000000"/>
-              <w:left w:val="single" w:sz="8" w:space="0" w:color="000000"/>
-              <w:bottom w:val="single" w:sz="8" w:space="0" w:color="000000"/>
-              <w:right w:val="single" w:sz="8" w:space="0" w:color="000000"/>
-            </w:tcBorders>
-            <w:tcMar>
-              <w:top w:w="100" w:type="dxa"/>
-              <w:left w:w="100" w:type="dxa"/>
-              <w:bottom w:w="100" w:type="dxa"/>
-              <w:right w:w="100" w:type="dxa"/>
-            </w:tcMar>
-          </w:tcPr>
-          <w:p>
-            <w:pPr>
-              <w:widowControl w:val="0"/>
-              <w:spacing w:line="240" w:lineRule="auto"/>
-            </w:pPr>
-          </w:p>
-        </w:tc>
-        <w:tc>
-          <w:tcPr>
-            <w:tcW w:w="720" w:type="dxa"/>
-            <w:tcBorders>
-              <w:top w:val="single" w:sz="8" w:space="0" w:color="000000"/>
-              <w:left w:val="single" w:sz="8" w:space="0" w:color="000000"/>
-              <w:bottom w:val="single" w:sz="8" w:space="0" w:color="000000"/>
-              <w:right w:val="single" w:sz="8" w:space="0" w:color="000000"/>
-            </w:tcBorders>
-            <w:tcMar>
-              <w:top w:w="100" w:type="dxa"/>
-              <w:left w:w="100" w:type="dxa"/>
-              <w:bottom w:w="100" w:type="dxa"/>
-              <w:right w:w="100" w:type="dxa"/>
-            </w:tcMar>
-          </w:tcPr>
-          <w:p>
-            <w:pPr>
-              <w:widowControl w:val="0"/>
-              <w:spacing w:line="240" w:lineRule="auto"/>
-            </w:pPr>
-          </w:p>
-        </w:tc>
-        <w:tc>
-          <w:tcPr>
-            <w:tcW w:w="720" w:type="dxa"/>
-            <w:tcBorders>
-              <w:top w:val="single" w:sz="8" w:space="0" w:color="000000"/>
-              <w:left w:val="single" w:sz="8" w:space="0" w:color="000000"/>
-              <w:bottom w:val="single" w:sz="8" w:space="0" w:color="000000"/>
-              <w:right w:val="single" w:sz="8" w:space="0" w:color="000000"/>
-            </w:tcBorders>
-            <w:tcMar>
-              <w:top w:w="100" w:type="dxa"/>
-              <w:left w:w="100" w:type="dxa"/>
-              <w:bottom w:w="100" w:type="dxa"/>
-              <w:right w:w="100" w:type="dxa"/>
-            </w:tcMar>
-          </w:tcPr>
-          <w:p>
-            <w:pPr>
-              <w:widowControl w:val="0"/>
-              <w:spacing w:line="240" w:lineRule="auto"/>
-            </w:pPr>
-          </w:p>
-        </w:tc>
-        <w:tc>
-          <w:tcPr>
-            <w:tcW w:w="720" w:type="dxa"/>
-            <w:tcBorders>
-              <w:top w:val="single" w:sz="8" w:space="0" w:color="000000"/>
-              <w:left w:val="single" w:sz="8" w:space="0" w:color="000000"/>
-              <w:bottom w:val="single" w:sz="8" w:space="0" w:color="000000"/>
-              <w:right w:val="single" w:sz="8" w:space="0" w:color="000000"/>
-            </w:tcBorders>
-            <w:tcMar>
-              <w:top w:w="100" w:type="dxa"/>
-              <w:left w:w="100" w:type="dxa"/>
-              <w:bottom w:w="100" w:type="dxa"/>
-              <w:right w:w="100" w:type="dxa"/>
-            </w:tcMar>
-          </w:tcPr>
-          <w:p>
-            <w:pPr>
-              <w:widowControl w:val="0"/>
-              <w:spacing w:line="240" w:lineRule="auto"/>
-            </w:pPr>
-          </w:p>
-        </w:tc>
-      </w:tr>
-    </w:tbl>
-    <w:p>
-      <w:pPr>
+          <w:lang w:val="en-US"/>
+        </w:rPr>
+        <w:t xml:space="preserve"> </w:t>
+      </w:r>
+      <w:r>
         <w:rPr>
           <w:rFonts w:ascii="Times New Roman" w:hAnsi="Times New Roman" w:cs="Times New Roman"/>
           <w:b/>
@@ -4363,12 +4701,9 @@
           <w:sz w:val="28"/>
           <w:szCs w:val="28"/>
         </w:rPr>
-      </w:pPr>
-    </w:p>
-    <w:p>
-      <w:pPr>
-        <w:spacing w:after="120" w:line="240" w:lineRule="auto"/>
-        <w:jc w:val="both"/>
+        <w:t>программы</w:t>
+      </w:r>
+      <w:r>
         <w:rPr>
           <w:rFonts w:ascii="Times New Roman" w:hAnsi="Times New Roman" w:cs="Times New Roman"/>
           <w:b/>
@@ -4377,7 +4712,8 @@
           <w:szCs w:val="28"/>
           <w:lang w:val="en-US"/>
         </w:rPr>
-      </w:pPr>
+        <w:t xml:space="preserve"> </w:t>
+      </w:r>
       <w:r>
         <w:rPr>
           <w:rFonts w:ascii="Times New Roman" w:hAnsi="Times New Roman" w:cs="Times New Roman"/>
@@ -4385,9 +4721,8 @@
           <w:bCs/>
           <w:sz w:val="28"/>
           <w:szCs w:val="28"/>
-          <w:lang w:val="en-US"/>
-        </w:rPr>
-        <w:t>7</w:t>
+        </w:rPr>
+        <w:t>с</w:t>
       </w:r>
       <w:r>
         <w:rPr>
@@ -4398,7 +4733,7 @@
           <w:szCs w:val="28"/>
           <w:lang w:val="en-US"/>
         </w:rPr>
-        <w:t xml:space="preserve">. </w:t>
+        <w:t xml:space="preserve"> </w:t>
       </w:r>
       <w:r>
         <w:rPr>
@@ -4408,7 +4743,7 @@
           <w:sz w:val="28"/>
           <w:szCs w:val="28"/>
         </w:rPr>
-        <w:t>Текст</w:t>
+        <w:t>пояснениями</w:t>
       </w:r>
       <w:r>
         <w:rPr>
@@ -4419,9 +4754,1185 @@
           <w:szCs w:val="28"/>
           <w:lang w:val="en-US"/>
         </w:rPr>
+        <w:t>:</w:t>
+      </w:r>
+    </w:p>
+    <w:p>
+      <w:pPr>
+        <w:rPr>
+          <w:rFonts w:ascii="Times New Roman" w:hAnsi="Times New Roman" w:cs="Times New Roman"/>
+          <w:sz w:val="24"/>
+          <w:szCs w:val="24"/>
+          <w:lang w:val="en-US"/>
+        </w:rPr>
+      </w:pPr>
+      <w:r>
+        <w:rPr>
+          <w:rFonts w:ascii="Times New Roman" w:hAnsi="Times New Roman" w:cs="Times New Roman"/>
+          <w:sz w:val="24"/>
+          <w:szCs w:val="24"/>
+          <w:lang w:val="en-US"/>
+        </w:rPr>
+        <w:t xml:space="preserve">def </w:t>
+      </w:r>
+      <w:proofErr w:type="spellStart"/>
+      <w:r>
+        <w:rPr>
+          <w:rFonts w:ascii="Times New Roman" w:hAnsi="Times New Roman" w:cs="Times New Roman"/>
+          <w:sz w:val="24"/>
+          <w:szCs w:val="24"/>
+          <w:lang w:val="en-US"/>
+        </w:rPr>
+        <w:t>print_matrix</w:t>
+      </w:r>
+      <w:proofErr w:type="spellEnd"/>
+      <w:r>
+        <w:rPr>
+          <w:rFonts w:ascii="Times New Roman" w:hAnsi="Times New Roman" w:cs="Times New Roman"/>
+          <w:sz w:val="24"/>
+          <w:szCs w:val="24"/>
+          <w:lang w:val="en-US"/>
+        </w:rPr>
+        <w:t>(matrix):</w:t>
+      </w:r>
+    </w:p>
+    <w:p>
+      <w:pPr>
+        <w:rPr>
+          <w:rFonts w:ascii="Times New Roman" w:hAnsi="Times New Roman" w:cs="Times New Roman"/>
+          <w:sz w:val="24"/>
+          <w:szCs w:val="24"/>
+          <w:lang w:val="en-US"/>
+        </w:rPr>
+      </w:pPr>
+      <w:r>
+        <w:rPr>
+          <w:rFonts w:ascii="Times New Roman" w:hAnsi="Times New Roman" w:cs="Times New Roman"/>
+          <w:sz w:val="24"/>
+          <w:szCs w:val="24"/>
+          <w:lang w:val="en-US"/>
+        </w:rPr>
+        <w:t xml:space="preserve">    size = </w:t>
+      </w:r>
+      <w:proofErr w:type="spellStart"/>
+      <w:r>
+        <w:rPr>
+          <w:rFonts w:ascii="Times New Roman" w:hAnsi="Times New Roman" w:cs="Times New Roman"/>
+          <w:sz w:val="24"/>
+          <w:szCs w:val="24"/>
+          <w:lang w:val="en-US"/>
+        </w:rPr>
+        <w:t>len</w:t>
+      </w:r>
+      <w:proofErr w:type="spellEnd"/>
+      <w:r>
+        <w:rPr>
+          <w:rFonts w:ascii="Times New Roman" w:hAnsi="Times New Roman" w:cs="Times New Roman"/>
+          <w:sz w:val="24"/>
+          <w:szCs w:val="24"/>
+          <w:lang w:val="en-US"/>
+        </w:rPr>
+        <w:t>(matrix)**2</w:t>
+      </w:r>
+    </w:p>
+    <w:p>
+      <w:pPr>
+        <w:rPr>
+          <w:rFonts w:ascii="Times New Roman" w:hAnsi="Times New Roman" w:cs="Times New Roman"/>
+          <w:sz w:val="24"/>
+          <w:szCs w:val="24"/>
+          <w:lang w:val="en-US"/>
+        </w:rPr>
+      </w:pPr>
+      <w:r>
+        <w:rPr>
+          <w:rFonts w:ascii="Times New Roman" w:hAnsi="Times New Roman" w:cs="Times New Roman"/>
+          <w:sz w:val="24"/>
+          <w:szCs w:val="24"/>
+          <w:lang w:val="en-US"/>
+        </w:rPr>
+        <w:t xml:space="preserve">    </w:t>
+      </w:r>
+      <w:proofErr w:type="spellStart"/>
+      <w:r>
+        <w:rPr>
+          <w:rFonts w:ascii="Times New Roman" w:hAnsi="Times New Roman" w:cs="Times New Roman"/>
+          <w:sz w:val="24"/>
+          <w:szCs w:val="24"/>
+          <w:lang w:val="en-US"/>
+        </w:rPr>
+        <w:t>center_row</w:t>
+      </w:r>
+      <w:proofErr w:type="spellEnd"/>
+      <w:r>
+        <w:rPr>
+          <w:rFonts w:ascii="Times New Roman" w:hAnsi="Times New Roman" w:cs="Times New Roman"/>
+          <w:sz w:val="24"/>
+          <w:szCs w:val="24"/>
+          <w:lang w:val="en-US"/>
+        </w:rPr>
+        <w:t xml:space="preserve"> = </w:t>
+      </w:r>
+      <w:proofErr w:type="spellStart"/>
+      <w:r>
+        <w:rPr>
+          <w:rFonts w:ascii="Times New Roman" w:hAnsi="Times New Roman" w:cs="Times New Roman"/>
+          <w:sz w:val="24"/>
+          <w:szCs w:val="24"/>
+          <w:lang w:val="en-US"/>
+        </w:rPr>
+        <w:t>len</w:t>
+      </w:r>
+      <w:proofErr w:type="spellEnd"/>
+      <w:r>
+        <w:rPr>
+          <w:rFonts w:ascii="Times New Roman" w:hAnsi="Times New Roman" w:cs="Times New Roman"/>
+          <w:sz w:val="24"/>
+          <w:szCs w:val="24"/>
+          <w:lang w:val="en-US"/>
+        </w:rPr>
+        <w:t xml:space="preserve">(matrix) // 2 </w:t>
+      </w:r>
+    </w:p>
+    <w:p>
+      <w:pPr>
+        <w:rPr>
+          <w:rFonts w:ascii="Times New Roman" w:hAnsi="Times New Roman" w:cs="Times New Roman"/>
+          <w:sz w:val="24"/>
+          <w:szCs w:val="24"/>
+          <w:lang w:val="en-US"/>
+        </w:rPr>
+      </w:pPr>
+      <w:r>
+        <w:rPr>
+          <w:rFonts w:ascii="Times New Roman" w:hAnsi="Times New Roman" w:cs="Times New Roman"/>
+          <w:sz w:val="24"/>
+          <w:szCs w:val="24"/>
+          <w:lang w:val="en-US"/>
+        </w:rPr>
+        <w:t xml:space="preserve">    </w:t>
+      </w:r>
+      <w:proofErr w:type="spellStart"/>
+      <w:r>
+        <w:rPr>
+          <w:rFonts w:ascii="Times New Roman" w:hAnsi="Times New Roman" w:cs="Times New Roman"/>
+          <w:sz w:val="24"/>
+          <w:szCs w:val="24"/>
+          <w:lang w:val="en-US"/>
+        </w:rPr>
+        <w:t>center_col</w:t>
+      </w:r>
+      <w:proofErr w:type="spellEnd"/>
+      <w:r>
+        <w:rPr>
+          <w:rFonts w:ascii="Times New Roman" w:hAnsi="Times New Roman" w:cs="Times New Roman"/>
+          <w:sz w:val="24"/>
+          <w:szCs w:val="24"/>
+          <w:lang w:val="en-US"/>
+        </w:rPr>
+        <w:t xml:space="preserve"> = </w:t>
+      </w:r>
+      <w:proofErr w:type="spellStart"/>
+      <w:r>
+        <w:rPr>
+          <w:rFonts w:ascii="Times New Roman" w:hAnsi="Times New Roman" w:cs="Times New Roman"/>
+          <w:sz w:val="24"/>
+          <w:szCs w:val="24"/>
+          <w:lang w:val="en-US"/>
+        </w:rPr>
+        <w:t>len</w:t>
+      </w:r>
+      <w:proofErr w:type="spellEnd"/>
+      <w:r>
+        <w:rPr>
+          <w:rFonts w:ascii="Times New Roman" w:hAnsi="Times New Roman" w:cs="Times New Roman"/>
+          <w:sz w:val="24"/>
+          <w:szCs w:val="24"/>
+          <w:lang w:val="en-US"/>
+        </w:rPr>
+        <w:t>(</w:t>
+      </w:r>
+      <w:proofErr w:type="gramStart"/>
+      <w:r>
+        <w:rPr>
+          <w:rFonts w:ascii="Times New Roman" w:hAnsi="Times New Roman" w:cs="Times New Roman"/>
+          <w:sz w:val="24"/>
+          <w:szCs w:val="24"/>
+          <w:lang w:val="en-US"/>
+        </w:rPr>
+        <w:t>matrix[</w:t>
+      </w:r>
+      <w:proofErr w:type="gramEnd"/>
+      <w:r>
+        <w:rPr>
+          <w:rFonts w:ascii="Times New Roman" w:hAnsi="Times New Roman" w:cs="Times New Roman"/>
+          <w:sz w:val="24"/>
+          <w:szCs w:val="24"/>
+          <w:lang w:val="en-US"/>
+        </w:rPr>
+        <w:t xml:space="preserve">0]) // 2 </w:t>
+      </w:r>
+    </w:p>
+    <w:p>
+      <w:pPr>
+        <w:rPr>
+          <w:rFonts w:ascii="Times New Roman" w:hAnsi="Times New Roman" w:cs="Times New Roman"/>
+          <w:sz w:val="24"/>
+          <w:szCs w:val="24"/>
+          <w:lang w:val="en-US"/>
+        </w:rPr>
+      </w:pPr>
+      <w:r>
+        <w:rPr>
+          <w:rFonts w:ascii="Times New Roman" w:hAnsi="Times New Roman" w:cs="Times New Roman"/>
+          <w:sz w:val="24"/>
+          <w:szCs w:val="24"/>
+          <w:lang w:val="en-US"/>
+        </w:rPr>
+        <w:t xml:space="preserve">    counter = 0</w:t>
+      </w:r>
+    </w:p>
+    <w:p>
+      <w:pPr>
+        <w:rPr>
+          <w:rFonts w:ascii="Times New Roman" w:hAnsi="Times New Roman" w:cs="Times New Roman"/>
+          <w:sz w:val="24"/>
+          <w:szCs w:val="24"/>
+          <w:lang w:val="en-US"/>
+        </w:rPr>
+      </w:pPr>
+      <w:r>
+        <w:rPr>
+          <w:rFonts w:ascii="Times New Roman" w:hAnsi="Times New Roman" w:cs="Times New Roman"/>
+          <w:sz w:val="24"/>
+          <w:szCs w:val="24"/>
+          <w:lang w:val="en-US"/>
+        </w:rPr>
+        <w:t xml:space="preserve">    step = 1</w:t>
+      </w:r>
+    </w:p>
+    <w:p>
+      <w:pPr>
+        <w:rPr>
+          <w:rFonts w:ascii="Times New Roman" w:hAnsi="Times New Roman" w:cs="Times New Roman"/>
+          <w:sz w:val="24"/>
+          <w:szCs w:val="24"/>
+          <w:lang w:val="en-US"/>
+        </w:rPr>
+      </w:pPr>
+      <w:r>
+        <w:rPr>
+          <w:rFonts w:ascii="Times New Roman" w:hAnsi="Times New Roman" w:cs="Times New Roman"/>
+          <w:sz w:val="24"/>
+          <w:szCs w:val="24"/>
+          <w:lang w:val="en-US"/>
+        </w:rPr>
+        <w:t xml:space="preserve">    diff = 1</w:t>
+      </w:r>
+    </w:p>
+    <w:p>
+      <w:pPr>
+        <w:rPr>
+          <w:rFonts w:ascii="Times New Roman" w:hAnsi="Times New Roman" w:cs="Times New Roman"/>
+          <w:sz w:val="24"/>
+          <w:szCs w:val="24"/>
+          <w:lang w:val="en-US"/>
+        </w:rPr>
+      </w:pPr>
+    </w:p>
+    <w:p>
+      <w:pPr>
+        <w:rPr>
+          <w:rFonts w:ascii="Times New Roman" w:hAnsi="Times New Roman" w:cs="Times New Roman"/>
+          <w:sz w:val="24"/>
+          <w:szCs w:val="24"/>
+          <w:lang w:val="en-US"/>
+        </w:rPr>
+      </w:pPr>
+      <w:r>
+        <w:rPr>
+          <w:rFonts w:ascii="Times New Roman" w:hAnsi="Times New Roman" w:cs="Times New Roman"/>
+          <w:sz w:val="24"/>
+          <w:szCs w:val="24"/>
+          <w:lang w:val="en-US"/>
+        </w:rPr>
+        <w:t xml:space="preserve">    </w:t>
+      </w:r>
+      <w:proofErr w:type="gramStart"/>
+      <w:r>
+        <w:rPr>
+          <w:rFonts w:ascii="Times New Roman" w:hAnsi="Times New Roman" w:cs="Times New Roman"/>
+          <w:sz w:val="24"/>
+          <w:szCs w:val="24"/>
+          <w:lang w:val="en-US"/>
+        </w:rPr>
+        <w:t>print(</w:t>
+      </w:r>
+      <w:proofErr w:type="gramEnd"/>
+      <w:r>
+        <w:rPr>
+          <w:rFonts w:ascii="Times New Roman" w:hAnsi="Times New Roman" w:cs="Times New Roman"/>
+          <w:sz w:val="24"/>
+          <w:szCs w:val="24"/>
+          <w:lang w:val="en-US"/>
+        </w:rPr>
+        <w:t>"</w:t>
+      </w:r>
+      <w:proofErr w:type="spellStart"/>
+      <w:r>
+        <w:rPr>
+          <w:rFonts w:ascii="Times New Roman" w:hAnsi="Times New Roman" w:cs="Times New Roman"/>
+          <w:sz w:val="24"/>
+          <w:szCs w:val="24"/>
+          <w:lang w:val="en-US"/>
+        </w:rPr>
+        <w:t>Элементы</w:t>
+      </w:r>
+      <w:proofErr w:type="spellEnd"/>
+      <w:r>
+        <w:rPr>
+          <w:rFonts w:ascii="Times New Roman" w:hAnsi="Times New Roman" w:cs="Times New Roman"/>
+          <w:sz w:val="24"/>
+          <w:szCs w:val="24"/>
+          <w:lang w:val="en-US"/>
+        </w:rPr>
         <w:t xml:space="preserve"> </w:t>
       </w:r>
-      <w:r>
+      <w:proofErr w:type="spellStart"/>
+      <w:r>
+        <w:rPr>
+          <w:rFonts w:ascii="Times New Roman" w:hAnsi="Times New Roman" w:cs="Times New Roman"/>
+          <w:sz w:val="24"/>
+          <w:szCs w:val="24"/>
+          <w:lang w:val="en-US"/>
+        </w:rPr>
+        <w:t>матрицы</w:t>
+      </w:r>
+      <w:proofErr w:type="spellEnd"/>
+      <w:r>
+        <w:rPr>
+          <w:rFonts w:ascii="Times New Roman" w:hAnsi="Times New Roman" w:cs="Times New Roman"/>
+          <w:sz w:val="24"/>
+          <w:szCs w:val="24"/>
+          <w:lang w:val="en-US"/>
+        </w:rPr>
+        <w:t xml:space="preserve">:", end = " ") </w:t>
+      </w:r>
+    </w:p>
+    <w:p>
+      <w:pPr>
+        <w:rPr>
+          <w:rFonts w:ascii="Times New Roman" w:hAnsi="Times New Roman" w:cs="Times New Roman"/>
+          <w:sz w:val="24"/>
+          <w:szCs w:val="24"/>
+          <w:lang w:val="en-US"/>
+        </w:rPr>
+      </w:pPr>
+      <w:r>
+        <w:rPr>
+          <w:rFonts w:ascii="Times New Roman" w:hAnsi="Times New Roman" w:cs="Times New Roman"/>
+          <w:sz w:val="24"/>
+          <w:szCs w:val="24"/>
+          <w:lang w:val="en-US"/>
+        </w:rPr>
+        <w:t xml:space="preserve">    </w:t>
+      </w:r>
+    </w:p>
+    <w:p>
+      <w:pPr>
+        <w:rPr>
+          <w:rFonts w:ascii="Times New Roman" w:hAnsi="Times New Roman" w:cs="Times New Roman"/>
+          <w:sz w:val="24"/>
+          <w:szCs w:val="24"/>
+          <w:lang w:val="en-US"/>
+        </w:rPr>
+      </w:pPr>
+      <w:r>
+        <w:rPr>
+          <w:rFonts w:ascii="Times New Roman" w:hAnsi="Times New Roman" w:cs="Times New Roman"/>
+          <w:sz w:val="24"/>
+          <w:szCs w:val="24"/>
+          <w:lang w:val="en-US"/>
+        </w:rPr>
+        <w:t xml:space="preserve">    while counter &lt;= size:</w:t>
+      </w:r>
+    </w:p>
+    <w:p>
+      <w:pPr>
+        <w:rPr>
+          <w:rFonts w:ascii="Times New Roman" w:hAnsi="Times New Roman" w:cs="Times New Roman"/>
+          <w:sz w:val="24"/>
+          <w:szCs w:val="24"/>
+          <w:lang w:val="en-US"/>
+        </w:rPr>
+      </w:pPr>
+      <w:r>
+        <w:rPr>
+          <w:rFonts w:ascii="Times New Roman" w:hAnsi="Times New Roman" w:cs="Times New Roman"/>
+          <w:sz w:val="24"/>
+          <w:szCs w:val="24"/>
+          <w:lang w:val="en-US"/>
+        </w:rPr>
+        <w:t xml:space="preserve">        for col in range(step):</w:t>
+      </w:r>
+    </w:p>
+    <w:p>
+      <w:pPr>
+        <w:rPr>
+          <w:rFonts w:ascii="Times New Roman" w:hAnsi="Times New Roman" w:cs="Times New Roman"/>
+          <w:sz w:val="24"/>
+          <w:szCs w:val="24"/>
+          <w:lang w:val="en-US"/>
+        </w:rPr>
+      </w:pPr>
+      <w:r>
+        <w:rPr>
+          <w:rFonts w:ascii="Times New Roman" w:hAnsi="Times New Roman" w:cs="Times New Roman"/>
+          <w:sz w:val="24"/>
+          <w:szCs w:val="24"/>
+          <w:lang w:val="en-US"/>
+        </w:rPr>
+        <w:t xml:space="preserve">            counter += 1</w:t>
+      </w:r>
+    </w:p>
+    <w:p>
+      <w:pPr>
+        <w:rPr>
+          <w:rFonts w:ascii="Times New Roman" w:hAnsi="Times New Roman" w:cs="Times New Roman"/>
+          <w:sz w:val="24"/>
+          <w:szCs w:val="24"/>
+          <w:lang w:val="en-US"/>
+        </w:rPr>
+      </w:pPr>
+      <w:r>
+        <w:rPr>
+          <w:rFonts w:ascii="Times New Roman" w:hAnsi="Times New Roman" w:cs="Times New Roman"/>
+          <w:sz w:val="24"/>
+          <w:szCs w:val="24"/>
+          <w:lang w:val="en-US"/>
+        </w:rPr>
+        <w:t xml:space="preserve">            if counter &gt; size: break</w:t>
+      </w:r>
+    </w:p>
+    <w:p>
+      <w:pPr>
+        <w:rPr>
+          <w:rFonts w:ascii="Times New Roman" w:hAnsi="Times New Roman" w:cs="Times New Roman"/>
+          <w:sz w:val="24"/>
+          <w:szCs w:val="24"/>
+          <w:lang w:val="en-US"/>
+        </w:rPr>
+      </w:pPr>
+      <w:r>
+        <w:rPr>
+          <w:rFonts w:ascii="Times New Roman" w:hAnsi="Times New Roman" w:cs="Times New Roman"/>
+          <w:sz w:val="24"/>
+          <w:szCs w:val="24"/>
+          <w:lang w:val="en-US"/>
+        </w:rPr>
+        <w:t xml:space="preserve">            print(matrix[</w:t>
+      </w:r>
+      <w:proofErr w:type="spellStart"/>
+      <w:r>
+        <w:rPr>
+          <w:rFonts w:ascii="Times New Roman" w:hAnsi="Times New Roman" w:cs="Times New Roman"/>
+          <w:sz w:val="24"/>
+          <w:szCs w:val="24"/>
+          <w:lang w:val="en-US"/>
+        </w:rPr>
+        <w:t>center_</w:t>
+      </w:r>
+      <w:proofErr w:type="gramStart"/>
+      <w:r>
+        <w:rPr>
+          <w:rFonts w:ascii="Times New Roman" w:hAnsi="Times New Roman" w:cs="Times New Roman"/>
+          <w:sz w:val="24"/>
+          <w:szCs w:val="24"/>
+          <w:lang w:val="en-US"/>
+        </w:rPr>
+        <w:t>row</w:t>
+      </w:r>
+      <w:proofErr w:type="spellEnd"/>
+      <w:r>
+        <w:rPr>
+          <w:rFonts w:ascii="Times New Roman" w:hAnsi="Times New Roman" w:cs="Times New Roman"/>
+          <w:sz w:val="24"/>
+          <w:szCs w:val="24"/>
+          <w:lang w:val="en-US"/>
+        </w:rPr>
+        <w:t>][</w:t>
+      </w:r>
+      <w:proofErr w:type="spellStart"/>
+      <w:proofErr w:type="gramEnd"/>
+      <w:r>
+        <w:rPr>
+          <w:rFonts w:ascii="Times New Roman" w:hAnsi="Times New Roman" w:cs="Times New Roman"/>
+          <w:sz w:val="24"/>
+          <w:szCs w:val="24"/>
+          <w:lang w:val="en-US"/>
+        </w:rPr>
+        <w:t>center_col</w:t>
+      </w:r>
+      <w:proofErr w:type="spellEnd"/>
+      <w:r>
+        <w:rPr>
+          <w:rFonts w:ascii="Times New Roman" w:hAnsi="Times New Roman" w:cs="Times New Roman"/>
+          <w:sz w:val="24"/>
+          <w:szCs w:val="24"/>
+          <w:lang w:val="en-US"/>
+        </w:rPr>
+        <w:t>], end =" ")</w:t>
+      </w:r>
+    </w:p>
+    <w:p>
+      <w:pPr>
+        <w:rPr>
+          <w:rFonts w:ascii="Times New Roman" w:hAnsi="Times New Roman" w:cs="Times New Roman"/>
+          <w:sz w:val="24"/>
+          <w:szCs w:val="24"/>
+          <w:lang w:val="en-US"/>
+        </w:rPr>
+      </w:pPr>
+      <w:r>
+        <w:rPr>
+          <w:rFonts w:ascii="Times New Roman" w:hAnsi="Times New Roman" w:cs="Times New Roman"/>
+          <w:sz w:val="24"/>
+          <w:szCs w:val="24"/>
+          <w:lang w:val="en-US"/>
+        </w:rPr>
+        <w:t xml:space="preserve">            </w:t>
+      </w:r>
+      <w:proofErr w:type="spellStart"/>
+      <w:r>
+        <w:rPr>
+          <w:rFonts w:ascii="Times New Roman" w:hAnsi="Times New Roman" w:cs="Times New Roman"/>
+          <w:sz w:val="24"/>
+          <w:szCs w:val="24"/>
+          <w:lang w:val="en-US"/>
+        </w:rPr>
+        <w:t>center_col</w:t>
+      </w:r>
+      <w:proofErr w:type="spellEnd"/>
+      <w:r>
+        <w:rPr>
+          <w:rFonts w:ascii="Times New Roman" w:hAnsi="Times New Roman" w:cs="Times New Roman"/>
+          <w:sz w:val="24"/>
+          <w:szCs w:val="24"/>
+          <w:lang w:val="en-US"/>
+        </w:rPr>
+        <w:t xml:space="preserve"> += diff</w:t>
+      </w:r>
+    </w:p>
+    <w:p>
+      <w:pPr>
+        <w:rPr>
+          <w:rFonts w:ascii="Times New Roman" w:hAnsi="Times New Roman" w:cs="Times New Roman"/>
+          <w:sz w:val="24"/>
+          <w:szCs w:val="24"/>
+          <w:lang w:val="en-US"/>
+        </w:rPr>
+      </w:pPr>
+    </w:p>
+    <w:p>
+      <w:pPr>
+        <w:rPr>
+          <w:rFonts w:ascii="Times New Roman" w:hAnsi="Times New Roman" w:cs="Times New Roman"/>
+          <w:sz w:val="24"/>
+          <w:szCs w:val="24"/>
+          <w:lang w:val="en-US"/>
+        </w:rPr>
+      </w:pPr>
+      <w:r>
+        <w:rPr>
+          <w:rFonts w:ascii="Times New Roman" w:hAnsi="Times New Roman" w:cs="Times New Roman"/>
+          <w:sz w:val="24"/>
+          <w:szCs w:val="24"/>
+          <w:lang w:val="en-US"/>
+        </w:rPr>
+        <w:t xml:space="preserve">            </w:t>
+      </w:r>
+    </w:p>
+    <w:p>
+      <w:pPr>
+        <w:rPr>
+          <w:rFonts w:ascii="Times New Roman" w:hAnsi="Times New Roman" w:cs="Times New Roman"/>
+          <w:sz w:val="24"/>
+          <w:szCs w:val="24"/>
+          <w:lang w:val="en-US"/>
+        </w:rPr>
+      </w:pPr>
+      <w:r>
+        <w:rPr>
+          <w:rFonts w:ascii="Times New Roman" w:hAnsi="Times New Roman" w:cs="Times New Roman"/>
+          <w:sz w:val="24"/>
+          <w:szCs w:val="24"/>
+          <w:lang w:val="en-US"/>
+        </w:rPr>
+        <w:t xml:space="preserve">        for row in range(step):</w:t>
+      </w:r>
+    </w:p>
+    <w:p>
+      <w:pPr>
+        <w:rPr>
+          <w:rFonts w:ascii="Times New Roman" w:hAnsi="Times New Roman" w:cs="Times New Roman"/>
+          <w:sz w:val="24"/>
+          <w:szCs w:val="24"/>
+          <w:lang w:val="en-US"/>
+        </w:rPr>
+      </w:pPr>
+      <w:r>
+        <w:rPr>
+          <w:rFonts w:ascii="Times New Roman" w:hAnsi="Times New Roman" w:cs="Times New Roman"/>
+          <w:sz w:val="24"/>
+          <w:szCs w:val="24"/>
+          <w:lang w:val="en-US"/>
+        </w:rPr>
+        <w:t xml:space="preserve">            counter += 1</w:t>
+      </w:r>
+    </w:p>
+    <w:p>
+      <w:pPr>
+        <w:rPr>
+          <w:rFonts w:ascii="Times New Roman" w:hAnsi="Times New Roman" w:cs="Times New Roman"/>
+          <w:sz w:val="24"/>
+          <w:szCs w:val="24"/>
+          <w:lang w:val="en-US"/>
+        </w:rPr>
+      </w:pPr>
+      <w:r>
+        <w:rPr>
+          <w:rFonts w:ascii="Times New Roman" w:hAnsi="Times New Roman" w:cs="Times New Roman"/>
+          <w:sz w:val="24"/>
+          <w:szCs w:val="24"/>
+          <w:lang w:val="en-US"/>
+        </w:rPr>
+        <w:t xml:space="preserve">            if counter &gt; size: break</w:t>
+      </w:r>
+    </w:p>
+    <w:p>
+      <w:pPr>
+        <w:rPr>
+          <w:rFonts w:ascii="Times New Roman" w:hAnsi="Times New Roman" w:cs="Times New Roman"/>
+          <w:sz w:val="24"/>
+          <w:szCs w:val="24"/>
+          <w:lang w:val="en-US"/>
+        </w:rPr>
+      </w:pPr>
+      <w:r>
+        <w:rPr>
+          <w:rFonts w:ascii="Times New Roman" w:hAnsi="Times New Roman" w:cs="Times New Roman"/>
+          <w:sz w:val="24"/>
+          <w:szCs w:val="24"/>
+          <w:lang w:val="en-US"/>
+        </w:rPr>
+        <w:t xml:space="preserve">            print(matrix[</w:t>
+      </w:r>
+      <w:proofErr w:type="spellStart"/>
+      <w:r>
+        <w:rPr>
+          <w:rFonts w:ascii="Times New Roman" w:hAnsi="Times New Roman" w:cs="Times New Roman"/>
+          <w:sz w:val="24"/>
+          <w:szCs w:val="24"/>
+          <w:lang w:val="en-US"/>
+        </w:rPr>
+        <w:t>center_</w:t>
+      </w:r>
+      <w:proofErr w:type="gramStart"/>
+      <w:r>
+        <w:rPr>
+          <w:rFonts w:ascii="Times New Roman" w:hAnsi="Times New Roman" w:cs="Times New Roman"/>
+          <w:sz w:val="24"/>
+          <w:szCs w:val="24"/>
+          <w:lang w:val="en-US"/>
+        </w:rPr>
+        <w:t>row</w:t>
+      </w:r>
+      <w:proofErr w:type="spellEnd"/>
+      <w:r>
+        <w:rPr>
+          <w:rFonts w:ascii="Times New Roman" w:hAnsi="Times New Roman" w:cs="Times New Roman"/>
+          <w:sz w:val="24"/>
+          <w:szCs w:val="24"/>
+          <w:lang w:val="en-US"/>
+        </w:rPr>
+        <w:t>][</w:t>
+      </w:r>
+      <w:proofErr w:type="spellStart"/>
+      <w:proofErr w:type="gramEnd"/>
+      <w:r>
+        <w:rPr>
+          <w:rFonts w:ascii="Times New Roman" w:hAnsi="Times New Roman" w:cs="Times New Roman"/>
+          <w:sz w:val="24"/>
+          <w:szCs w:val="24"/>
+          <w:lang w:val="en-US"/>
+        </w:rPr>
+        <w:t>center_col</w:t>
+      </w:r>
+      <w:proofErr w:type="spellEnd"/>
+      <w:r>
+        <w:rPr>
+          <w:rFonts w:ascii="Times New Roman" w:hAnsi="Times New Roman" w:cs="Times New Roman"/>
+          <w:sz w:val="24"/>
+          <w:szCs w:val="24"/>
+          <w:lang w:val="en-US"/>
+        </w:rPr>
+        <w:t>], end =" ")</w:t>
+      </w:r>
+    </w:p>
+    <w:p>
+      <w:pPr>
+        <w:rPr>
+          <w:rFonts w:ascii="Times New Roman" w:hAnsi="Times New Roman" w:cs="Times New Roman"/>
+          <w:sz w:val="24"/>
+          <w:szCs w:val="24"/>
+          <w:lang w:val="en-US"/>
+        </w:rPr>
+      </w:pPr>
+      <w:r>
+        <w:rPr>
+          <w:rFonts w:ascii="Times New Roman" w:hAnsi="Times New Roman" w:cs="Times New Roman"/>
+          <w:sz w:val="24"/>
+          <w:szCs w:val="24"/>
+          <w:lang w:val="en-US"/>
+        </w:rPr>
+        <w:t xml:space="preserve">            </w:t>
+      </w:r>
+      <w:proofErr w:type="spellStart"/>
+      <w:r>
+        <w:rPr>
+          <w:rFonts w:ascii="Times New Roman" w:hAnsi="Times New Roman" w:cs="Times New Roman"/>
+          <w:sz w:val="24"/>
+          <w:szCs w:val="24"/>
+          <w:lang w:val="en-US"/>
+        </w:rPr>
+        <w:t>center_row</w:t>
+      </w:r>
+      <w:proofErr w:type="spellEnd"/>
+      <w:r>
+        <w:rPr>
+          <w:rFonts w:ascii="Times New Roman" w:hAnsi="Times New Roman" w:cs="Times New Roman"/>
+          <w:sz w:val="24"/>
+          <w:szCs w:val="24"/>
+          <w:lang w:val="en-US"/>
+        </w:rPr>
+        <w:t xml:space="preserve"> += diff</w:t>
+      </w:r>
+    </w:p>
+    <w:p>
+      <w:pPr>
+        <w:rPr>
+          <w:rFonts w:ascii="Times New Roman" w:hAnsi="Times New Roman" w:cs="Times New Roman"/>
+          <w:sz w:val="24"/>
+          <w:szCs w:val="24"/>
+          <w:lang w:val="en-US"/>
+        </w:rPr>
+      </w:pPr>
+      <w:r>
+        <w:rPr>
+          <w:rFonts w:ascii="Times New Roman" w:hAnsi="Times New Roman" w:cs="Times New Roman"/>
+          <w:sz w:val="24"/>
+          <w:szCs w:val="24"/>
+          <w:lang w:val="en-US"/>
+        </w:rPr>
+        <w:t xml:space="preserve">            </w:t>
+      </w:r>
+    </w:p>
+    <w:p>
+      <w:pPr>
+        <w:rPr>
+          <w:rFonts w:ascii="Times New Roman" w:hAnsi="Times New Roman" w:cs="Times New Roman"/>
+          <w:sz w:val="24"/>
+          <w:szCs w:val="24"/>
+          <w:lang w:val="en-US"/>
+        </w:rPr>
+      </w:pPr>
+      <w:r>
+        <w:rPr>
+          <w:rFonts w:ascii="Times New Roman" w:hAnsi="Times New Roman" w:cs="Times New Roman"/>
+          <w:sz w:val="24"/>
+          <w:szCs w:val="24"/>
+          <w:lang w:val="en-US"/>
+        </w:rPr>
+        <w:t xml:space="preserve">        step += 1</w:t>
+      </w:r>
+    </w:p>
+    <w:p>
+      <w:pPr>
+        <w:rPr>
+          <w:rFonts w:ascii="Times New Roman" w:hAnsi="Times New Roman" w:cs="Times New Roman"/>
+          <w:sz w:val="24"/>
+          <w:szCs w:val="24"/>
+          <w:lang w:val="en-US"/>
+        </w:rPr>
+      </w:pPr>
+      <w:r>
+        <w:rPr>
+          <w:rFonts w:ascii="Times New Roman" w:hAnsi="Times New Roman" w:cs="Times New Roman"/>
+          <w:sz w:val="24"/>
+          <w:szCs w:val="24"/>
+          <w:lang w:val="en-US"/>
+        </w:rPr>
+        <w:t xml:space="preserve">        diff *= -1</w:t>
+      </w:r>
+    </w:p>
+    <w:p>
+      <w:pPr>
+        <w:rPr>
+          <w:rFonts w:ascii="Times New Roman" w:hAnsi="Times New Roman" w:cs="Times New Roman"/>
+          <w:sz w:val="24"/>
+          <w:szCs w:val="24"/>
+          <w:lang w:val="en-US"/>
+        </w:rPr>
+      </w:pPr>
+    </w:p>
+    <w:p>
+      <w:pPr>
+        <w:rPr>
+          <w:rFonts w:ascii="Times New Roman" w:hAnsi="Times New Roman" w:cs="Times New Roman"/>
+          <w:sz w:val="24"/>
+          <w:szCs w:val="24"/>
+        </w:rPr>
+      </w:pPr>
+      <w:r>
+        <w:rPr>
+          <w:rFonts w:ascii="Times New Roman" w:hAnsi="Times New Roman" w:cs="Times New Roman"/>
+          <w:sz w:val="24"/>
+          <w:szCs w:val="24"/>
+          <w:lang w:val="en-US"/>
+        </w:rPr>
+        <w:t>matrix</w:t>
+      </w:r>
+      <w:r>
+        <w:rPr>
+          <w:rFonts w:ascii="Times New Roman" w:hAnsi="Times New Roman" w:cs="Times New Roman"/>
+          <w:sz w:val="24"/>
+          <w:szCs w:val="24"/>
+        </w:rPr>
+        <w:t xml:space="preserve"> = [[</w:t>
+      </w:r>
+      <w:proofErr w:type="gramStart"/>
+      <w:r>
+        <w:rPr>
+          <w:rFonts w:ascii="Times New Roman" w:hAnsi="Times New Roman" w:cs="Times New Roman"/>
+          <w:sz w:val="24"/>
+          <w:szCs w:val="24"/>
+        </w:rPr>
+        <w:t>0]*</w:t>
+      </w:r>
+      <w:proofErr w:type="gramEnd"/>
+      <w:r>
+        <w:rPr>
+          <w:rFonts w:ascii="Times New Roman" w:hAnsi="Times New Roman" w:cs="Times New Roman"/>
+          <w:sz w:val="24"/>
+          <w:szCs w:val="24"/>
+        </w:rPr>
+        <w:t xml:space="preserve">13 </w:t>
+      </w:r>
+      <w:r>
+        <w:rPr>
+          <w:rFonts w:ascii="Times New Roman" w:hAnsi="Times New Roman" w:cs="Times New Roman"/>
+          <w:sz w:val="24"/>
+          <w:szCs w:val="24"/>
+          <w:lang w:val="en-US"/>
+        </w:rPr>
+        <w:t>for</w:t>
+      </w:r>
+      <w:r>
+        <w:rPr>
+          <w:rFonts w:ascii="Times New Roman" w:hAnsi="Times New Roman" w:cs="Times New Roman"/>
+          <w:sz w:val="24"/>
+          <w:szCs w:val="24"/>
+        </w:rPr>
+        <w:t xml:space="preserve"> _ </w:t>
+      </w:r>
+      <w:r>
+        <w:rPr>
+          <w:rFonts w:ascii="Times New Roman" w:hAnsi="Times New Roman" w:cs="Times New Roman"/>
+          <w:sz w:val="24"/>
+          <w:szCs w:val="24"/>
+          <w:lang w:val="en-US"/>
+        </w:rPr>
+        <w:t>in</w:t>
+      </w:r>
+      <w:r>
+        <w:rPr>
+          <w:rFonts w:ascii="Times New Roman" w:hAnsi="Times New Roman" w:cs="Times New Roman"/>
+          <w:sz w:val="24"/>
+          <w:szCs w:val="24"/>
+        </w:rPr>
+        <w:t xml:space="preserve"> </w:t>
+      </w:r>
+      <w:r>
+        <w:rPr>
+          <w:rFonts w:ascii="Times New Roman" w:hAnsi="Times New Roman" w:cs="Times New Roman"/>
+          <w:sz w:val="24"/>
+          <w:szCs w:val="24"/>
+          <w:lang w:val="en-US"/>
+        </w:rPr>
+        <w:t>range</w:t>
+      </w:r>
+      <w:r>
+        <w:rPr>
+          <w:rFonts w:ascii="Times New Roman" w:hAnsi="Times New Roman" w:cs="Times New Roman"/>
+          <w:sz w:val="24"/>
+          <w:szCs w:val="24"/>
+        </w:rPr>
+        <w:t>(13)] #создание и заполнение матрицы 13 на 13 числами от 1 до 169</w:t>
+      </w:r>
+    </w:p>
+    <w:p>
+      <w:pPr>
+        <w:rPr>
+          <w:rFonts w:ascii="Times New Roman" w:hAnsi="Times New Roman" w:cs="Times New Roman"/>
+          <w:sz w:val="24"/>
+          <w:szCs w:val="24"/>
+          <w:lang w:val="en-US"/>
+        </w:rPr>
+      </w:pPr>
+      <w:r>
+        <w:rPr>
+          <w:rFonts w:ascii="Times New Roman" w:hAnsi="Times New Roman" w:cs="Times New Roman"/>
+          <w:sz w:val="24"/>
+          <w:szCs w:val="24"/>
+          <w:lang w:val="en-US"/>
+        </w:rPr>
+        <w:t>count = 1</w:t>
+      </w:r>
+    </w:p>
+    <w:p>
+      <w:pPr>
+        <w:rPr>
+          <w:rFonts w:ascii="Times New Roman" w:hAnsi="Times New Roman" w:cs="Times New Roman"/>
+          <w:sz w:val="24"/>
+          <w:szCs w:val="24"/>
+          <w:lang w:val="en-US"/>
+        </w:rPr>
+      </w:pPr>
+      <w:r>
+        <w:rPr>
+          <w:rFonts w:ascii="Times New Roman" w:hAnsi="Times New Roman" w:cs="Times New Roman"/>
+          <w:sz w:val="24"/>
+          <w:szCs w:val="24"/>
+          <w:lang w:val="en-US"/>
+        </w:rPr>
+        <w:t xml:space="preserve">for </w:t>
+      </w:r>
+      <w:proofErr w:type="spellStart"/>
+      <w:r>
+        <w:rPr>
+          <w:rFonts w:ascii="Times New Roman" w:hAnsi="Times New Roman" w:cs="Times New Roman"/>
+          <w:sz w:val="24"/>
+          <w:szCs w:val="24"/>
+          <w:lang w:val="en-US"/>
+        </w:rPr>
+        <w:t>i</w:t>
+      </w:r>
+      <w:proofErr w:type="spellEnd"/>
+      <w:r>
+        <w:rPr>
+          <w:rFonts w:ascii="Times New Roman" w:hAnsi="Times New Roman" w:cs="Times New Roman"/>
+          <w:sz w:val="24"/>
+          <w:szCs w:val="24"/>
+          <w:lang w:val="en-US"/>
+        </w:rPr>
+        <w:t xml:space="preserve"> in </w:t>
+      </w:r>
+      <w:proofErr w:type="gramStart"/>
+      <w:r>
+        <w:rPr>
+          <w:rFonts w:ascii="Times New Roman" w:hAnsi="Times New Roman" w:cs="Times New Roman"/>
+          <w:sz w:val="24"/>
+          <w:szCs w:val="24"/>
+          <w:lang w:val="en-US"/>
+        </w:rPr>
+        <w:t>range(</w:t>
+      </w:r>
+      <w:proofErr w:type="gramEnd"/>
+      <w:r>
+        <w:rPr>
+          <w:rFonts w:ascii="Times New Roman" w:hAnsi="Times New Roman" w:cs="Times New Roman"/>
+          <w:sz w:val="24"/>
+          <w:szCs w:val="24"/>
+          <w:lang w:val="en-US"/>
+        </w:rPr>
+        <w:t>13):</w:t>
+      </w:r>
+    </w:p>
+    <w:p>
+      <w:pPr>
+        <w:rPr>
+          <w:rFonts w:ascii="Times New Roman" w:hAnsi="Times New Roman" w:cs="Times New Roman"/>
+          <w:sz w:val="24"/>
+          <w:szCs w:val="24"/>
+          <w:lang w:val="en-US"/>
+        </w:rPr>
+      </w:pPr>
+      <w:r>
+        <w:rPr>
+          <w:rFonts w:ascii="Times New Roman" w:hAnsi="Times New Roman" w:cs="Times New Roman"/>
+          <w:sz w:val="24"/>
+          <w:szCs w:val="24"/>
+          <w:lang w:val="en-US"/>
+        </w:rPr>
+        <w:t xml:space="preserve">    for j in </w:t>
+      </w:r>
+      <w:proofErr w:type="gramStart"/>
+      <w:r>
+        <w:rPr>
+          <w:rFonts w:ascii="Times New Roman" w:hAnsi="Times New Roman" w:cs="Times New Roman"/>
+          <w:sz w:val="24"/>
+          <w:szCs w:val="24"/>
+          <w:lang w:val="en-US"/>
+        </w:rPr>
+        <w:t>range(</w:t>
+      </w:r>
+      <w:proofErr w:type="gramEnd"/>
+      <w:r>
+        <w:rPr>
+          <w:rFonts w:ascii="Times New Roman" w:hAnsi="Times New Roman" w:cs="Times New Roman"/>
+          <w:sz w:val="24"/>
+          <w:szCs w:val="24"/>
+          <w:lang w:val="en-US"/>
+        </w:rPr>
+        <w:t>13):</w:t>
+      </w:r>
+    </w:p>
+    <w:p>
+      <w:pPr>
+        <w:rPr>
+          <w:rFonts w:ascii="Times New Roman" w:hAnsi="Times New Roman" w:cs="Times New Roman"/>
+          <w:sz w:val="24"/>
+          <w:szCs w:val="24"/>
+          <w:lang w:val="en-US"/>
+        </w:rPr>
+      </w:pPr>
+      <w:r>
+        <w:rPr>
+          <w:rFonts w:ascii="Times New Roman" w:hAnsi="Times New Roman" w:cs="Times New Roman"/>
+          <w:sz w:val="24"/>
+          <w:szCs w:val="24"/>
+          <w:lang w:val="en-US"/>
+        </w:rPr>
+        <w:t xml:space="preserve">        matrix[</w:t>
+      </w:r>
+      <w:proofErr w:type="spellStart"/>
+      <w:r>
+        <w:rPr>
+          <w:rFonts w:ascii="Times New Roman" w:hAnsi="Times New Roman" w:cs="Times New Roman"/>
+          <w:sz w:val="24"/>
+          <w:szCs w:val="24"/>
+          <w:lang w:val="en-US"/>
+        </w:rPr>
+        <w:t>i</w:t>
+      </w:r>
+      <w:proofErr w:type="spellEnd"/>
+      <w:r>
+        <w:rPr>
+          <w:rFonts w:ascii="Times New Roman" w:hAnsi="Times New Roman" w:cs="Times New Roman"/>
+          <w:sz w:val="24"/>
+          <w:szCs w:val="24"/>
+          <w:lang w:val="en-US"/>
+        </w:rPr>
+        <w:t>][j] = count</w:t>
+      </w:r>
+    </w:p>
+    <w:p>
+      <w:pPr>
+        <w:rPr>
+          <w:rFonts w:ascii="Times New Roman" w:hAnsi="Times New Roman" w:cs="Times New Roman"/>
+          <w:sz w:val="24"/>
+          <w:szCs w:val="24"/>
+        </w:rPr>
+      </w:pPr>
+      <w:r>
+        <w:rPr>
+          <w:rFonts w:ascii="Times New Roman" w:hAnsi="Times New Roman" w:cs="Times New Roman"/>
+          <w:sz w:val="24"/>
+          <w:szCs w:val="24"/>
+          <w:lang w:val="en-US"/>
+        </w:rPr>
+        <w:t xml:space="preserve">        count</w:t>
+      </w:r>
+      <w:r>
+        <w:rPr>
+          <w:rFonts w:ascii="Times New Roman" w:hAnsi="Times New Roman" w:cs="Times New Roman"/>
+          <w:sz w:val="24"/>
+          <w:szCs w:val="24"/>
+        </w:rPr>
+        <w:t xml:space="preserve"> += 1</w:t>
+      </w:r>
+    </w:p>
+    <w:p>
+      <w:pPr>
+        <w:rPr>
+          <w:rFonts w:ascii="Times New Roman" w:hAnsi="Times New Roman" w:cs="Times New Roman"/>
+          <w:sz w:val="24"/>
+          <w:szCs w:val="24"/>
+        </w:rPr>
+      </w:pPr>
+    </w:p>
+    <w:p>
+      <w:pPr>
+        <w:rPr>
+          <w:rFonts w:ascii="Times New Roman" w:hAnsi="Times New Roman" w:cs="Times New Roman"/>
+          <w:sz w:val="24"/>
+          <w:szCs w:val="24"/>
+        </w:rPr>
+      </w:pPr>
+      <w:r>
+        <w:rPr>
+          <w:rFonts w:ascii="Times New Roman" w:hAnsi="Times New Roman" w:cs="Times New Roman"/>
+          <w:sz w:val="24"/>
+          <w:szCs w:val="24"/>
+          <w:lang w:val="en-US"/>
+        </w:rPr>
+        <w:t>print</w:t>
+      </w:r>
+      <w:r>
+        <w:rPr>
+          <w:rFonts w:ascii="Times New Roman" w:hAnsi="Times New Roman" w:cs="Times New Roman"/>
+          <w:sz w:val="24"/>
+          <w:szCs w:val="24"/>
+        </w:rPr>
+        <w:t>_</w:t>
+      </w:r>
+      <w:r>
+        <w:rPr>
+          <w:rFonts w:ascii="Times New Roman" w:hAnsi="Times New Roman" w:cs="Times New Roman"/>
+          <w:sz w:val="24"/>
+          <w:szCs w:val="24"/>
+          <w:lang w:val="en-US"/>
+        </w:rPr>
+        <w:t>matrix</w:t>
+      </w:r>
+      <w:r>
+        <w:rPr>
+          <w:rFonts w:ascii="Times New Roman" w:hAnsi="Times New Roman" w:cs="Times New Roman"/>
+          <w:sz w:val="24"/>
+          <w:szCs w:val="24"/>
+        </w:rPr>
+        <w:t>(</w:t>
+      </w:r>
+      <w:r>
+        <w:rPr>
+          <w:rFonts w:ascii="Times New Roman" w:hAnsi="Times New Roman" w:cs="Times New Roman"/>
+          <w:sz w:val="24"/>
+          <w:szCs w:val="24"/>
+          <w:lang w:val="en-US"/>
+        </w:rPr>
+        <w:t>matrix</w:t>
+      </w:r>
+      <w:r>
+        <w:rPr>
+          <w:rFonts w:ascii="Times New Roman" w:hAnsi="Times New Roman" w:cs="Times New Roman"/>
+          <w:sz w:val="24"/>
+          <w:szCs w:val="24"/>
+        </w:rPr>
+        <w:t>) #вывод матрицы по спирали, начиная с центра</w:t>
+      </w:r>
+    </w:p>
+    <w:p>
+      <w:pPr>
         <w:rPr>
           <w:rFonts w:ascii="Times New Roman" w:hAnsi="Times New Roman" w:cs="Times New Roman"/>
           <w:b/>
@@ -4429,8 +5940,7 @@
           <w:sz w:val="28"/>
           <w:szCs w:val="28"/>
         </w:rPr>
-        <w:t>программы</w:t>
-      </w:r>
+      </w:pPr>
       <w:r>
         <w:rPr>
           <w:rFonts w:ascii="Times New Roman" w:hAnsi="Times New Roman" w:cs="Times New Roman"/>
@@ -4438,9 +5948,8 @@
           <w:bCs/>
           <w:sz w:val="28"/>
           <w:szCs w:val="28"/>
-          <w:lang w:val="en-US"/>
-        </w:rPr>
-        <w:t xml:space="preserve"> </w:t>
+        </w:rPr>
+        <w:br w:type="page"/>
       </w:r>
       <w:r>
         <w:rPr>
@@ -4450,1139 +5959,21 @@
           <w:sz w:val="28"/>
           <w:szCs w:val="28"/>
         </w:rPr>
-        <w:t>с</w:t>
-      </w:r>
-      <w:r>
-        <w:rPr>
-          <w:rFonts w:ascii="Times New Roman" w:hAnsi="Times New Roman" w:cs="Times New Roman"/>
-          <w:b/>
-          <w:bCs/>
-          <w:sz w:val="28"/>
-          <w:szCs w:val="28"/>
-          <w:lang w:val="en-US"/>
-        </w:rPr>
-        <w:t xml:space="preserve"> </w:t>
-      </w:r>
-      <w:r>
-        <w:rPr>
-          <w:rFonts w:ascii="Times New Roman" w:hAnsi="Times New Roman" w:cs="Times New Roman"/>
-          <w:b/>
-          <w:bCs/>
-          <w:sz w:val="28"/>
-          <w:szCs w:val="28"/>
-        </w:rPr>
-        <w:t>пояснениями</w:t>
-      </w:r>
-      <w:r>
-        <w:rPr>
-          <w:rFonts w:ascii="Times New Roman" w:hAnsi="Times New Roman" w:cs="Times New Roman"/>
-          <w:b/>
-          <w:bCs/>
-          <w:sz w:val="28"/>
-          <w:szCs w:val="28"/>
-          <w:lang w:val="en-US"/>
-        </w:rPr>
-        <w:t>:</w:t>
-      </w:r>
-    </w:p>
-    <w:p>
-      <w:pPr>
-        <w:rPr>
-          <w:rFonts w:ascii="Times New Roman" w:hAnsi="Times New Roman" w:cs="Times New Roman"/>
-          <w:sz w:val="24"/>
-          <w:szCs w:val="24"/>
-          <w:lang w:val="en-US"/>
-        </w:rPr>
-      </w:pPr>
-      <w:r>
-        <w:rPr>
-          <w:rFonts w:ascii="Times New Roman" w:hAnsi="Times New Roman" w:cs="Times New Roman"/>
-          <w:sz w:val="24"/>
-          <w:szCs w:val="24"/>
-          <w:lang w:val="en-US"/>
-        </w:rPr>
-        <w:t xml:space="preserve">def </w:t>
-      </w:r>
-      <w:proofErr w:type="spellStart"/>
-      <w:r>
-        <w:rPr>
-          <w:rFonts w:ascii="Times New Roman" w:hAnsi="Times New Roman" w:cs="Times New Roman"/>
-          <w:sz w:val="24"/>
-          <w:szCs w:val="24"/>
-          <w:lang w:val="en-US"/>
-        </w:rPr>
-        <w:t>print_matrix</w:t>
-      </w:r>
-      <w:proofErr w:type="spellEnd"/>
-      <w:r>
-        <w:rPr>
-          <w:rFonts w:ascii="Times New Roman" w:hAnsi="Times New Roman" w:cs="Times New Roman"/>
-          <w:sz w:val="24"/>
-          <w:szCs w:val="24"/>
-          <w:lang w:val="en-US"/>
-        </w:rPr>
-        <w:t>(matrix):</w:t>
-      </w:r>
-    </w:p>
-    <w:p>
-      <w:pPr>
-        <w:rPr>
-          <w:rFonts w:ascii="Times New Roman" w:hAnsi="Times New Roman" w:cs="Times New Roman"/>
-          <w:sz w:val="24"/>
-          <w:szCs w:val="24"/>
-          <w:lang w:val="en-US"/>
-        </w:rPr>
-      </w:pPr>
-      <w:r>
-        <w:rPr>
-          <w:rFonts w:ascii="Times New Roman" w:hAnsi="Times New Roman" w:cs="Times New Roman"/>
-          <w:sz w:val="24"/>
-          <w:szCs w:val="24"/>
-          <w:lang w:val="en-US"/>
-        </w:rPr>
-        <w:t xml:space="preserve">    size = </w:t>
-      </w:r>
-      <w:proofErr w:type="spellStart"/>
-      <w:r>
-        <w:rPr>
-          <w:rFonts w:ascii="Times New Roman" w:hAnsi="Times New Roman" w:cs="Times New Roman"/>
-          <w:sz w:val="24"/>
-          <w:szCs w:val="24"/>
-          <w:lang w:val="en-US"/>
-        </w:rPr>
-        <w:t>len</w:t>
-      </w:r>
-      <w:proofErr w:type="spellEnd"/>
-      <w:r>
-        <w:rPr>
-          <w:rFonts w:ascii="Times New Roman" w:hAnsi="Times New Roman" w:cs="Times New Roman"/>
-          <w:sz w:val="24"/>
-          <w:szCs w:val="24"/>
-          <w:lang w:val="en-US"/>
-        </w:rPr>
-        <w:t>(matrix)**2</w:t>
-      </w:r>
-    </w:p>
-    <w:p>
-      <w:pPr>
-        <w:rPr>
-          <w:rFonts w:ascii="Times New Roman" w:hAnsi="Times New Roman" w:cs="Times New Roman"/>
-          <w:sz w:val="24"/>
-          <w:szCs w:val="24"/>
-          <w:lang w:val="en-US"/>
-        </w:rPr>
-      </w:pPr>
-      <w:r>
-        <w:rPr>
-          <w:rFonts w:ascii="Times New Roman" w:hAnsi="Times New Roman" w:cs="Times New Roman"/>
-          <w:sz w:val="24"/>
-          <w:szCs w:val="24"/>
-          <w:lang w:val="en-US"/>
-        </w:rPr>
-        <w:t xml:space="preserve">    </w:t>
-      </w:r>
-      <w:proofErr w:type="spellStart"/>
-      <w:r>
-        <w:rPr>
-          <w:rFonts w:ascii="Times New Roman" w:hAnsi="Times New Roman" w:cs="Times New Roman"/>
-          <w:sz w:val="24"/>
-          <w:szCs w:val="24"/>
-          <w:lang w:val="en-US"/>
-        </w:rPr>
-        <w:t>center_row</w:t>
-      </w:r>
-      <w:proofErr w:type="spellEnd"/>
-      <w:r>
-        <w:rPr>
-          <w:rFonts w:ascii="Times New Roman" w:hAnsi="Times New Roman" w:cs="Times New Roman"/>
-          <w:sz w:val="24"/>
-          <w:szCs w:val="24"/>
-          <w:lang w:val="en-US"/>
-        </w:rPr>
-        <w:t xml:space="preserve"> = </w:t>
-      </w:r>
-      <w:proofErr w:type="spellStart"/>
-      <w:r>
-        <w:rPr>
-          <w:rFonts w:ascii="Times New Roman" w:hAnsi="Times New Roman" w:cs="Times New Roman"/>
-          <w:sz w:val="24"/>
-          <w:szCs w:val="24"/>
-          <w:lang w:val="en-US"/>
-        </w:rPr>
-        <w:t>len</w:t>
-      </w:r>
-      <w:proofErr w:type="spellEnd"/>
-      <w:r>
-        <w:rPr>
-          <w:rFonts w:ascii="Times New Roman" w:hAnsi="Times New Roman" w:cs="Times New Roman"/>
-          <w:sz w:val="24"/>
-          <w:szCs w:val="24"/>
-          <w:lang w:val="en-US"/>
-        </w:rPr>
-        <w:t xml:space="preserve">(matrix) // 2 </w:t>
-      </w:r>
-    </w:p>
-    <w:p>
-      <w:pPr>
-        <w:rPr>
-          <w:rFonts w:ascii="Times New Roman" w:hAnsi="Times New Roman" w:cs="Times New Roman"/>
-          <w:sz w:val="24"/>
-          <w:szCs w:val="24"/>
-          <w:lang w:val="en-US"/>
-        </w:rPr>
-      </w:pPr>
-      <w:r>
-        <w:rPr>
-          <w:rFonts w:ascii="Times New Roman" w:hAnsi="Times New Roman" w:cs="Times New Roman"/>
-          <w:sz w:val="24"/>
-          <w:szCs w:val="24"/>
-          <w:lang w:val="en-US"/>
-        </w:rPr>
-        <w:t xml:space="preserve">    </w:t>
-      </w:r>
-      <w:proofErr w:type="spellStart"/>
-      <w:r>
-        <w:rPr>
-          <w:rFonts w:ascii="Times New Roman" w:hAnsi="Times New Roman" w:cs="Times New Roman"/>
-          <w:sz w:val="24"/>
-          <w:szCs w:val="24"/>
-          <w:lang w:val="en-US"/>
-        </w:rPr>
-        <w:t>center_col</w:t>
-      </w:r>
-      <w:proofErr w:type="spellEnd"/>
-      <w:r>
-        <w:rPr>
-          <w:rFonts w:ascii="Times New Roman" w:hAnsi="Times New Roman" w:cs="Times New Roman"/>
-          <w:sz w:val="24"/>
-          <w:szCs w:val="24"/>
-          <w:lang w:val="en-US"/>
-        </w:rPr>
-        <w:t xml:space="preserve"> = </w:t>
-      </w:r>
-      <w:proofErr w:type="spellStart"/>
-      <w:r>
-        <w:rPr>
-          <w:rFonts w:ascii="Times New Roman" w:hAnsi="Times New Roman" w:cs="Times New Roman"/>
-          <w:sz w:val="24"/>
-          <w:szCs w:val="24"/>
-          <w:lang w:val="en-US"/>
-        </w:rPr>
-        <w:t>len</w:t>
-      </w:r>
-      <w:proofErr w:type="spellEnd"/>
-      <w:r>
-        <w:rPr>
-          <w:rFonts w:ascii="Times New Roman" w:hAnsi="Times New Roman" w:cs="Times New Roman"/>
-          <w:sz w:val="24"/>
-          <w:szCs w:val="24"/>
-          <w:lang w:val="en-US"/>
-        </w:rPr>
-        <w:t xml:space="preserve">(matrix[0]) // 2 </w:t>
-      </w:r>
-    </w:p>
-    <w:p>
-      <w:pPr>
-        <w:rPr>
-          <w:rFonts w:ascii="Times New Roman" w:hAnsi="Times New Roman" w:cs="Times New Roman"/>
-          <w:sz w:val="24"/>
-          <w:szCs w:val="24"/>
-          <w:lang w:val="en-US"/>
-        </w:rPr>
-      </w:pPr>
-      <w:r>
-        <w:rPr>
-          <w:rFonts w:ascii="Times New Roman" w:hAnsi="Times New Roman" w:cs="Times New Roman"/>
-          <w:sz w:val="24"/>
-          <w:szCs w:val="24"/>
-          <w:lang w:val="en-US"/>
-        </w:rPr>
-        <w:t xml:space="preserve">    counter = 0</w:t>
-      </w:r>
-    </w:p>
-    <w:p>
-      <w:pPr>
-        <w:rPr>
-          <w:rFonts w:ascii="Times New Roman" w:hAnsi="Times New Roman" w:cs="Times New Roman"/>
-          <w:sz w:val="24"/>
-          <w:szCs w:val="24"/>
-          <w:lang w:val="en-US"/>
-        </w:rPr>
-      </w:pPr>
-      <w:r>
-        <w:rPr>
-          <w:rFonts w:ascii="Times New Roman" w:hAnsi="Times New Roman" w:cs="Times New Roman"/>
-          <w:sz w:val="24"/>
-          <w:szCs w:val="24"/>
-          <w:lang w:val="en-US"/>
-        </w:rPr>
-        <w:t xml:space="preserve">    step = 1</w:t>
-      </w:r>
-    </w:p>
-    <w:p>
-      <w:pPr>
-        <w:rPr>
-          <w:rFonts w:ascii="Times New Roman" w:hAnsi="Times New Roman" w:cs="Times New Roman"/>
-          <w:sz w:val="24"/>
-          <w:szCs w:val="24"/>
-          <w:lang w:val="en-US"/>
-        </w:rPr>
-      </w:pPr>
-      <w:r>
-        <w:rPr>
-          <w:rFonts w:ascii="Times New Roman" w:hAnsi="Times New Roman" w:cs="Times New Roman"/>
-          <w:sz w:val="24"/>
-          <w:szCs w:val="24"/>
-          <w:lang w:val="en-US"/>
-        </w:rPr>
-        <w:t xml:space="preserve">    diff = 1</w:t>
-      </w:r>
-    </w:p>
-    <w:p>
-      <w:pPr>
-        <w:rPr>
-          <w:rFonts w:ascii="Times New Roman" w:hAnsi="Times New Roman" w:cs="Times New Roman"/>
-          <w:sz w:val="24"/>
-          <w:szCs w:val="24"/>
-          <w:lang w:val="en-US"/>
-        </w:rPr>
-      </w:pPr>
-    </w:p>
-    <w:p>
-      <w:pPr>
-        <w:rPr>
-          <w:rFonts w:ascii="Times New Roman" w:hAnsi="Times New Roman" w:cs="Times New Roman"/>
-          <w:sz w:val="24"/>
-          <w:szCs w:val="24"/>
-          <w:lang w:val="en-US"/>
-        </w:rPr>
-      </w:pPr>
-      <w:r>
-        <w:rPr>
-          <w:rFonts w:ascii="Times New Roman" w:hAnsi="Times New Roman" w:cs="Times New Roman"/>
-          <w:sz w:val="24"/>
-          <w:szCs w:val="24"/>
-          <w:lang w:val="en-US"/>
-        </w:rPr>
-        <w:t xml:space="preserve">    print("</w:t>
-      </w:r>
-      <w:proofErr w:type="spellStart"/>
-      <w:r>
-        <w:rPr>
-          <w:rFonts w:ascii="Times New Roman" w:hAnsi="Times New Roman" w:cs="Times New Roman"/>
-          <w:sz w:val="24"/>
-          <w:szCs w:val="24"/>
-          <w:lang w:val="en-US"/>
-        </w:rPr>
-        <w:t>Элементы</w:t>
-      </w:r>
-      <w:proofErr w:type="spellEnd"/>
-      <w:r>
-        <w:rPr>
-          <w:rFonts w:ascii="Times New Roman" w:hAnsi="Times New Roman" w:cs="Times New Roman"/>
-          <w:sz w:val="24"/>
-          <w:szCs w:val="24"/>
-          <w:lang w:val="en-US"/>
-        </w:rPr>
-        <w:t xml:space="preserve"> </w:t>
-      </w:r>
-      <w:proofErr w:type="spellStart"/>
-      <w:r>
-        <w:rPr>
-          <w:rFonts w:ascii="Times New Roman" w:hAnsi="Times New Roman" w:cs="Times New Roman"/>
-          <w:sz w:val="24"/>
-          <w:szCs w:val="24"/>
-          <w:lang w:val="en-US"/>
-        </w:rPr>
-        <w:t>матрицы</w:t>
-      </w:r>
-      <w:proofErr w:type="spellEnd"/>
-      <w:r>
-        <w:rPr>
-          <w:rFonts w:ascii="Times New Roman" w:hAnsi="Times New Roman" w:cs="Times New Roman"/>
-          <w:sz w:val="24"/>
-          <w:szCs w:val="24"/>
-          <w:lang w:val="en-US"/>
-        </w:rPr>
-        <w:t xml:space="preserve">:", end = " ") </w:t>
-      </w:r>
-    </w:p>
-    <w:p>
-      <w:pPr>
-        <w:rPr>
-          <w:rFonts w:ascii="Times New Roman" w:hAnsi="Times New Roman" w:cs="Times New Roman"/>
-          <w:sz w:val="24"/>
-          <w:szCs w:val="24"/>
-          <w:lang w:val="en-US"/>
-        </w:rPr>
-      </w:pPr>
-      <w:r>
-        <w:rPr>
-          <w:rFonts w:ascii="Times New Roman" w:hAnsi="Times New Roman" w:cs="Times New Roman"/>
-          <w:sz w:val="24"/>
-          <w:szCs w:val="24"/>
-          <w:lang w:val="en-US"/>
-        </w:rPr>
-        <w:t xml:space="preserve">    </w:t>
-      </w:r>
-    </w:p>
-    <w:p>
-      <w:pPr>
-        <w:rPr>
-          <w:rFonts w:ascii="Times New Roman" w:hAnsi="Times New Roman" w:cs="Times New Roman"/>
-          <w:sz w:val="24"/>
-          <w:szCs w:val="24"/>
-          <w:lang w:val="en-US"/>
-        </w:rPr>
-      </w:pPr>
-      <w:r>
-        <w:rPr>
-          <w:rFonts w:ascii="Times New Roman" w:hAnsi="Times New Roman" w:cs="Times New Roman"/>
-          <w:sz w:val="24"/>
-          <w:szCs w:val="24"/>
-          <w:lang w:val="en-US"/>
-        </w:rPr>
-        <w:t xml:space="preserve">    while counter &lt;= size:</w:t>
-      </w:r>
-    </w:p>
-    <w:p>
-      <w:pPr>
-        <w:rPr>
-          <w:rFonts w:ascii="Times New Roman" w:hAnsi="Times New Roman" w:cs="Times New Roman"/>
-          <w:sz w:val="24"/>
-          <w:szCs w:val="24"/>
-          <w:lang w:val="en-US"/>
-        </w:rPr>
-      </w:pPr>
-      <w:r>
-        <w:rPr>
-          <w:rFonts w:ascii="Times New Roman" w:hAnsi="Times New Roman" w:cs="Times New Roman"/>
-          <w:sz w:val="24"/>
-          <w:szCs w:val="24"/>
-          <w:lang w:val="en-US"/>
-        </w:rPr>
-        <w:t xml:space="preserve">        for col in range(step):</w:t>
-      </w:r>
-    </w:p>
-    <w:p>
-      <w:pPr>
-        <w:rPr>
-          <w:rFonts w:ascii="Times New Roman" w:hAnsi="Times New Roman" w:cs="Times New Roman"/>
-          <w:sz w:val="24"/>
-          <w:szCs w:val="24"/>
-          <w:lang w:val="en-US"/>
-        </w:rPr>
-      </w:pPr>
-      <w:r>
-        <w:rPr>
-          <w:rFonts w:ascii="Times New Roman" w:hAnsi="Times New Roman" w:cs="Times New Roman"/>
-          <w:sz w:val="24"/>
-          <w:szCs w:val="24"/>
-          <w:lang w:val="en-US"/>
-        </w:rPr>
-        <w:t xml:space="preserve">            counter += 1</w:t>
-      </w:r>
-    </w:p>
-    <w:p>
-      <w:pPr>
-        <w:rPr>
-          <w:rFonts w:ascii="Times New Roman" w:hAnsi="Times New Roman" w:cs="Times New Roman"/>
-          <w:sz w:val="24"/>
-          <w:szCs w:val="24"/>
-          <w:lang w:val="en-US"/>
-        </w:rPr>
-      </w:pPr>
-      <w:r>
-        <w:rPr>
-          <w:rFonts w:ascii="Times New Roman" w:hAnsi="Times New Roman" w:cs="Times New Roman"/>
-          <w:sz w:val="24"/>
-          <w:szCs w:val="24"/>
-          <w:lang w:val="en-US"/>
-        </w:rPr>
-        <w:t xml:space="preserve">            if counter &gt; size: break</w:t>
-      </w:r>
-    </w:p>
-    <w:p>
-      <w:pPr>
-        <w:rPr>
-          <w:rFonts w:ascii="Times New Roman" w:hAnsi="Times New Roman" w:cs="Times New Roman"/>
-          <w:sz w:val="24"/>
-          <w:szCs w:val="24"/>
-          <w:lang w:val="en-US"/>
-        </w:rPr>
-      </w:pPr>
-      <w:r>
-        <w:rPr>
-          <w:rFonts w:ascii="Times New Roman" w:hAnsi="Times New Roman" w:cs="Times New Roman"/>
-          <w:sz w:val="24"/>
-          <w:szCs w:val="24"/>
-          <w:lang w:val="en-US"/>
-        </w:rPr>
-        <w:t xml:space="preserve">            print(matrix[</w:t>
-      </w:r>
-      <w:proofErr w:type="spellStart"/>
-      <w:r>
-        <w:rPr>
-          <w:rFonts w:ascii="Times New Roman" w:hAnsi="Times New Roman" w:cs="Times New Roman"/>
-          <w:sz w:val="24"/>
-          <w:szCs w:val="24"/>
-          <w:lang w:val="en-US"/>
-        </w:rPr>
-        <w:t>center_row</w:t>
-      </w:r>
-      <w:proofErr w:type="spellEnd"/>
-      <w:r>
-        <w:rPr>
-          <w:rFonts w:ascii="Times New Roman" w:hAnsi="Times New Roman" w:cs="Times New Roman"/>
-          <w:sz w:val="24"/>
-          <w:szCs w:val="24"/>
-          <w:lang w:val="en-US"/>
-        </w:rPr>
-        <w:t>][</w:t>
-      </w:r>
-      <w:proofErr w:type="spellStart"/>
-      <w:r>
-        <w:rPr>
-          <w:rFonts w:ascii="Times New Roman" w:hAnsi="Times New Roman" w:cs="Times New Roman"/>
-          <w:sz w:val="24"/>
-          <w:szCs w:val="24"/>
-          <w:lang w:val="en-US"/>
-        </w:rPr>
-        <w:t>center_col</w:t>
-      </w:r>
-      <w:proofErr w:type="spellEnd"/>
-      <w:r>
-        <w:rPr>
-          <w:rFonts w:ascii="Times New Roman" w:hAnsi="Times New Roman" w:cs="Times New Roman"/>
-          <w:sz w:val="24"/>
-          <w:szCs w:val="24"/>
-          <w:lang w:val="en-US"/>
-        </w:rPr>
-        <w:t>], end =" ")</w:t>
-      </w:r>
-    </w:p>
-    <w:p>
-      <w:pPr>
-        <w:rPr>
-          <w:rFonts w:ascii="Times New Roman" w:hAnsi="Times New Roman" w:cs="Times New Roman"/>
-          <w:sz w:val="24"/>
-          <w:szCs w:val="24"/>
-          <w:lang w:val="en-US"/>
-        </w:rPr>
-      </w:pPr>
-      <w:r>
-        <w:rPr>
-          <w:rFonts w:ascii="Times New Roman" w:hAnsi="Times New Roman" w:cs="Times New Roman"/>
-          <w:sz w:val="24"/>
-          <w:szCs w:val="24"/>
-          <w:lang w:val="en-US"/>
-        </w:rPr>
-        <w:t xml:space="preserve">            </w:t>
-      </w:r>
-      <w:proofErr w:type="spellStart"/>
-      <w:r>
-        <w:rPr>
-          <w:rFonts w:ascii="Times New Roman" w:hAnsi="Times New Roman" w:cs="Times New Roman"/>
-          <w:sz w:val="24"/>
-          <w:szCs w:val="24"/>
-          <w:lang w:val="en-US"/>
-        </w:rPr>
-        <w:t>center_col</w:t>
-      </w:r>
-      <w:proofErr w:type="spellEnd"/>
-      <w:r>
-        <w:rPr>
-          <w:rFonts w:ascii="Times New Roman" w:hAnsi="Times New Roman" w:cs="Times New Roman"/>
-          <w:sz w:val="24"/>
-          <w:szCs w:val="24"/>
-          <w:lang w:val="en-US"/>
-        </w:rPr>
-        <w:t xml:space="preserve"> += diff</w:t>
-      </w:r>
-    </w:p>
-    <w:p>
-      <w:pPr>
-        <w:rPr>
-          <w:rFonts w:ascii="Times New Roman" w:hAnsi="Times New Roman" w:cs="Times New Roman"/>
-          <w:sz w:val="24"/>
-          <w:szCs w:val="24"/>
-          <w:lang w:val="en-US"/>
-        </w:rPr>
-      </w:pPr>
-    </w:p>
-    <w:p>
-      <w:pPr>
-        <w:rPr>
-          <w:rFonts w:ascii="Times New Roman" w:hAnsi="Times New Roman" w:cs="Times New Roman"/>
-          <w:sz w:val="24"/>
-          <w:szCs w:val="24"/>
-          <w:lang w:val="en-US"/>
-        </w:rPr>
-      </w:pPr>
-      <w:r>
-        <w:rPr>
-          <w:rFonts w:ascii="Times New Roman" w:hAnsi="Times New Roman" w:cs="Times New Roman"/>
-          <w:sz w:val="24"/>
-          <w:szCs w:val="24"/>
-          <w:lang w:val="en-US"/>
-        </w:rPr>
-        <w:t xml:space="preserve">            </w:t>
-      </w:r>
-    </w:p>
-    <w:p>
-      <w:pPr>
-        <w:rPr>
-          <w:rFonts w:ascii="Times New Roman" w:hAnsi="Times New Roman" w:cs="Times New Roman"/>
-          <w:sz w:val="24"/>
-          <w:szCs w:val="24"/>
-          <w:lang w:val="en-US"/>
-        </w:rPr>
-      </w:pPr>
-      <w:r>
-        <w:rPr>
-          <w:rFonts w:ascii="Times New Roman" w:hAnsi="Times New Roman" w:cs="Times New Roman"/>
-          <w:sz w:val="24"/>
-          <w:szCs w:val="24"/>
-          <w:lang w:val="en-US"/>
-        </w:rPr>
-        <w:lastRenderedPageBreak/>
-        <w:t xml:space="preserve">        for row in range(step):</w:t>
-      </w:r>
-    </w:p>
-    <w:p>
-      <w:pPr>
-        <w:rPr>
-          <w:rFonts w:ascii="Times New Roman" w:hAnsi="Times New Roman" w:cs="Times New Roman"/>
-          <w:sz w:val="24"/>
-          <w:szCs w:val="24"/>
-          <w:lang w:val="en-US"/>
-        </w:rPr>
-      </w:pPr>
-      <w:r>
-        <w:rPr>
-          <w:rFonts w:ascii="Times New Roman" w:hAnsi="Times New Roman" w:cs="Times New Roman"/>
-          <w:sz w:val="24"/>
-          <w:szCs w:val="24"/>
-          <w:lang w:val="en-US"/>
-        </w:rPr>
-        <w:t xml:space="preserve">            counter += 1</w:t>
-      </w:r>
-    </w:p>
-    <w:p>
-      <w:pPr>
-        <w:rPr>
-          <w:rFonts w:ascii="Times New Roman" w:hAnsi="Times New Roman" w:cs="Times New Roman"/>
-          <w:sz w:val="24"/>
-          <w:szCs w:val="24"/>
-          <w:lang w:val="en-US"/>
-        </w:rPr>
-      </w:pPr>
-      <w:r>
-        <w:rPr>
-          <w:rFonts w:ascii="Times New Roman" w:hAnsi="Times New Roman" w:cs="Times New Roman"/>
-          <w:sz w:val="24"/>
-          <w:szCs w:val="24"/>
-          <w:lang w:val="en-US"/>
-        </w:rPr>
-        <w:t xml:space="preserve">            if counter &gt; size: break</w:t>
-      </w:r>
-    </w:p>
-    <w:p>
-      <w:pPr>
-        <w:rPr>
-          <w:rFonts w:ascii="Times New Roman" w:hAnsi="Times New Roman" w:cs="Times New Roman"/>
-          <w:sz w:val="24"/>
-          <w:szCs w:val="24"/>
-          <w:lang w:val="en-US"/>
-        </w:rPr>
-      </w:pPr>
-      <w:r>
-        <w:rPr>
-          <w:rFonts w:ascii="Times New Roman" w:hAnsi="Times New Roman" w:cs="Times New Roman"/>
-          <w:sz w:val="24"/>
-          <w:szCs w:val="24"/>
-          <w:lang w:val="en-US"/>
-        </w:rPr>
-        <w:t xml:space="preserve">            print(matrix[</w:t>
-      </w:r>
-      <w:proofErr w:type="spellStart"/>
-      <w:r>
-        <w:rPr>
-          <w:rFonts w:ascii="Times New Roman" w:hAnsi="Times New Roman" w:cs="Times New Roman"/>
-          <w:sz w:val="24"/>
-          <w:szCs w:val="24"/>
-          <w:lang w:val="en-US"/>
-        </w:rPr>
-        <w:t>center_row</w:t>
-      </w:r>
-      <w:proofErr w:type="spellEnd"/>
-      <w:r>
-        <w:rPr>
-          <w:rFonts w:ascii="Times New Roman" w:hAnsi="Times New Roman" w:cs="Times New Roman"/>
-          <w:sz w:val="24"/>
-          <w:szCs w:val="24"/>
-          <w:lang w:val="en-US"/>
-        </w:rPr>
-        <w:t>][</w:t>
-      </w:r>
-      <w:proofErr w:type="spellStart"/>
-      <w:r>
-        <w:rPr>
-          <w:rFonts w:ascii="Times New Roman" w:hAnsi="Times New Roman" w:cs="Times New Roman"/>
-          <w:sz w:val="24"/>
-          <w:szCs w:val="24"/>
-          <w:lang w:val="en-US"/>
-        </w:rPr>
-        <w:t>center_col</w:t>
-      </w:r>
-      <w:proofErr w:type="spellEnd"/>
-      <w:r>
-        <w:rPr>
-          <w:rFonts w:ascii="Times New Roman" w:hAnsi="Times New Roman" w:cs="Times New Roman"/>
-          <w:sz w:val="24"/>
-          <w:szCs w:val="24"/>
-          <w:lang w:val="en-US"/>
-        </w:rPr>
-        <w:t>], end =" ")</w:t>
-      </w:r>
-    </w:p>
-    <w:p>
-      <w:pPr>
-        <w:rPr>
-          <w:rFonts w:ascii="Times New Roman" w:hAnsi="Times New Roman" w:cs="Times New Roman"/>
-          <w:sz w:val="24"/>
-          <w:szCs w:val="24"/>
-          <w:lang w:val="en-US"/>
-        </w:rPr>
-      </w:pPr>
-      <w:r>
-        <w:rPr>
-          <w:rFonts w:ascii="Times New Roman" w:hAnsi="Times New Roman" w:cs="Times New Roman"/>
-          <w:sz w:val="24"/>
-          <w:szCs w:val="24"/>
-          <w:lang w:val="en-US"/>
-        </w:rPr>
-        <w:t xml:space="preserve">            </w:t>
-      </w:r>
-      <w:proofErr w:type="spellStart"/>
-      <w:r>
-        <w:rPr>
-          <w:rFonts w:ascii="Times New Roman" w:hAnsi="Times New Roman" w:cs="Times New Roman"/>
-          <w:sz w:val="24"/>
-          <w:szCs w:val="24"/>
-          <w:lang w:val="en-US"/>
-        </w:rPr>
-        <w:t>center_row</w:t>
-      </w:r>
-      <w:proofErr w:type="spellEnd"/>
-      <w:r>
-        <w:rPr>
-          <w:rFonts w:ascii="Times New Roman" w:hAnsi="Times New Roman" w:cs="Times New Roman"/>
-          <w:sz w:val="24"/>
-          <w:szCs w:val="24"/>
-          <w:lang w:val="en-US"/>
-        </w:rPr>
-        <w:t xml:space="preserve"> += diff</w:t>
-      </w:r>
-    </w:p>
-    <w:p>
-      <w:pPr>
-        <w:rPr>
-          <w:rFonts w:ascii="Times New Roman" w:hAnsi="Times New Roman" w:cs="Times New Roman"/>
-          <w:sz w:val="24"/>
-          <w:szCs w:val="24"/>
-          <w:lang w:val="en-US"/>
-        </w:rPr>
-      </w:pPr>
-      <w:r>
-        <w:rPr>
-          <w:rFonts w:ascii="Times New Roman" w:hAnsi="Times New Roman" w:cs="Times New Roman"/>
-          <w:sz w:val="24"/>
-          <w:szCs w:val="24"/>
-          <w:lang w:val="en-US"/>
-        </w:rPr>
-        <w:t xml:space="preserve">            </w:t>
-      </w:r>
-    </w:p>
-    <w:p>
-      <w:pPr>
-        <w:rPr>
-          <w:rFonts w:ascii="Times New Roman" w:hAnsi="Times New Roman" w:cs="Times New Roman"/>
-          <w:sz w:val="24"/>
-          <w:szCs w:val="24"/>
-          <w:lang w:val="en-US"/>
-        </w:rPr>
-      </w:pPr>
-      <w:r>
-        <w:rPr>
-          <w:rFonts w:ascii="Times New Roman" w:hAnsi="Times New Roman" w:cs="Times New Roman"/>
-          <w:sz w:val="24"/>
-          <w:szCs w:val="24"/>
-          <w:lang w:val="en-US"/>
-        </w:rPr>
-        <w:t xml:space="preserve">        step += 1</w:t>
-      </w:r>
-    </w:p>
-    <w:p>
-      <w:pPr>
-        <w:rPr>
-          <w:rFonts w:ascii="Times New Roman" w:hAnsi="Times New Roman" w:cs="Times New Roman"/>
-          <w:sz w:val="24"/>
-          <w:szCs w:val="24"/>
-          <w:lang w:val="en-US"/>
-        </w:rPr>
-      </w:pPr>
-      <w:r>
-        <w:rPr>
-          <w:rFonts w:ascii="Times New Roman" w:hAnsi="Times New Roman" w:cs="Times New Roman"/>
-          <w:sz w:val="24"/>
-          <w:szCs w:val="24"/>
-          <w:lang w:val="en-US"/>
-        </w:rPr>
-        <w:t xml:space="preserve">        diff *= -1</w:t>
-      </w:r>
-    </w:p>
-    <w:p>
-      <w:pPr>
-        <w:rPr>
-          <w:rFonts w:ascii="Times New Roman" w:hAnsi="Times New Roman" w:cs="Times New Roman"/>
-          <w:sz w:val="24"/>
-          <w:szCs w:val="24"/>
-          <w:lang w:val="en-US"/>
-        </w:rPr>
-      </w:pPr>
-    </w:p>
-    <w:p>
-      <w:pPr>
-        <w:rPr>
-          <w:rFonts w:ascii="Times New Roman" w:hAnsi="Times New Roman" w:cs="Times New Roman"/>
-          <w:sz w:val="24"/>
-          <w:szCs w:val="24"/>
-        </w:rPr>
-      </w:pPr>
-      <w:r>
-        <w:rPr>
-          <w:rFonts w:ascii="Times New Roman" w:hAnsi="Times New Roman" w:cs="Times New Roman"/>
-          <w:sz w:val="24"/>
-          <w:szCs w:val="24"/>
-          <w:lang w:val="en-US"/>
-        </w:rPr>
-        <w:t>matrix</w:t>
-      </w:r>
-      <w:r>
-        <w:rPr>
-          <w:rFonts w:ascii="Times New Roman" w:hAnsi="Times New Roman" w:cs="Times New Roman"/>
-          <w:sz w:val="24"/>
-          <w:szCs w:val="24"/>
-        </w:rPr>
-        <w:t xml:space="preserve"> = [[0]*13 </w:t>
-      </w:r>
-      <w:r>
-        <w:rPr>
-          <w:rFonts w:ascii="Times New Roman" w:hAnsi="Times New Roman" w:cs="Times New Roman"/>
-          <w:sz w:val="24"/>
-          <w:szCs w:val="24"/>
-          <w:lang w:val="en-US"/>
-        </w:rPr>
-        <w:t>for</w:t>
-      </w:r>
-      <w:r>
-        <w:rPr>
-          <w:rFonts w:ascii="Times New Roman" w:hAnsi="Times New Roman" w:cs="Times New Roman"/>
-          <w:sz w:val="24"/>
-          <w:szCs w:val="24"/>
-        </w:rPr>
-        <w:t xml:space="preserve"> _ </w:t>
-      </w:r>
-      <w:r>
-        <w:rPr>
-          <w:rFonts w:ascii="Times New Roman" w:hAnsi="Times New Roman" w:cs="Times New Roman"/>
-          <w:sz w:val="24"/>
-          <w:szCs w:val="24"/>
-          <w:lang w:val="en-US"/>
-        </w:rPr>
-        <w:t>in</w:t>
-      </w:r>
-      <w:r>
-        <w:rPr>
-          <w:rFonts w:ascii="Times New Roman" w:hAnsi="Times New Roman" w:cs="Times New Roman"/>
-          <w:sz w:val="24"/>
-          <w:szCs w:val="24"/>
-        </w:rPr>
-        <w:t xml:space="preserve"> </w:t>
-      </w:r>
-      <w:r>
-        <w:rPr>
-          <w:rFonts w:ascii="Times New Roman" w:hAnsi="Times New Roman" w:cs="Times New Roman"/>
-          <w:sz w:val="24"/>
-          <w:szCs w:val="24"/>
-          <w:lang w:val="en-US"/>
-        </w:rPr>
-        <w:t>range</w:t>
-      </w:r>
-      <w:r>
-        <w:rPr>
-          <w:rFonts w:ascii="Times New Roman" w:hAnsi="Times New Roman" w:cs="Times New Roman"/>
-          <w:sz w:val="24"/>
-          <w:szCs w:val="24"/>
-        </w:rPr>
-        <w:t>(13)] #создание и заполнение матрицы 13 на 13 числами от 1 до 169</w:t>
-      </w:r>
-    </w:p>
-    <w:p>
-      <w:pPr>
-        <w:rPr>
-          <w:rFonts w:ascii="Times New Roman" w:hAnsi="Times New Roman" w:cs="Times New Roman"/>
-          <w:sz w:val="24"/>
-          <w:szCs w:val="24"/>
-          <w:lang w:val="en-US"/>
-        </w:rPr>
-      </w:pPr>
-      <w:r>
-        <w:rPr>
-          <w:rFonts w:ascii="Times New Roman" w:hAnsi="Times New Roman" w:cs="Times New Roman"/>
-          <w:sz w:val="24"/>
-          <w:szCs w:val="24"/>
-          <w:lang w:val="en-US"/>
-        </w:rPr>
-        <w:t>count = 1</w:t>
-      </w:r>
-    </w:p>
-    <w:p>
-      <w:pPr>
-        <w:rPr>
-          <w:rFonts w:ascii="Times New Roman" w:hAnsi="Times New Roman" w:cs="Times New Roman"/>
-          <w:sz w:val="24"/>
-          <w:szCs w:val="24"/>
-          <w:lang w:val="en-US"/>
-        </w:rPr>
-      </w:pPr>
-      <w:r>
-        <w:rPr>
-          <w:rFonts w:ascii="Times New Roman" w:hAnsi="Times New Roman" w:cs="Times New Roman"/>
-          <w:sz w:val="24"/>
-          <w:szCs w:val="24"/>
-          <w:lang w:val="en-US"/>
-        </w:rPr>
-        <w:t xml:space="preserve">for </w:t>
-      </w:r>
-      <w:proofErr w:type="spellStart"/>
-      <w:r>
-        <w:rPr>
-          <w:rFonts w:ascii="Times New Roman" w:hAnsi="Times New Roman" w:cs="Times New Roman"/>
-          <w:sz w:val="24"/>
-          <w:szCs w:val="24"/>
-          <w:lang w:val="en-US"/>
-        </w:rPr>
-        <w:t>i</w:t>
-      </w:r>
-      <w:proofErr w:type="spellEnd"/>
-      <w:r>
-        <w:rPr>
-          <w:rFonts w:ascii="Times New Roman" w:hAnsi="Times New Roman" w:cs="Times New Roman"/>
-          <w:sz w:val="24"/>
-          <w:szCs w:val="24"/>
-          <w:lang w:val="en-US"/>
-        </w:rPr>
-        <w:t xml:space="preserve"> in range(13):</w:t>
-      </w:r>
-    </w:p>
-    <w:p>
-      <w:pPr>
-        <w:rPr>
-          <w:rFonts w:ascii="Times New Roman" w:hAnsi="Times New Roman" w:cs="Times New Roman"/>
-          <w:sz w:val="24"/>
-          <w:szCs w:val="24"/>
-          <w:lang w:val="en-US"/>
-        </w:rPr>
-      </w:pPr>
-      <w:r>
-        <w:rPr>
-          <w:rFonts w:ascii="Times New Roman" w:hAnsi="Times New Roman" w:cs="Times New Roman"/>
-          <w:sz w:val="24"/>
-          <w:szCs w:val="24"/>
-          <w:lang w:val="en-US"/>
-        </w:rPr>
-        <w:t xml:space="preserve">    for j in range(13):</w:t>
-      </w:r>
-    </w:p>
-    <w:p>
-      <w:pPr>
-        <w:rPr>
-          <w:rFonts w:ascii="Times New Roman" w:hAnsi="Times New Roman" w:cs="Times New Roman"/>
-          <w:sz w:val="24"/>
-          <w:szCs w:val="24"/>
-          <w:lang w:val="en-US"/>
-        </w:rPr>
-      </w:pPr>
-      <w:r>
-        <w:rPr>
-          <w:rFonts w:ascii="Times New Roman" w:hAnsi="Times New Roman" w:cs="Times New Roman"/>
-          <w:sz w:val="24"/>
-          <w:szCs w:val="24"/>
-          <w:lang w:val="en-US"/>
-        </w:rPr>
-        <w:t xml:space="preserve">        matrix[</w:t>
-      </w:r>
-      <w:proofErr w:type="spellStart"/>
-      <w:r>
-        <w:rPr>
-          <w:rFonts w:ascii="Times New Roman" w:hAnsi="Times New Roman" w:cs="Times New Roman"/>
-          <w:sz w:val="24"/>
-          <w:szCs w:val="24"/>
-          <w:lang w:val="en-US"/>
-        </w:rPr>
-        <w:t>i</w:t>
-      </w:r>
-      <w:proofErr w:type="spellEnd"/>
-      <w:r>
-        <w:rPr>
-          <w:rFonts w:ascii="Times New Roman" w:hAnsi="Times New Roman" w:cs="Times New Roman"/>
-          <w:sz w:val="24"/>
-          <w:szCs w:val="24"/>
-          <w:lang w:val="en-US"/>
-        </w:rPr>
-        <w:t>][j] = count</w:t>
-      </w:r>
-    </w:p>
-    <w:p>
-      <w:pPr>
-        <w:rPr>
-          <w:rFonts w:ascii="Times New Roman" w:hAnsi="Times New Roman" w:cs="Times New Roman"/>
-          <w:sz w:val="24"/>
-          <w:szCs w:val="24"/>
-        </w:rPr>
-      </w:pPr>
-      <w:r>
-        <w:rPr>
-          <w:rFonts w:ascii="Times New Roman" w:hAnsi="Times New Roman" w:cs="Times New Roman"/>
-          <w:sz w:val="24"/>
-          <w:szCs w:val="24"/>
-          <w:lang w:val="en-US"/>
-        </w:rPr>
-        <w:t xml:space="preserve">        count</w:t>
-      </w:r>
-      <w:r>
-        <w:rPr>
-          <w:rFonts w:ascii="Times New Roman" w:hAnsi="Times New Roman" w:cs="Times New Roman"/>
-          <w:sz w:val="24"/>
-          <w:szCs w:val="24"/>
-        </w:rPr>
-        <w:t xml:space="preserve"> += 1</w:t>
-      </w:r>
-    </w:p>
-    <w:p>
-      <w:pPr>
-        <w:rPr>
-          <w:rFonts w:ascii="Times New Roman" w:hAnsi="Times New Roman" w:cs="Times New Roman"/>
-          <w:sz w:val="24"/>
-          <w:szCs w:val="24"/>
-        </w:rPr>
-      </w:pPr>
-    </w:p>
-    <w:p>
-      <w:pPr>
-        <w:rPr>
-          <w:rFonts w:ascii="Times New Roman" w:hAnsi="Times New Roman" w:cs="Times New Roman"/>
-          <w:sz w:val="24"/>
-          <w:szCs w:val="24"/>
-        </w:rPr>
-      </w:pPr>
-      <w:r>
-        <w:rPr>
-          <w:rFonts w:ascii="Times New Roman" w:hAnsi="Times New Roman" w:cs="Times New Roman"/>
-          <w:sz w:val="24"/>
-          <w:szCs w:val="24"/>
-          <w:lang w:val="en-US"/>
-        </w:rPr>
-        <w:t>print</w:t>
-      </w:r>
-      <w:r>
-        <w:rPr>
-          <w:rFonts w:ascii="Times New Roman" w:hAnsi="Times New Roman" w:cs="Times New Roman"/>
-          <w:sz w:val="24"/>
-          <w:szCs w:val="24"/>
-        </w:rPr>
-        <w:t>_</w:t>
-      </w:r>
-      <w:r>
-        <w:rPr>
-          <w:rFonts w:ascii="Times New Roman" w:hAnsi="Times New Roman" w:cs="Times New Roman"/>
-          <w:sz w:val="24"/>
-          <w:szCs w:val="24"/>
-          <w:lang w:val="en-US"/>
-        </w:rPr>
-        <w:t>matrix</w:t>
-      </w:r>
-      <w:r>
-        <w:rPr>
-          <w:rFonts w:ascii="Times New Roman" w:hAnsi="Times New Roman" w:cs="Times New Roman"/>
-          <w:sz w:val="24"/>
-          <w:szCs w:val="24"/>
-        </w:rPr>
-        <w:t>(</w:t>
-      </w:r>
-      <w:r>
-        <w:rPr>
-          <w:rFonts w:ascii="Times New Roman" w:hAnsi="Times New Roman" w:cs="Times New Roman"/>
-          <w:sz w:val="24"/>
-          <w:szCs w:val="24"/>
-          <w:lang w:val="en-US"/>
-        </w:rPr>
-        <w:t>matrix</w:t>
-      </w:r>
-      <w:r>
-        <w:rPr>
-          <w:rFonts w:ascii="Times New Roman" w:hAnsi="Times New Roman" w:cs="Times New Roman"/>
-          <w:sz w:val="24"/>
-          <w:szCs w:val="24"/>
-        </w:rPr>
-        <w:t>) #вывод матрицы по спирали, начиная с центра</w:t>
-      </w:r>
-    </w:p>
-    <w:p>
-      <w:pPr>
-        <w:rPr>
-          <w:rFonts w:ascii="Times New Roman" w:hAnsi="Times New Roman" w:cs="Times New Roman"/>
-          <w:b/>
-          <w:bCs/>
-          <w:sz w:val="28"/>
-          <w:szCs w:val="28"/>
-        </w:rPr>
-      </w:pPr>
-      <w:r>
-        <w:rPr>
-          <w:rFonts w:ascii="Times New Roman" w:hAnsi="Times New Roman" w:cs="Times New Roman"/>
-          <w:b/>
-          <w:bCs/>
-          <w:sz w:val="28"/>
-          <w:szCs w:val="28"/>
-        </w:rPr>
-        <w:br w:type="page"/>
-      </w:r>
-      <w:r>
-        <w:rPr>
-          <w:rFonts w:ascii="Times New Roman" w:hAnsi="Times New Roman" w:cs="Times New Roman"/>
-          <w:b/>
-          <w:bCs/>
-          <w:sz w:val="28"/>
-          <w:szCs w:val="28"/>
-        </w:rPr>
         <w:lastRenderedPageBreak/>
         <w:t>8. Тесты</w:t>
       </w:r>
     </w:p>
     <w:tbl>
       <w:tblPr>
-        <w:tblStyle w:val="a4"/>
+        <w:tblStyle w:val="TableGrid"/>
         <w:tblW w:w="0" w:type="auto"/>
         <w:tblLook w:val="04A0" w:firstRow="1" w:lastRow="0" w:firstColumn="1" w:lastColumn="0" w:noHBand="0" w:noVBand="1"/>
       </w:tblPr>
       <w:tblGrid>
         <w:gridCol w:w="562"/>
         <w:gridCol w:w="2694"/>
-        <w:gridCol w:w="3118"/>
-        <w:gridCol w:w="3254"/>
+        <w:gridCol w:w="3219"/>
+        <w:gridCol w:w="3153"/>
       </w:tblGrid>
       <w:tr>
         <w:tc>
@@ -5630,7 +6021,7 @@
         </w:tc>
         <w:tc>
           <w:tcPr>
-            <w:tcW w:w="3118" w:type="dxa"/>
+            <w:tcW w:w="3219" w:type="dxa"/>
           </w:tcPr>
           <w:p>
             <w:pPr>
@@ -5655,7 +6046,7 @@
         </w:tc>
         <w:tc>
           <w:tcPr>
-            <w:tcW w:w="3254" w:type="dxa"/>
+            <w:tcW w:w="3153" w:type="dxa"/>
           </w:tcPr>
           <w:p>
             <w:pPr>
@@ -5724,7 +6115,7 @@
         </w:tc>
         <w:tc>
           <w:tcPr>
-            <w:tcW w:w="3118" w:type="dxa"/>
+            <w:tcW w:w="3219" w:type="dxa"/>
           </w:tcPr>
           <w:p>
             <w:pPr>
@@ -5749,7 +6140,7 @@
         </w:tc>
         <w:tc>
           <w:tcPr>
-            <w:tcW w:w="3254" w:type="dxa"/>
+            <w:tcW w:w="3153" w:type="dxa"/>
           </w:tcPr>
           <w:p>
             <w:pPr>
@@ -5833,7 +6224,7 @@
       </w:r>
     </w:p>
     <w:sectPr>
-      <w:footerReference w:type="first" r:id="rId14"/>
+      <w:footerReference w:type="first" r:id="rId15"/>
       <w:pgSz w:w="11906" w:h="16838" w:code="9"/>
       <w:pgMar w:top="1134" w:right="1134" w:bottom="1134" w:left="1134" w:header="709" w:footer="624" w:gutter="0"/>
       <w:pgBorders>
@@ -5853,7 +6244,7 @@
 </file>
 
 <file path=word/endnotes.xml><?xml version="1.0" encoding="utf-8"?>
-<w:endnotes xmlns:wpc="http://schemas.microsoft.com/office/word/2010/wordprocessingCanvas" xmlns:cx="http://schemas.microsoft.com/office/drawing/2014/chartex" xmlns:cx1="http://schemas.microsoft.com/office/drawing/2015/9/8/chartex" xmlns:cx2="http://schemas.microsoft.com/office/drawing/2015/10/21/chartex" xmlns:cx3="http://schemas.microsoft.com/office/drawing/2016/5/9/chartex" xmlns:cx4="http://schemas.microsoft.com/office/drawing/2016/5/10/chartex" xmlns:cx5="http://schemas.microsoft.com/office/drawing/2016/5/11/chartex" xmlns:cx6="http://schemas.microsoft.com/office/drawing/2016/5/12/chartex" xmlns:cx7="http://schemas.microsoft.com/office/drawing/2016/5/13/chartex" xmlns:cx8="http://schemas.microsoft.com/office/drawing/2016/5/14/chartex" xmlns:mc="http://schemas.openxmlformats.org/markup-compatibility/2006" xmlns:aink="http://schemas.microsoft.com/office/drawing/2016/ink" xmlns:am3d="http://schemas.microsoft.com/office/drawing/2017/model3d" xmlns:o="urn:schemas-microsoft-com:office:office" xmlns:r="http://schemas.openxmlformats.org/officeDocument/2006/relationships" xmlns:m="http://schemas.openxmlformats.org/officeDocument/2006/math" xmlns:v="urn:schemas-microsoft-com:vml" xmlns:wp14="http://schemas.microsoft.com/office/word/2010/wordprocessingDrawing" xmlns:wp="http://schemas.openxmlformats.org/drawingml/2006/wordprocessingDrawing" xmlns:w10="urn:schemas-microsoft-com:office:word" xmlns:w="http://schemas.openxmlformats.org/wordprocessingml/2006/main" xmlns:w14="http://schemas.microsoft.com/office/word/2010/wordml" xmlns:w15="http://schemas.microsoft.com/office/word/2012/wordml" xmlns:w16cex="http://schemas.microsoft.com/office/word/2018/wordml/cex" xmlns:w16cid="http://schemas.microsoft.com/office/word/2016/wordml/cid" xmlns:w16="http://schemas.microsoft.com/office/word/2018/wordml" xmlns:w16sdtdh="http://schemas.microsoft.com/office/word/2020/wordml/sdtdatahash" xmlns:w16se="http://schemas.microsoft.com/office/word/2015/wordml/symex" xmlns:wpg="http://schemas.microsoft.com/office/word/2010/wordprocessingGroup" xmlns:wpi="http://schemas.microsoft.com/office/word/2010/wordprocessingInk" xmlns:wne="http://schemas.microsoft.com/office/word/2006/wordml" xmlns:wps="http://schemas.microsoft.com/office/word/2010/wordprocessingShape" mc:Ignorable="w14 w15 w16se w16cid w16 w16cex w16sdtdh wp14">
+<w:endnotes xmlns:wpc="http://schemas.microsoft.com/office/word/2010/wordprocessingCanvas" xmlns:cx="http://schemas.microsoft.com/office/drawing/2014/chartex" xmlns:cx1="http://schemas.microsoft.com/office/drawing/2015/9/8/chartex" xmlns:cx2="http://schemas.microsoft.com/office/drawing/2015/10/21/chartex" xmlns:cx3="http://schemas.microsoft.com/office/drawing/2016/5/9/chartex" xmlns:cx4="http://schemas.microsoft.com/office/drawing/2016/5/10/chartex" xmlns:cx5="http://schemas.microsoft.com/office/drawing/2016/5/11/chartex" xmlns:cx6="http://schemas.microsoft.com/office/drawing/2016/5/12/chartex" xmlns:cx7="http://schemas.microsoft.com/office/drawing/2016/5/13/chartex" xmlns:cx8="http://schemas.microsoft.com/office/drawing/2016/5/14/chartex" xmlns:mc="http://schemas.openxmlformats.org/markup-compatibility/2006" xmlns:aink="http://schemas.microsoft.com/office/drawing/2016/ink" xmlns:am3d="http://schemas.microsoft.com/office/drawing/2017/model3d" xmlns:o="urn:schemas-microsoft-com:office:office" xmlns:r="http://schemas.openxmlformats.org/officeDocument/2006/relationships" xmlns:m="http://schemas.openxmlformats.org/officeDocument/2006/math" xmlns:v="urn:schemas-microsoft-com:vml" xmlns:wp14="http://schemas.microsoft.com/office/word/2010/wordprocessingDrawing" xmlns:wp="http://schemas.openxmlformats.org/drawingml/2006/wordprocessingDrawing" xmlns:w10="urn:schemas-microsoft-com:office:word" xmlns:w="http://schemas.openxmlformats.org/wordprocessingml/2006/main" xmlns:w14="http://schemas.microsoft.com/office/word/2010/wordml" xmlns:w15="http://schemas.microsoft.com/office/word/2012/wordml" xmlns:w16cex="http://schemas.microsoft.com/office/word/2018/wordml/cex" xmlns:w16cid="http://schemas.microsoft.com/office/word/2016/wordml/cid" xmlns:w16="http://schemas.microsoft.com/office/word/2018/wordml" xmlns:w16se="http://schemas.microsoft.com/office/word/2015/wordml/symex" xmlns:wpg="http://schemas.microsoft.com/office/word/2010/wordprocessingGroup" xmlns:wpi="http://schemas.microsoft.com/office/word/2010/wordprocessingInk" xmlns:wne="http://schemas.microsoft.com/office/word/2006/wordml" xmlns:wps="http://schemas.microsoft.com/office/word/2010/wordprocessingShape" mc:Ignorable="w14 w15 w16se w16cid w16 w16cex wp14">
   <w:endnote w:type="separator" w:id="-1">
     <w:p>
       <w:pPr>
@@ -5878,7 +6269,7 @@
 </file>
 
 <file path=word/footer1.xml><?xml version="1.0" encoding="utf-8"?>
-<w:ftr xmlns:wpc="http://schemas.microsoft.com/office/word/2010/wordprocessingCanvas" xmlns:cx="http://schemas.microsoft.com/office/drawing/2014/chartex" xmlns:cx1="http://schemas.microsoft.com/office/drawing/2015/9/8/chartex" xmlns:cx2="http://schemas.microsoft.com/office/drawing/2015/10/21/chartex" xmlns:cx3="http://schemas.microsoft.com/office/drawing/2016/5/9/chartex" xmlns:cx4="http://schemas.microsoft.com/office/drawing/2016/5/10/chartex" xmlns:cx5="http://schemas.microsoft.com/office/drawing/2016/5/11/chartex" xmlns:cx6="http://schemas.microsoft.com/office/drawing/2016/5/12/chartex" xmlns:cx7="http://schemas.microsoft.com/office/drawing/2016/5/13/chartex" xmlns:cx8="http://schemas.microsoft.com/office/drawing/2016/5/14/chartex" xmlns:mc="http://schemas.openxmlformats.org/markup-compatibility/2006" xmlns:aink="http://schemas.microsoft.com/office/drawing/2016/ink" xmlns:am3d="http://schemas.microsoft.com/office/drawing/2017/model3d" xmlns:o="urn:schemas-microsoft-com:office:office" xmlns:r="http://schemas.openxmlformats.org/officeDocument/2006/relationships" xmlns:m="http://schemas.openxmlformats.org/officeDocument/2006/math" xmlns:v="urn:schemas-microsoft-com:vml" xmlns:wp14="http://schemas.microsoft.com/office/word/2010/wordprocessingDrawing" xmlns:wp="http://schemas.openxmlformats.org/drawingml/2006/wordprocessingDrawing" xmlns:w10="urn:schemas-microsoft-com:office:word" xmlns:w="http://schemas.openxmlformats.org/wordprocessingml/2006/main" xmlns:w14="http://schemas.microsoft.com/office/word/2010/wordml" xmlns:w15="http://schemas.microsoft.com/office/word/2012/wordml" xmlns:w16cex="http://schemas.microsoft.com/office/word/2018/wordml/cex" xmlns:w16cid="http://schemas.microsoft.com/office/word/2016/wordml/cid" xmlns:w16="http://schemas.microsoft.com/office/word/2018/wordml" xmlns:w16sdtdh="http://schemas.microsoft.com/office/word/2020/wordml/sdtdatahash" xmlns:w16se="http://schemas.microsoft.com/office/word/2015/wordml/symex" xmlns:wpg="http://schemas.microsoft.com/office/word/2010/wordprocessingGroup" xmlns:wpi="http://schemas.microsoft.com/office/word/2010/wordprocessingInk" xmlns:wne="http://schemas.microsoft.com/office/word/2006/wordml" xmlns:wps="http://schemas.microsoft.com/office/word/2010/wordprocessingShape" mc:Ignorable="w14 w15 w16se w16cid w16 w16cex w16sdtdh wp14">
+<w:ftr xmlns:wpc="http://schemas.microsoft.com/office/word/2010/wordprocessingCanvas" xmlns:cx="http://schemas.microsoft.com/office/drawing/2014/chartex" xmlns:cx1="http://schemas.microsoft.com/office/drawing/2015/9/8/chartex" xmlns:cx2="http://schemas.microsoft.com/office/drawing/2015/10/21/chartex" xmlns:cx3="http://schemas.microsoft.com/office/drawing/2016/5/9/chartex" xmlns:cx4="http://schemas.microsoft.com/office/drawing/2016/5/10/chartex" xmlns:cx5="http://schemas.microsoft.com/office/drawing/2016/5/11/chartex" xmlns:cx6="http://schemas.microsoft.com/office/drawing/2016/5/12/chartex" xmlns:cx7="http://schemas.microsoft.com/office/drawing/2016/5/13/chartex" xmlns:cx8="http://schemas.microsoft.com/office/drawing/2016/5/14/chartex" xmlns:mc="http://schemas.openxmlformats.org/markup-compatibility/2006" xmlns:aink="http://schemas.microsoft.com/office/drawing/2016/ink" xmlns:am3d="http://schemas.microsoft.com/office/drawing/2017/model3d" xmlns:o="urn:schemas-microsoft-com:office:office" xmlns:r="http://schemas.openxmlformats.org/officeDocument/2006/relationships" xmlns:m="http://schemas.openxmlformats.org/officeDocument/2006/math" xmlns:v="urn:schemas-microsoft-com:vml" xmlns:wp14="http://schemas.microsoft.com/office/word/2010/wordprocessingDrawing" xmlns:wp="http://schemas.openxmlformats.org/drawingml/2006/wordprocessingDrawing" xmlns:w10="urn:schemas-microsoft-com:office:word" xmlns:w="http://schemas.openxmlformats.org/wordprocessingml/2006/main" xmlns:w14="http://schemas.microsoft.com/office/word/2010/wordml" xmlns:w15="http://schemas.microsoft.com/office/word/2012/wordml" xmlns:w16cex="http://schemas.microsoft.com/office/word/2018/wordml/cex" xmlns:w16cid="http://schemas.microsoft.com/office/word/2016/wordml/cid" xmlns:w16="http://schemas.microsoft.com/office/word/2018/wordml" xmlns:w16se="http://schemas.microsoft.com/office/word/2015/wordml/symex" xmlns:wpg="http://schemas.microsoft.com/office/word/2010/wordprocessingGroup" xmlns:wpi="http://schemas.microsoft.com/office/word/2010/wordprocessingInk" xmlns:wne="http://schemas.microsoft.com/office/word/2006/wordml" xmlns:wps="http://schemas.microsoft.com/office/word/2010/wordprocessingShape" mc:Ignorable="w14 w15 w16se w16cid w16 w16cex wp14">
   <w:sdt>
     <w:sdtPr>
       <w:id w:val="-1143347050"/>
@@ -5891,7 +6282,7 @@
     <w:sdtContent>
       <w:p>
         <w:pPr>
-          <w:pStyle w:val="a9"/>
+          <w:pStyle w:val="Footer"/>
           <w:jc w:val="center"/>
         </w:pPr>
         <w:r>
@@ -5919,10 +6310,10 @@
 </file>
 
 <file path=word/footer2.xml><?xml version="1.0" encoding="utf-8"?>
-<w:ftr xmlns:wpc="http://schemas.microsoft.com/office/word/2010/wordprocessingCanvas" xmlns:cx="http://schemas.microsoft.com/office/drawing/2014/chartex" xmlns:cx1="http://schemas.microsoft.com/office/drawing/2015/9/8/chartex" xmlns:cx2="http://schemas.microsoft.com/office/drawing/2015/10/21/chartex" xmlns:cx3="http://schemas.microsoft.com/office/drawing/2016/5/9/chartex" xmlns:cx4="http://schemas.microsoft.com/office/drawing/2016/5/10/chartex" xmlns:cx5="http://schemas.microsoft.com/office/drawing/2016/5/11/chartex" xmlns:cx6="http://schemas.microsoft.com/office/drawing/2016/5/12/chartex" xmlns:cx7="http://schemas.microsoft.com/office/drawing/2016/5/13/chartex" xmlns:cx8="http://schemas.microsoft.com/office/drawing/2016/5/14/chartex" xmlns:mc="http://schemas.openxmlformats.org/markup-compatibility/2006" xmlns:aink="http://schemas.microsoft.com/office/drawing/2016/ink" xmlns:am3d="http://schemas.microsoft.com/office/drawing/2017/model3d" xmlns:o="urn:schemas-microsoft-com:office:office" xmlns:r="http://schemas.openxmlformats.org/officeDocument/2006/relationships" xmlns:m="http://schemas.openxmlformats.org/officeDocument/2006/math" xmlns:v="urn:schemas-microsoft-com:vml" xmlns:wp14="http://schemas.microsoft.com/office/word/2010/wordprocessingDrawing" xmlns:wp="http://schemas.openxmlformats.org/drawingml/2006/wordprocessingDrawing" xmlns:w10="urn:schemas-microsoft-com:office:word" xmlns:w="http://schemas.openxmlformats.org/wordprocessingml/2006/main" xmlns:w14="http://schemas.microsoft.com/office/word/2010/wordml" xmlns:w15="http://schemas.microsoft.com/office/word/2012/wordml" xmlns:w16cex="http://schemas.microsoft.com/office/word/2018/wordml/cex" xmlns:w16cid="http://schemas.microsoft.com/office/word/2016/wordml/cid" xmlns:w16="http://schemas.microsoft.com/office/word/2018/wordml" xmlns:w16sdtdh="http://schemas.microsoft.com/office/word/2020/wordml/sdtdatahash" xmlns:w16se="http://schemas.microsoft.com/office/word/2015/wordml/symex" xmlns:wpg="http://schemas.microsoft.com/office/word/2010/wordprocessingGroup" xmlns:wpi="http://schemas.microsoft.com/office/word/2010/wordprocessingInk" xmlns:wne="http://schemas.microsoft.com/office/word/2006/wordml" xmlns:wps="http://schemas.microsoft.com/office/word/2010/wordprocessingShape" mc:Ignorable="w14 w15 w16se w16cid w16 w16cex w16sdtdh wp14">
+<w:ftr xmlns:wpc="http://schemas.microsoft.com/office/word/2010/wordprocessingCanvas" xmlns:cx="http://schemas.microsoft.com/office/drawing/2014/chartex" xmlns:cx1="http://schemas.microsoft.com/office/drawing/2015/9/8/chartex" xmlns:cx2="http://schemas.microsoft.com/office/drawing/2015/10/21/chartex" xmlns:cx3="http://schemas.microsoft.com/office/drawing/2016/5/9/chartex" xmlns:cx4="http://schemas.microsoft.com/office/drawing/2016/5/10/chartex" xmlns:cx5="http://schemas.microsoft.com/office/drawing/2016/5/11/chartex" xmlns:cx6="http://schemas.microsoft.com/office/drawing/2016/5/12/chartex" xmlns:cx7="http://schemas.microsoft.com/office/drawing/2016/5/13/chartex" xmlns:cx8="http://schemas.microsoft.com/office/drawing/2016/5/14/chartex" xmlns:mc="http://schemas.openxmlformats.org/markup-compatibility/2006" xmlns:aink="http://schemas.microsoft.com/office/drawing/2016/ink" xmlns:am3d="http://schemas.microsoft.com/office/drawing/2017/model3d" xmlns:o="urn:schemas-microsoft-com:office:office" xmlns:r="http://schemas.openxmlformats.org/officeDocument/2006/relationships" xmlns:m="http://schemas.openxmlformats.org/officeDocument/2006/math" xmlns:v="urn:schemas-microsoft-com:vml" xmlns:wp14="http://schemas.microsoft.com/office/word/2010/wordprocessingDrawing" xmlns:wp="http://schemas.openxmlformats.org/drawingml/2006/wordprocessingDrawing" xmlns:w10="urn:schemas-microsoft-com:office:word" xmlns:w="http://schemas.openxmlformats.org/wordprocessingml/2006/main" xmlns:w14="http://schemas.microsoft.com/office/word/2010/wordml" xmlns:w15="http://schemas.microsoft.com/office/word/2012/wordml" xmlns:w16cex="http://schemas.microsoft.com/office/word/2018/wordml/cex" xmlns:w16cid="http://schemas.microsoft.com/office/word/2016/wordml/cid" xmlns:w16="http://schemas.microsoft.com/office/word/2018/wordml" xmlns:w16se="http://schemas.microsoft.com/office/word/2015/wordml/symex" xmlns:wpg="http://schemas.microsoft.com/office/word/2010/wordprocessingGroup" xmlns:wpi="http://schemas.microsoft.com/office/word/2010/wordprocessingInk" xmlns:wne="http://schemas.microsoft.com/office/word/2006/wordml" xmlns:wps="http://schemas.microsoft.com/office/word/2010/wordprocessingShape" mc:Ignorable="w14 w15 w16se w16cid w16 w16cex wp14">
   <w:p>
     <w:pPr>
-      <w:pStyle w:val="a9"/>
+      <w:pStyle w:val="Footer"/>
       <w:jc w:val="center"/>
     </w:pPr>
   </w:p>
@@ -5930,7 +6321,7 @@
 </file>
 
 <file path=word/footer3.xml><?xml version="1.0" encoding="utf-8"?>
-<w:ftr xmlns:wpc="http://schemas.microsoft.com/office/word/2010/wordprocessingCanvas" xmlns:cx="http://schemas.microsoft.com/office/drawing/2014/chartex" xmlns:cx1="http://schemas.microsoft.com/office/drawing/2015/9/8/chartex" xmlns:cx2="http://schemas.microsoft.com/office/drawing/2015/10/21/chartex" xmlns:cx3="http://schemas.microsoft.com/office/drawing/2016/5/9/chartex" xmlns:cx4="http://schemas.microsoft.com/office/drawing/2016/5/10/chartex" xmlns:cx5="http://schemas.microsoft.com/office/drawing/2016/5/11/chartex" xmlns:cx6="http://schemas.microsoft.com/office/drawing/2016/5/12/chartex" xmlns:cx7="http://schemas.microsoft.com/office/drawing/2016/5/13/chartex" xmlns:cx8="http://schemas.microsoft.com/office/drawing/2016/5/14/chartex" xmlns:mc="http://schemas.openxmlformats.org/markup-compatibility/2006" xmlns:aink="http://schemas.microsoft.com/office/drawing/2016/ink" xmlns:am3d="http://schemas.microsoft.com/office/drawing/2017/model3d" xmlns:o="urn:schemas-microsoft-com:office:office" xmlns:r="http://schemas.openxmlformats.org/officeDocument/2006/relationships" xmlns:m="http://schemas.openxmlformats.org/officeDocument/2006/math" xmlns:v="urn:schemas-microsoft-com:vml" xmlns:wp14="http://schemas.microsoft.com/office/word/2010/wordprocessingDrawing" xmlns:wp="http://schemas.openxmlformats.org/drawingml/2006/wordprocessingDrawing" xmlns:w10="urn:schemas-microsoft-com:office:word" xmlns:w="http://schemas.openxmlformats.org/wordprocessingml/2006/main" xmlns:w14="http://schemas.microsoft.com/office/word/2010/wordml" xmlns:w15="http://schemas.microsoft.com/office/word/2012/wordml" xmlns:w16cex="http://schemas.microsoft.com/office/word/2018/wordml/cex" xmlns:w16cid="http://schemas.microsoft.com/office/word/2016/wordml/cid" xmlns:w16="http://schemas.microsoft.com/office/word/2018/wordml" xmlns:w16sdtdh="http://schemas.microsoft.com/office/word/2020/wordml/sdtdatahash" xmlns:w16se="http://schemas.microsoft.com/office/word/2015/wordml/symex" xmlns:wpg="http://schemas.microsoft.com/office/word/2010/wordprocessingGroup" xmlns:wpi="http://schemas.microsoft.com/office/word/2010/wordprocessingInk" xmlns:wne="http://schemas.microsoft.com/office/word/2006/wordml" xmlns:wps="http://schemas.microsoft.com/office/word/2010/wordprocessingShape" mc:Ignorable="w14 w15 w16se w16cid w16 w16cex w16sdtdh wp14">
+<w:ftr xmlns:wpc="http://schemas.microsoft.com/office/word/2010/wordprocessingCanvas" xmlns:cx="http://schemas.microsoft.com/office/drawing/2014/chartex" xmlns:cx1="http://schemas.microsoft.com/office/drawing/2015/9/8/chartex" xmlns:cx2="http://schemas.microsoft.com/office/drawing/2015/10/21/chartex" xmlns:cx3="http://schemas.microsoft.com/office/drawing/2016/5/9/chartex" xmlns:cx4="http://schemas.microsoft.com/office/drawing/2016/5/10/chartex" xmlns:cx5="http://schemas.microsoft.com/office/drawing/2016/5/11/chartex" xmlns:cx6="http://schemas.microsoft.com/office/drawing/2016/5/12/chartex" xmlns:cx7="http://schemas.microsoft.com/office/drawing/2016/5/13/chartex" xmlns:cx8="http://schemas.microsoft.com/office/drawing/2016/5/14/chartex" xmlns:mc="http://schemas.openxmlformats.org/markup-compatibility/2006" xmlns:aink="http://schemas.microsoft.com/office/drawing/2016/ink" xmlns:am3d="http://schemas.microsoft.com/office/drawing/2017/model3d" xmlns:o="urn:schemas-microsoft-com:office:office" xmlns:r="http://schemas.openxmlformats.org/officeDocument/2006/relationships" xmlns:m="http://schemas.openxmlformats.org/officeDocument/2006/math" xmlns:v="urn:schemas-microsoft-com:vml" xmlns:wp14="http://schemas.microsoft.com/office/word/2010/wordprocessingDrawing" xmlns:wp="http://schemas.openxmlformats.org/drawingml/2006/wordprocessingDrawing" xmlns:w10="urn:schemas-microsoft-com:office:word" xmlns:w="http://schemas.openxmlformats.org/wordprocessingml/2006/main" xmlns:w14="http://schemas.microsoft.com/office/word/2010/wordml" xmlns:w15="http://schemas.microsoft.com/office/word/2012/wordml" xmlns:w16cex="http://schemas.microsoft.com/office/word/2018/wordml/cex" xmlns:w16cid="http://schemas.microsoft.com/office/word/2016/wordml/cid" xmlns:w16="http://schemas.microsoft.com/office/word/2018/wordml" xmlns:w16se="http://schemas.microsoft.com/office/word/2015/wordml/symex" xmlns:wpg="http://schemas.microsoft.com/office/word/2010/wordprocessingGroup" xmlns:wpi="http://schemas.microsoft.com/office/word/2010/wordprocessingInk" xmlns:wne="http://schemas.microsoft.com/office/word/2006/wordml" xmlns:wps="http://schemas.microsoft.com/office/word/2010/wordprocessingShape" mc:Ignorable="w14 w15 w16se w16cid w16 w16cex wp14">
   <w:sdt>
     <w:sdtPr>
       <w:id w:val="1061286681"/>
@@ -5943,7 +6334,7 @@
     <w:sdtContent>
       <w:p>
         <w:pPr>
-          <w:pStyle w:val="a9"/>
+          <w:pStyle w:val="Footer"/>
           <w:jc w:val="center"/>
         </w:pPr>
         <w:r>
@@ -5971,7 +6362,7 @@
 </file>
 
 <file path=word/footnotes.xml><?xml version="1.0" encoding="utf-8"?>
-<w:footnotes xmlns:wpc="http://schemas.microsoft.com/office/word/2010/wordprocessingCanvas" xmlns:cx="http://schemas.microsoft.com/office/drawing/2014/chartex" xmlns:cx1="http://schemas.microsoft.com/office/drawing/2015/9/8/chartex" xmlns:cx2="http://schemas.microsoft.com/office/drawing/2015/10/21/chartex" xmlns:cx3="http://schemas.microsoft.com/office/drawing/2016/5/9/chartex" xmlns:cx4="http://schemas.microsoft.com/office/drawing/2016/5/10/chartex" xmlns:cx5="http://schemas.microsoft.com/office/drawing/2016/5/11/chartex" xmlns:cx6="http://schemas.microsoft.com/office/drawing/2016/5/12/chartex" xmlns:cx7="http://schemas.microsoft.com/office/drawing/2016/5/13/chartex" xmlns:cx8="http://schemas.microsoft.com/office/drawing/2016/5/14/chartex" xmlns:mc="http://schemas.openxmlformats.org/markup-compatibility/2006" xmlns:aink="http://schemas.microsoft.com/office/drawing/2016/ink" xmlns:am3d="http://schemas.microsoft.com/office/drawing/2017/model3d" xmlns:o="urn:schemas-microsoft-com:office:office" xmlns:r="http://schemas.openxmlformats.org/officeDocument/2006/relationships" xmlns:m="http://schemas.openxmlformats.org/officeDocument/2006/math" xmlns:v="urn:schemas-microsoft-com:vml" xmlns:wp14="http://schemas.microsoft.com/office/word/2010/wordprocessingDrawing" xmlns:wp="http://schemas.openxmlformats.org/drawingml/2006/wordprocessingDrawing" xmlns:w10="urn:schemas-microsoft-com:office:word" xmlns:w="http://schemas.openxmlformats.org/wordprocessingml/2006/main" xmlns:w14="http://schemas.microsoft.com/office/word/2010/wordml" xmlns:w15="http://schemas.microsoft.com/office/word/2012/wordml" xmlns:w16cex="http://schemas.microsoft.com/office/word/2018/wordml/cex" xmlns:w16cid="http://schemas.microsoft.com/office/word/2016/wordml/cid" xmlns:w16="http://schemas.microsoft.com/office/word/2018/wordml" xmlns:w16sdtdh="http://schemas.microsoft.com/office/word/2020/wordml/sdtdatahash" xmlns:w16se="http://schemas.microsoft.com/office/word/2015/wordml/symex" xmlns:wpg="http://schemas.microsoft.com/office/word/2010/wordprocessingGroup" xmlns:wpi="http://schemas.microsoft.com/office/word/2010/wordprocessingInk" xmlns:wne="http://schemas.microsoft.com/office/word/2006/wordml" xmlns:wps="http://schemas.microsoft.com/office/word/2010/wordprocessingShape" mc:Ignorable="w14 w15 w16se w16cid w16 w16cex w16sdtdh wp14">
+<w:footnotes xmlns:wpc="http://schemas.microsoft.com/office/word/2010/wordprocessingCanvas" xmlns:cx="http://schemas.microsoft.com/office/drawing/2014/chartex" xmlns:cx1="http://schemas.microsoft.com/office/drawing/2015/9/8/chartex" xmlns:cx2="http://schemas.microsoft.com/office/drawing/2015/10/21/chartex" xmlns:cx3="http://schemas.microsoft.com/office/drawing/2016/5/9/chartex" xmlns:cx4="http://schemas.microsoft.com/office/drawing/2016/5/10/chartex" xmlns:cx5="http://schemas.microsoft.com/office/drawing/2016/5/11/chartex" xmlns:cx6="http://schemas.microsoft.com/office/drawing/2016/5/12/chartex" xmlns:cx7="http://schemas.microsoft.com/office/drawing/2016/5/13/chartex" xmlns:cx8="http://schemas.microsoft.com/office/drawing/2016/5/14/chartex" xmlns:mc="http://schemas.openxmlformats.org/markup-compatibility/2006" xmlns:aink="http://schemas.microsoft.com/office/drawing/2016/ink" xmlns:am3d="http://schemas.microsoft.com/office/drawing/2017/model3d" xmlns:o="urn:schemas-microsoft-com:office:office" xmlns:r="http://schemas.openxmlformats.org/officeDocument/2006/relationships" xmlns:m="http://schemas.openxmlformats.org/officeDocument/2006/math" xmlns:v="urn:schemas-microsoft-com:vml" xmlns:wp14="http://schemas.microsoft.com/office/word/2010/wordprocessingDrawing" xmlns:wp="http://schemas.openxmlformats.org/drawingml/2006/wordprocessingDrawing" xmlns:w10="urn:schemas-microsoft-com:office:word" xmlns:w="http://schemas.openxmlformats.org/wordprocessingml/2006/main" xmlns:w14="http://schemas.microsoft.com/office/word/2010/wordml" xmlns:w15="http://schemas.microsoft.com/office/word/2012/wordml" xmlns:w16cex="http://schemas.microsoft.com/office/word/2018/wordml/cex" xmlns:w16cid="http://schemas.microsoft.com/office/word/2016/wordml/cid" xmlns:w16="http://schemas.microsoft.com/office/word/2018/wordml" xmlns:w16se="http://schemas.microsoft.com/office/word/2015/wordml/symex" xmlns:wpg="http://schemas.microsoft.com/office/word/2010/wordprocessingGroup" xmlns:wpi="http://schemas.microsoft.com/office/word/2010/wordprocessingInk" xmlns:wne="http://schemas.microsoft.com/office/word/2006/wordml" xmlns:wps="http://schemas.microsoft.com/office/word/2010/wordprocessingShape" mc:Ignorable="w14 w15 w16se w16cid w16 w16cex wp14">
   <w:footnote w:type="separator" w:id="-1">
     <w:p>
       <w:pPr>
@@ -5996,7 +6387,7 @@
 </file>
 
 <file path=word/numbering.xml><?xml version="1.0" encoding="utf-8"?>
-<w:numbering xmlns:wpc="http://schemas.microsoft.com/office/word/2010/wordprocessingCanvas" xmlns:cx="http://schemas.microsoft.com/office/drawing/2014/chartex" xmlns:cx1="http://schemas.microsoft.com/office/drawing/2015/9/8/chartex" xmlns:cx2="http://schemas.microsoft.com/office/drawing/2015/10/21/chartex" xmlns:cx3="http://schemas.microsoft.com/office/drawing/2016/5/9/chartex" xmlns:cx4="http://schemas.microsoft.com/office/drawing/2016/5/10/chartex" xmlns:cx5="http://schemas.microsoft.com/office/drawing/2016/5/11/chartex" xmlns:cx6="http://schemas.microsoft.com/office/drawing/2016/5/12/chartex" xmlns:cx7="http://schemas.microsoft.com/office/drawing/2016/5/13/chartex" xmlns:cx8="http://schemas.microsoft.com/office/drawing/2016/5/14/chartex" xmlns:mc="http://schemas.openxmlformats.org/markup-compatibility/2006" xmlns:aink="http://schemas.microsoft.com/office/drawing/2016/ink" xmlns:am3d="http://schemas.microsoft.com/office/drawing/2017/model3d" xmlns:o="urn:schemas-microsoft-com:office:office" xmlns:r="http://schemas.openxmlformats.org/officeDocument/2006/relationships" xmlns:m="http://schemas.openxmlformats.org/officeDocument/2006/math" xmlns:v="urn:schemas-microsoft-com:vml" xmlns:wp14="http://schemas.microsoft.com/office/word/2010/wordprocessingDrawing" xmlns:wp="http://schemas.openxmlformats.org/drawingml/2006/wordprocessingDrawing" xmlns:w10="urn:schemas-microsoft-com:office:word" xmlns:w="http://schemas.openxmlformats.org/wordprocessingml/2006/main" xmlns:w14="http://schemas.microsoft.com/office/word/2010/wordml" xmlns:w15="http://schemas.microsoft.com/office/word/2012/wordml" xmlns:w16cex="http://schemas.microsoft.com/office/word/2018/wordml/cex" xmlns:w16cid="http://schemas.microsoft.com/office/word/2016/wordml/cid" xmlns:w16="http://schemas.microsoft.com/office/word/2018/wordml" xmlns:w16sdtdh="http://schemas.microsoft.com/office/word/2020/wordml/sdtdatahash" xmlns:w16se="http://schemas.microsoft.com/office/word/2015/wordml/symex" xmlns:wpg="http://schemas.microsoft.com/office/word/2010/wordprocessingGroup" xmlns:wpi="http://schemas.microsoft.com/office/word/2010/wordprocessingInk" xmlns:wne="http://schemas.microsoft.com/office/word/2006/wordml" xmlns:wps="http://schemas.microsoft.com/office/word/2010/wordprocessingShape" mc:Ignorable="w14 w15 w16se w16cid w16 w16cex w16sdtdh wp14">
+<w:numbering xmlns:wpc="http://schemas.microsoft.com/office/word/2010/wordprocessingCanvas" xmlns:cx="http://schemas.microsoft.com/office/drawing/2014/chartex" xmlns:cx1="http://schemas.microsoft.com/office/drawing/2015/9/8/chartex" xmlns:cx2="http://schemas.microsoft.com/office/drawing/2015/10/21/chartex" xmlns:cx3="http://schemas.microsoft.com/office/drawing/2016/5/9/chartex" xmlns:cx4="http://schemas.microsoft.com/office/drawing/2016/5/10/chartex" xmlns:cx5="http://schemas.microsoft.com/office/drawing/2016/5/11/chartex" xmlns:cx6="http://schemas.microsoft.com/office/drawing/2016/5/12/chartex" xmlns:cx7="http://schemas.microsoft.com/office/drawing/2016/5/13/chartex" xmlns:cx8="http://schemas.microsoft.com/office/drawing/2016/5/14/chartex" xmlns:mc="http://schemas.openxmlformats.org/markup-compatibility/2006" xmlns:aink="http://schemas.microsoft.com/office/drawing/2016/ink" xmlns:am3d="http://schemas.microsoft.com/office/drawing/2017/model3d" xmlns:o="urn:schemas-microsoft-com:office:office" xmlns:r="http://schemas.openxmlformats.org/officeDocument/2006/relationships" xmlns:m="http://schemas.openxmlformats.org/officeDocument/2006/math" xmlns:v="urn:schemas-microsoft-com:vml" xmlns:wp14="http://schemas.microsoft.com/office/word/2010/wordprocessingDrawing" xmlns:wp="http://schemas.openxmlformats.org/drawingml/2006/wordprocessingDrawing" xmlns:w10="urn:schemas-microsoft-com:office:word" xmlns:w="http://schemas.openxmlformats.org/wordprocessingml/2006/main" xmlns:w14="http://schemas.microsoft.com/office/word/2010/wordml" xmlns:w15="http://schemas.microsoft.com/office/word/2012/wordml" xmlns:w16cex="http://schemas.microsoft.com/office/word/2018/wordml/cex" xmlns:w16cid="http://schemas.microsoft.com/office/word/2016/wordml/cid" xmlns:w16="http://schemas.microsoft.com/office/word/2018/wordml" xmlns:w16se="http://schemas.microsoft.com/office/word/2015/wordml/symex" xmlns:wpg="http://schemas.microsoft.com/office/word/2010/wordprocessingGroup" xmlns:wpi="http://schemas.microsoft.com/office/word/2010/wordprocessingInk" xmlns:wne="http://schemas.microsoft.com/office/word/2006/wordml" xmlns:wps="http://schemas.microsoft.com/office/word/2010/wordprocessingShape" mc:Ignorable="w14 w15 w16se w16cid w16 w16cex wp14">
   <w:abstractNum w:abstractNumId="0" w15:restartNumberingAfterBreak="0">
     <w:nsid w:val="00183490"/>
     <w:multiLevelType w:val="hybridMultilevel"/>
@@ -7966,6 +8357,95 @@
     </w:lvl>
   </w:abstractNum>
   <w:abstractNum w:abstractNumId="20" w15:restartNumberingAfterBreak="0">
+    <w:nsid w:val="4F286576"/>
+    <w:multiLevelType w:val="hybridMultilevel"/>
+    <w:tmpl w:val="7A34A900"/>
+    <w:lvl w:ilvl="0" w:tplc="04090011">
+      <w:start w:val="1"/>
+      <w:numFmt w:val="decimal"/>
+      <w:lvlText w:val="%1)"/>
+      <w:lvlJc w:val="left"/>
+      <w:pPr>
+        <w:ind w:left="720" w:hanging="360"/>
+      </w:pPr>
+      <w:rPr>
+        <w:rFonts w:hint="default"/>
+      </w:rPr>
+    </w:lvl>
+    <w:lvl w:ilvl="1" w:tplc="04090019" w:tentative="1">
+      <w:start w:val="1"/>
+      <w:numFmt w:val="lowerLetter"/>
+      <w:lvlText w:val="%2."/>
+      <w:lvlJc w:val="left"/>
+      <w:pPr>
+        <w:ind w:left="1440" w:hanging="360"/>
+      </w:pPr>
+    </w:lvl>
+    <w:lvl w:ilvl="2" w:tplc="0409001B" w:tentative="1">
+      <w:start w:val="1"/>
+      <w:numFmt w:val="lowerRoman"/>
+      <w:lvlText w:val="%3."/>
+      <w:lvlJc w:val="right"/>
+      <w:pPr>
+        <w:ind w:left="2160" w:hanging="180"/>
+      </w:pPr>
+    </w:lvl>
+    <w:lvl w:ilvl="3" w:tplc="0409000F" w:tentative="1">
+      <w:start w:val="1"/>
+      <w:numFmt w:val="decimal"/>
+      <w:lvlText w:val="%4."/>
+      <w:lvlJc w:val="left"/>
+      <w:pPr>
+        <w:ind w:left="2880" w:hanging="360"/>
+      </w:pPr>
+    </w:lvl>
+    <w:lvl w:ilvl="4" w:tplc="04090019" w:tentative="1">
+      <w:start w:val="1"/>
+      <w:numFmt w:val="lowerLetter"/>
+      <w:lvlText w:val="%5."/>
+      <w:lvlJc w:val="left"/>
+      <w:pPr>
+        <w:ind w:left="3600" w:hanging="360"/>
+      </w:pPr>
+    </w:lvl>
+    <w:lvl w:ilvl="5" w:tplc="0409001B" w:tentative="1">
+      <w:start w:val="1"/>
+      <w:numFmt w:val="lowerRoman"/>
+      <w:lvlText w:val="%6."/>
+      <w:lvlJc w:val="right"/>
+      <w:pPr>
+        <w:ind w:left="4320" w:hanging="180"/>
+      </w:pPr>
+    </w:lvl>
+    <w:lvl w:ilvl="6" w:tplc="0409000F" w:tentative="1">
+      <w:start w:val="1"/>
+      <w:numFmt w:val="decimal"/>
+      <w:lvlText w:val="%7."/>
+      <w:lvlJc w:val="left"/>
+      <w:pPr>
+        <w:ind w:left="5040" w:hanging="360"/>
+      </w:pPr>
+    </w:lvl>
+    <w:lvl w:ilvl="7" w:tplc="04090019" w:tentative="1">
+      <w:start w:val="1"/>
+      <w:numFmt w:val="lowerLetter"/>
+      <w:lvlText w:val="%8."/>
+      <w:lvlJc w:val="left"/>
+      <w:pPr>
+        <w:ind w:left="5760" w:hanging="360"/>
+      </w:pPr>
+    </w:lvl>
+    <w:lvl w:ilvl="8" w:tplc="0409001B" w:tentative="1">
+      <w:start w:val="1"/>
+      <w:numFmt w:val="lowerRoman"/>
+      <w:lvlText w:val="%9."/>
+      <w:lvlJc w:val="right"/>
+      <w:pPr>
+        <w:ind w:left="6480" w:hanging="180"/>
+      </w:pPr>
+    </w:lvl>
+  </w:abstractNum>
+  <w:abstractNum w:abstractNumId="21" w15:restartNumberingAfterBreak="0">
     <w:nsid w:val="520A1BFE"/>
     <w:multiLevelType w:val="multilevel"/>
     <w:tmpl w:val="5E987BA0"/>
@@ -8088,7 +8568,7 @@
       </w:rPr>
     </w:lvl>
   </w:abstractNum>
-  <w:abstractNum w:abstractNumId="21" w15:restartNumberingAfterBreak="0">
+  <w:abstractNum w:abstractNumId="22" w15:restartNumberingAfterBreak="0">
     <w:nsid w:val="5CE44EAA"/>
     <w:multiLevelType w:val="multilevel"/>
     <w:tmpl w:val="D5EA3304"/>
@@ -8202,7 +8682,96 @@
       </w:rPr>
     </w:lvl>
   </w:abstractNum>
-  <w:abstractNum w:abstractNumId="22" w15:restartNumberingAfterBreak="0">
+  <w:abstractNum w:abstractNumId="23" w15:restartNumberingAfterBreak="0">
+    <w:nsid w:val="5D857398"/>
+    <w:multiLevelType w:val="hybridMultilevel"/>
+    <w:tmpl w:val="554EF070"/>
+    <w:lvl w:ilvl="0" w:tplc="04090011">
+      <w:start w:val="1"/>
+      <w:numFmt w:val="decimal"/>
+      <w:lvlText w:val="%1)"/>
+      <w:lvlJc w:val="left"/>
+      <w:pPr>
+        <w:ind w:left="720" w:hanging="360"/>
+      </w:pPr>
+      <w:rPr>
+        <w:rFonts w:hint="default"/>
+      </w:rPr>
+    </w:lvl>
+    <w:lvl w:ilvl="1" w:tplc="04090019" w:tentative="1">
+      <w:start w:val="1"/>
+      <w:numFmt w:val="lowerLetter"/>
+      <w:lvlText w:val="%2."/>
+      <w:lvlJc w:val="left"/>
+      <w:pPr>
+        <w:ind w:left="1440" w:hanging="360"/>
+      </w:pPr>
+    </w:lvl>
+    <w:lvl w:ilvl="2" w:tplc="0409001B" w:tentative="1">
+      <w:start w:val="1"/>
+      <w:numFmt w:val="lowerRoman"/>
+      <w:lvlText w:val="%3."/>
+      <w:lvlJc w:val="right"/>
+      <w:pPr>
+        <w:ind w:left="2160" w:hanging="180"/>
+      </w:pPr>
+    </w:lvl>
+    <w:lvl w:ilvl="3" w:tplc="0409000F" w:tentative="1">
+      <w:start w:val="1"/>
+      <w:numFmt w:val="decimal"/>
+      <w:lvlText w:val="%4."/>
+      <w:lvlJc w:val="left"/>
+      <w:pPr>
+        <w:ind w:left="2880" w:hanging="360"/>
+      </w:pPr>
+    </w:lvl>
+    <w:lvl w:ilvl="4" w:tplc="04090019" w:tentative="1">
+      <w:start w:val="1"/>
+      <w:numFmt w:val="lowerLetter"/>
+      <w:lvlText w:val="%5."/>
+      <w:lvlJc w:val="left"/>
+      <w:pPr>
+        <w:ind w:left="3600" w:hanging="360"/>
+      </w:pPr>
+    </w:lvl>
+    <w:lvl w:ilvl="5" w:tplc="0409001B" w:tentative="1">
+      <w:start w:val="1"/>
+      <w:numFmt w:val="lowerRoman"/>
+      <w:lvlText w:val="%6."/>
+      <w:lvlJc w:val="right"/>
+      <w:pPr>
+        <w:ind w:left="4320" w:hanging="180"/>
+      </w:pPr>
+    </w:lvl>
+    <w:lvl w:ilvl="6" w:tplc="0409000F" w:tentative="1">
+      <w:start w:val="1"/>
+      <w:numFmt w:val="decimal"/>
+      <w:lvlText w:val="%7."/>
+      <w:lvlJc w:val="left"/>
+      <w:pPr>
+        <w:ind w:left="5040" w:hanging="360"/>
+      </w:pPr>
+    </w:lvl>
+    <w:lvl w:ilvl="7" w:tplc="04090019" w:tentative="1">
+      <w:start w:val="1"/>
+      <w:numFmt w:val="lowerLetter"/>
+      <w:lvlText w:val="%8."/>
+      <w:lvlJc w:val="left"/>
+      <w:pPr>
+        <w:ind w:left="5760" w:hanging="360"/>
+      </w:pPr>
+    </w:lvl>
+    <w:lvl w:ilvl="8" w:tplc="0409001B" w:tentative="1">
+      <w:start w:val="1"/>
+      <w:numFmt w:val="lowerRoman"/>
+      <w:lvlText w:val="%9."/>
+      <w:lvlJc w:val="right"/>
+      <w:pPr>
+        <w:ind w:left="6480" w:hanging="180"/>
+      </w:pPr>
+    </w:lvl>
+  </w:abstractNum>
+  <w:abstractNum w:abstractNumId="24" w15:restartNumberingAfterBreak="0">
     <w:nsid w:val="631C638A"/>
     <w:multiLevelType w:val="hybridMultilevel"/>
     <w:tmpl w:val="3D02F656"/>
@@ -8316,7 +8885,7 @@
       </w:rPr>
     </w:lvl>
   </w:abstractNum>
-  <w:abstractNum w:abstractNumId="23" w15:restartNumberingAfterBreak="0">
+  <w:abstractNum w:abstractNumId="25" w15:restartNumberingAfterBreak="0">
     <w:nsid w:val="6472239F"/>
     <w:multiLevelType w:val="hybridMultilevel"/>
     <w:tmpl w:val="61AEB2A8"/>
@@ -8408,7 +8977,7 @@
       </w:pPr>
     </w:lvl>
   </w:abstractNum>
-  <w:abstractNum w:abstractNumId="24" w15:restartNumberingAfterBreak="0">
+  <w:abstractNum w:abstractNumId="26" w15:restartNumberingAfterBreak="0">
     <w:nsid w:val="6A3A0F04"/>
     <w:multiLevelType w:val="hybridMultilevel"/>
     <w:tmpl w:val="56100F7A"/>
@@ -8497,7 +9066,7 @@
       </w:pPr>
     </w:lvl>
   </w:abstractNum>
-  <w:abstractNum w:abstractNumId="25" w15:restartNumberingAfterBreak="0">
+  <w:abstractNum w:abstractNumId="27" w15:restartNumberingAfterBreak="0">
     <w:nsid w:val="6C1C2F26"/>
     <w:multiLevelType w:val="hybridMultilevel"/>
     <w:tmpl w:val="A260D620"/>
@@ -8611,7 +9180,7 @@
       </w:rPr>
     </w:lvl>
   </w:abstractNum>
-  <w:abstractNum w:abstractNumId="26" w15:restartNumberingAfterBreak="0">
+  <w:abstractNum w:abstractNumId="28" w15:restartNumberingAfterBreak="0">
     <w:nsid w:val="6C6642DB"/>
     <w:multiLevelType w:val="hybridMultilevel"/>
     <w:tmpl w:val="F440C95A"/>
@@ -8700,7 +9269,7 @@
       </w:pPr>
     </w:lvl>
   </w:abstractNum>
-  <w:abstractNum w:abstractNumId="27" w15:restartNumberingAfterBreak="0">
+  <w:abstractNum w:abstractNumId="29" w15:restartNumberingAfterBreak="0">
     <w:nsid w:val="72F62447"/>
     <w:multiLevelType w:val="multilevel"/>
     <w:tmpl w:val="09486706"/>
@@ -8814,7 +9383,7 @@
       </w:rPr>
     </w:lvl>
   </w:abstractNum>
-  <w:abstractNum w:abstractNumId="28" w15:restartNumberingAfterBreak="0">
+  <w:abstractNum w:abstractNumId="30" w15:restartNumberingAfterBreak="0">
     <w:nsid w:val="763767B9"/>
     <w:multiLevelType w:val="hybridMultilevel"/>
     <w:tmpl w:val="1F3A37F4"/>
@@ -8906,7 +9475,7 @@
       </w:pPr>
     </w:lvl>
   </w:abstractNum>
-  <w:abstractNum w:abstractNumId="29" w15:restartNumberingAfterBreak="0">
+  <w:abstractNum w:abstractNumId="31" w15:restartNumberingAfterBreak="0">
     <w:nsid w:val="772E72E0"/>
     <w:multiLevelType w:val="hybridMultilevel"/>
     <w:tmpl w:val="8730C3C0"/>
@@ -8998,7 +9567,7 @@
       </w:pPr>
     </w:lvl>
   </w:abstractNum>
-  <w:abstractNum w:abstractNumId="30" w15:restartNumberingAfterBreak="0">
+  <w:abstractNum w:abstractNumId="32" w15:restartNumberingAfterBreak="0">
     <w:nsid w:val="79516CE4"/>
     <w:multiLevelType w:val="hybridMultilevel"/>
     <w:tmpl w:val="3A9E532A"/>
@@ -9113,7 +9682,7 @@
     </w:lvl>
   </w:abstractNum>
   <w:num w:numId="1">
-    <w:abstractNumId w:val="20"/>
+    <w:abstractNumId w:val="21"/>
   </w:num>
   <w:num w:numId="2">
     <w:abstractNumId w:val="0"/>
@@ -9137,10 +9706,10 @@
     <w:abstractNumId w:val="10"/>
   </w:num>
   <w:num w:numId="9">
-    <w:abstractNumId w:val="26"/>
+    <w:abstractNumId w:val="28"/>
   </w:num>
   <w:num w:numId="10">
-    <w:abstractNumId w:val="24"/>
+    <w:abstractNumId w:val="26"/>
   </w:num>
   <w:num w:numId="11">
     <w:abstractNumId w:val="1"/>
@@ -9149,22 +9718,22 @@
     <w:abstractNumId w:val="19"/>
   </w:num>
   <w:num w:numId="13">
-    <w:abstractNumId w:val="23"/>
+    <w:abstractNumId w:val="25"/>
   </w:num>
   <w:num w:numId="14">
-    <w:abstractNumId w:val="28"/>
+    <w:abstractNumId w:val="30"/>
   </w:num>
   <w:num w:numId="15">
-    <w:abstractNumId w:val="29"/>
+    <w:abstractNumId w:val="31"/>
   </w:num>
   <w:num w:numId="16">
-    <w:abstractNumId w:val="25"/>
+    <w:abstractNumId w:val="27"/>
   </w:num>
   <w:num w:numId="17">
     <w:abstractNumId w:val="14"/>
   </w:num>
   <w:num w:numId="18">
-    <w:abstractNumId w:val="30"/>
+    <w:abstractNumId w:val="32"/>
   </w:num>
   <w:num w:numId="19">
     <w:abstractNumId w:val="4"/>
@@ -9176,13 +9745,13 @@
     <w:abstractNumId w:val="8"/>
   </w:num>
   <w:num w:numId="22">
-    <w:abstractNumId w:val="27"/>
+    <w:abstractNumId w:val="29"/>
   </w:num>
   <w:num w:numId="23">
     <w:abstractNumId w:val="15"/>
   </w:num>
   <w:num w:numId="24">
-    <w:abstractNumId w:val="21"/>
+    <w:abstractNumId w:val="22"/>
   </w:num>
   <w:num w:numId="25">
     <w:abstractNumId w:val="9"/>
@@ -9191,7 +9760,7 @@
     <w:abstractNumId w:val="6"/>
   </w:num>
   <w:num w:numId="27">
-    <w:abstractNumId w:val="22"/>
+    <w:abstractNumId w:val="24"/>
   </w:num>
   <w:num w:numId="28">
     <w:abstractNumId w:val="3"/>
@@ -9259,11 +9828,17 @@
   <w:num w:numId="31">
     <w:abstractNumId w:val="18"/>
   </w:num>
+  <w:num w:numId="32">
+    <w:abstractNumId w:val="23"/>
+  </w:num>
+  <w:num w:numId="33">
+    <w:abstractNumId w:val="20"/>
+  </w:num>
 </w:numbering>
 </file>
 
 <file path=word/styles.xml><?xml version="1.0" encoding="utf-8"?>
-<w:styles xmlns:mc="http://schemas.openxmlformats.org/markup-compatibility/2006" xmlns:r="http://schemas.openxmlformats.org/officeDocument/2006/relationships" xmlns:w="http://schemas.openxmlformats.org/wordprocessingml/2006/main" xmlns:w14="http://schemas.microsoft.com/office/word/2010/wordml" xmlns:w15="http://schemas.microsoft.com/office/word/2012/wordml" xmlns:w16cex="http://schemas.microsoft.com/office/word/2018/wordml/cex" xmlns:w16cid="http://schemas.microsoft.com/office/word/2016/wordml/cid" xmlns:w16="http://schemas.microsoft.com/office/word/2018/wordml" xmlns:w16sdtdh="http://schemas.microsoft.com/office/word/2020/wordml/sdtdatahash" xmlns:w16se="http://schemas.microsoft.com/office/word/2015/wordml/symex" mc:Ignorable="w14 w15 w16se w16cid w16 w16cex w16sdtdh">
+<w:styles xmlns:mc="http://schemas.openxmlformats.org/markup-compatibility/2006" xmlns:r="http://schemas.openxmlformats.org/officeDocument/2006/relationships" xmlns:w="http://schemas.openxmlformats.org/wordprocessingml/2006/main" xmlns:w14="http://schemas.microsoft.com/office/word/2010/wordml" xmlns:w15="http://schemas.microsoft.com/office/word/2012/wordml" xmlns:w16cex="http://schemas.microsoft.com/office/word/2018/wordml/cex" xmlns:w16cid="http://schemas.microsoft.com/office/word/2016/wordml/cid" xmlns:w16="http://schemas.microsoft.com/office/word/2018/wordml" xmlns:w16se="http://schemas.microsoft.com/office/word/2015/wordml/symex" mc:Ignorable="w14 w15 w16se w16cid w16 w16cex">
   <w:docDefaults>
     <w:rPrDefault>
       <w:rPr>
@@ -9657,16 +10232,16 @@
     <w:lsdException w:name="Unresolved Mention" w:semiHidden="1" w:unhideWhenUsed="1"/>
     <w:lsdException w:name="Smart Link" w:semiHidden="1" w:unhideWhenUsed="1"/>
   </w:latentStyles>
-  <w:style w:type="paragraph" w:default="1" w:styleId="a0">
+  <w:style w:type="paragraph" w:default="1" w:styleId="Normal">
     <w:name w:val="Normal"/>
     <w:qFormat/>
-    <w:rsid w:val="00BD5CD2"/>
+    <w:rsid w:val="00B2638F"/>
   </w:style>
-  <w:style w:type="paragraph" w:styleId="1">
+  <w:style w:type="paragraph" w:styleId="Heading1">
     <w:name w:val="heading 1"/>
-    <w:basedOn w:val="a0"/>
-    <w:next w:val="a0"/>
-    <w:link w:val="10"/>
+    <w:basedOn w:val="Normal"/>
+    <w:next w:val="Normal"/>
+    <w:link w:val="Heading1Char"/>
     <w:uiPriority w:val="9"/>
     <w:qFormat/>
     <w:rsid w:val="00E34B47"/>
@@ -9683,11 +10258,11 @@
       <w:shd w:val="clear" w:color="auto" w:fill="FFFFFF"/>
     </w:rPr>
   </w:style>
-  <w:style w:type="paragraph" w:styleId="20">
+  <w:style w:type="paragraph" w:styleId="Heading2">
     <w:name w:val="heading 2"/>
-    <w:basedOn w:val="a0"/>
-    <w:next w:val="a0"/>
-    <w:link w:val="21"/>
+    <w:basedOn w:val="Normal"/>
+    <w:next w:val="Normal"/>
+    <w:link w:val="Heading2Char"/>
     <w:uiPriority w:val="9"/>
     <w:unhideWhenUsed/>
     <w:qFormat/>
@@ -9704,11 +10279,11 @@
       <w:szCs w:val="26"/>
     </w:rPr>
   </w:style>
-  <w:style w:type="paragraph" w:styleId="3">
+  <w:style w:type="paragraph" w:styleId="Heading3">
     <w:name w:val="heading 3"/>
-    <w:basedOn w:val="a0"/>
-    <w:next w:val="a0"/>
-    <w:link w:val="30"/>
+    <w:basedOn w:val="Normal"/>
+    <w:next w:val="Normal"/>
+    <w:link w:val="Heading3Char"/>
     <w:uiPriority w:val="9"/>
     <w:unhideWhenUsed/>
     <w:qFormat/>
@@ -9725,13 +10300,13 @@
       <w:szCs w:val="24"/>
     </w:rPr>
   </w:style>
-  <w:style w:type="character" w:default="1" w:styleId="a1">
+  <w:style w:type="character" w:default="1" w:styleId="DefaultParagraphFont">
     <w:name w:val="Default Paragraph Font"/>
     <w:uiPriority w:val="1"/>
     <w:semiHidden/>
     <w:unhideWhenUsed/>
   </w:style>
-  <w:style w:type="table" w:default="1" w:styleId="a2">
+  <w:style w:type="table" w:default="1" w:styleId="TableNormal">
     <w:name w:val="Normal Table"/>
     <w:uiPriority w:val="99"/>
     <w:semiHidden/>
@@ -9746,15 +10321,15 @@
       </w:tblCellMar>
     </w:tblPr>
   </w:style>
-  <w:style w:type="numbering" w:default="1" w:styleId="a3">
+  <w:style w:type="numbering" w:default="1" w:styleId="NoList">
     <w:name w:val="No List"/>
     <w:uiPriority w:val="99"/>
     <w:semiHidden/>
     <w:unhideWhenUsed/>
   </w:style>
-  <w:style w:type="table" w:styleId="a4">
+  <w:style w:type="table" w:styleId="TableGrid">
     <w:name w:val="Table Grid"/>
-    <w:basedOn w:val="a2"/>
+    <w:basedOn w:val="TableNormal"/>
     <w:uiPriority w:val="39"/>
     <w:rsid w:val="00C766CE"/>
     <w:pPr>
@@ -9771,10 +10346,10 @@
       </w:tblBorders>
     </w:tblPr>
   </w:style>
-  <w:style w:type="character" w:customStyle="1" w:styleId="10">
-    <w:name w:val="Заголовок 1 Знак"/>
-    <w:basedOn w:val="a1"/>
-    <w:link w:val="1"/>
+  <w:style w:type="character" w:customStyle="1" w:styleId="Heading1Char">
+    <w:name w:val="Heading 1 Char"/>
+    <w:basedOn w:val="DefaultParagraphFont"/>
+    <w:link w:val="Heading1"/>
     <w:uiPriority w:val="9"/>
     <w:rsid w:val="00E34B47"/>
     <w:rPr>
@@ -9783,10 +10358,10 @@
       <w:szCs w:val="32"/>
     </w:rPr>
   </w:style>
-  <w:style w:type="character" w:customStyle="1" w:styleId="21">
-    <w:name w:val="Заголовок 2 Знак"/>
-    <w:basedOn w:val="a1"/>
-    <w:link w:val="20"/>
+  <w:style w:type="character" w:customStyle="1" w:styleId="Heading2Char">
+    <w:name w:val="Heading 2 Char"/>
+    <w:basedOn w:val="DefaultParagraphFont"/>
+    <w:link w:val="Heading2"/>
     <w:uiPriority w:val="9"/>
     <w:rsid w:val="00E34B47"/>
     <w:rPr>
@@ -9796,10 +10371,10 @@
       <w:szCs w:val="26"/>
     </w:rPr>
   </w:style>
-  <w:style w:type="character" w:customStyle="1" w:styleId="30">
-    <w:name w:val="Заголовок 3 Знак"/>
-    <w:basedOn w:val="a1"/>
-    <w:link w:val="3"/>
+  <w:style w:type="character" w:customStyle="1" w:styleId="Heading3Char">
+    <w:name w:val="Heading 3 Char"/>
+    <w:basedOn w:val="DefaultParagraphFont"/>
+    <w:link w:val="Heading3"/>
     <w:uiPriority w:val="9"/>
     <w:rsid w:val="00E34B47"/>
     <w:rPr>
@@ -9809,10 +10384,10 @@
       <w:szCs w:val="24"/>
     </w:rPr>
   </w:style>
-  <w:style w:type="paragraph" w:customStyle="1" w:styleId="11">
+  <w:style w:type="paragraph" w:customStyle="1" w:styleId="1">
     <w:name w:val="Стиль1"/>
-    <w:basedOn w:val="a0"/>
-    <w:link w:val="12"/>
+    <w:basedOn w:val="Normal"/>
+    <w:link w:val="10"/>
     <w:qFormat/>
     <w:rsid w:val="00FA31A9"/>
     <w:pPr>
@@ -9826,10 +10401,10 @@
       <w:szCs w:val="28"/>
     </w:rPr>
   </w:style>
-  <w:style w:type="character" w:customStyle="1" w:styleId="12">
+  <w:style w:type="character" w:customStyle="1" w:styleId="10">
     <w:name w:val="Стиль1 Знак"/>
-    <w:basedOn w:val="a1"/>
-    <w:link w:val="11"/>
+    <w:basedOn w:val="DefaultParagraphFont"/>
+    <w:link w:val="1"/>
     <w:rsid w:val="00FA31A9"/>
     <w:rPr>
       <w:rFonts w:ascii="Calibri" w:eastAsia="Calibri" w:hAnsi="Calibri" w:cs="Times New Roman"/>
@@ -9838,10 +10413,10 @@
       <w:szCs w:val="28"/>
     </w:rPr>
   </w:style>
-  <w:style w:type="paragraph" w:styleId="a5">
+  <w:style w:type="paragraph" w:styleId="BalloonText">
     <w:name w:val="Balloon Text"/>
-    <w:basedOn w:val="a0"/>
-    <w:link w:val="a6"/>
+    <w:basedOn w:val="Normal"/>
+    <w:link w:val="BalloonTextChar"/>
     <w:uiPriority w:val="99"/>
     <w:semiHidden/>
     <w:unhideWhenUsed/>
@@ -9855,10 +10430,10 @@
       <w:szCs w:val="16"/>
     </w:rPr>
   </w:style>
-  <w:style w:type="character" w:customStyle="1" w:styleId="a6">
-    <w:name w:val="Текст выноски Знак"/>
-    <w:basedOn w:val="a1"/>
-    <w:link w:val="a5"/>
+  <w:style w:type="character" w:customStyle="1" w:styleId="BalloonTextChar">
+    <w:name w:val="Balloon Text Char"/>
+    <w:basedOn w:val="DefaultParagraphFont"/>
+    <w:link w:val="BalloonText"/>
     <w:uiPriority w:val="99"/>
     <w:semiHidden/>
     <w:rsid w:val="004E053F"/>
@@ -9868,10 +10443,10 @@
       <w:szCs w:val="16"/>
     </w:rPr>
   </w:style>
-  <w:style w:type="paragraph" w:styleId="a7">
+  <w:style w:type="paragraph" w:styleId="Header">
     <w:name w:val="header"/>
-    <w:basedOn w:val="a0"/>
-    <w:link w:val="a8"/>
+    <w:basedOn w:val="Normal"/>
+    <w:link w:val="HeaderChar"/>
     <w:uiPriority w:val="99"/>
     <w:unhideWhenUsed/>
     <w:rsid w:val="00BC5F26"/>
@@ -9883,17 +10458,17 @@
       <w:spacing w:after="0" w:line="240" w:lineRule="auto"/>
     </w:pPr>
   </w:style>
-  <w:style w:type="character" w:customStyle="1" w:styleId="a8">
-    <w:name w:val="Верхний колонтитул Знак"/>
-    <w:basedOn w:val="a1"/>
-    <w:link w:val="a7"/>
+  <w:style w:type="character" w:customStyle="1" w:styleId="HeaderChar">
+    <w:name w:val="Header Char"/>
+    <w:basedOn w:val="DefaultParagraphFont"/>
+    <w:link w:val="Header"/>
     <w:uiPriority w:val="99"/>
     <w:rsid w:val="00BC5F26"/>
   </w:style>
-  <w:style w:type="paragraph" w:styleId="a9">
+  <w:style w:type="paragraph" w:styleId="Footer">
     <w:name w:val="footer"/>
-    <w:basedOn w:val="a0"/>
-    <w:link w:val="aa"/>
+    <w:basedOn w:val="Normal"/>
+    <w:link w:val="FooterChar"/>
     <w:uiPriority w:val="99"/>
     <w:unhideWhenUsed/>
     <w:rsid w:val="00BC5F26"/>
@@ -9905,16 +10480,16 @@
       <w:spacing w:after="0" w:line="240" w:lineRule="auto"/>
     </w:pPr>
   </w:style>
-  <w:style w:type="character" w:customStyle="1" w:styleId="aa">
-    <w:name w:val="Нижний колонтитул Знак"/>
-    <w:basedOn w:val="a1"/>
-    <w:link w:val="a9"/>
+  <w:style w:type="character" w:customStyle="1" w:styleId="FooterChar">
+    <w:name w:val="Footer Char"/>
+    <w:basedOn w:val="DefaultParagraphFont"/>
+    <w:link w:val="Footer"/>
     <w:uiPriority w:val="99"/>
     <w:rsid w:val="00BC5F26"/>
   </w:style>
-  <w:style w:type="character" w:styleId="ab">
+  <w:style w:type="character" w:styleId="CommentReference">
     <w:name w:val="annotation reference"/>
-    <w:basedOn w:val="a1"/>
+    <w:basedOn w:val="DefaultParagraphFont"/>
     <w:uiPriority w:val="99"/>
     <w:semiHidden/>
     <w:unhideWhenUsed/>
@@ -9924,10 +10499,10 @@
       <w:szCs w:val="16"/>
     </w:rPr>
   </w:style>
-  <w:style w:type="paragraph" w:styleId="ac">
+  <w:style w:type="paragraph" w:styleId="CommentText">
     <w:name w:val="annotation text"/>
-    <w:basedOn w:val="a0"/>
-    <w:link w:val="ad"/>
+    <w:basedOn w:val="Normal"/>
+    <w:link w:val="CommentTextChar"/>
     <w:uiPriority w:val="99"/>
     <w:semiHidden/>
     <w:unhideWhenUsed/>
@@ -9940,10 +10515,10 @@
       <w:szCs w:val="20"/>
     </w:rPr>
   </w:style>
-  <w:style w:type="character" w:customStyle="1" w:styleId="ad">
-    <w:name w:val="Текст примечания Знак"/>
-    <w:basedOn w:val="a1"/>
-    <w:link w:val="ac"/>
+  <w:style w:type="character" w:customStyle="1" w:styleId="CommentTextChar">
+    <w:name w:val="Comment Text Char"/>
+    <w:basedOn w:val="DefaultParagraphFont"/>
+    <w:link w:val="CommentText"/>
     <w:uiPriority w:val="99"/>
     <w:semiHidden/>
     <w:rsid w:val="00801A28"/>
@@ -9952,11 +10527,11 @@
       <w:szCs w:val="20"/>
     </w:rPr>
   </w:style>
-  <w:style w:type="paragraph" w:styleId="ae">
+  <w:style w:type="paragraph" w:styleId="CommentSubject">
     <w:name w:val="annotation subject"/>
-    <w:basedOn w:val="ac"/>
-    <w:next w:val="ac"/>
-    <w:link w:val="af"/>
+    <w:basedOn w:val="CommentText"/>
+    <w:next w:val="CommentText"/>
+    <w:link w:val="CommentSubjectChar"/>
     <w:uiPriority w:val="99"/>
     <w:semiHidden/>
     <w:unhideWhenUsed/>
@@ -9966,10 +10541,10 @@
       <w:bCs/>
     </w:rPr>
   </w:style>
-  <w:style w:type="character" w:customStyle="1" w:styleId="af">
-    <w:name w:val="Тема примечания Знак"/>
-    <w:basedOn w:val="ad"/>
-    <w:link w:val="ae"/>
+  <w:style w:type="character" w:customStyle="1" w:styleId="CommentSubjectChar">
+    <w:name w:val="Comment Subject Char"/>
+    <w:basedOn w:val="CommentTextChar"/>
+    <w:link w:val="CommentSubject"/>
     <w:uiPriority w:val="99"/>
     <w:semiHidden/>
     <w:rsid w:val="00801A28"/>
@@ -9982,16 +10557,16 @@
   </w:style>
   <w:style w:type="character" w:customStyle="1" w:styleId="MTEquationSection">
     <w:name w:val="MTEquationSection"/>
-    <w:basedOn w:val="a1"/>
+    <w:basedOn w:val="DefaultParagraphFont"/>
     <w:rsid w:val="00DD4A1A"/>
     <w:rPr>
       <w:vanish/>
       <w:color w:val="FF0000"/>
     </w:rPr>
   </w:style>
-  <w:style w:type="paragraph" w:customStyle="1" w:styleId="af0">
+  <w:style w:type="paragraph" w:customStyle="1" w:styleId="a0">
     <w:name w:val="Министерство"/>
-    <w:basedOn w:val="1"/>
+    <w:basedOn w:val="Heading1"/>
     <w:rsid w:val="00E2622B"/>
     <w:pPr>
       <w:spacing w:before="0" w:after="240"/>
@@ -10001,9 +10576,9 @@
       <w:szCs w:val="20"/>
     </w:rPr>
   </w:style>
-  <w:style w:type="character" w:styleId="af1">
+  <w:style w:type="character" w:styleId="PlaceholderText">
     <w:name w:val="Placeholder Text"/>
-    <w:basedOn w:val="a1"/>
+    <w:basedOn w:val="DefaultParagraphFont"/>
     <w:uiPriority w:val="99"/>
     <w:semiHidden/>
     <w:rsid w:val="001E4B61"/>
@@ -10013,9 +10588,9 @@
   </w:style>
   <w:style w:type="paragraph" w:customStyle="1" w:styleId="a">
     <w:name w:val="Собственный стиль"/>
-    <w:basedOn w:val="1"/>
-    <w:next w:val="a0"/>
-    <w:link w:val="af2"/>
+    <w:basedOn w:val="Heading1"/>
+    <w:next w:val="Normal"/>
+    <w:link w:val="a1"/>
     <w:qFormat/>
     <w:rsid w:val="009603B5"/>
     <w:pPr>
@@ -10036,9 +10611,9 @@
       <w:szCs w:val="52"/>
     </w:rPr>
   </w:style>
-  <w:style w:type="character" w:customStyle="1" w:styleId="af2">
+  <w:style w:type="character" w:customStyle="1" w:styleId="a1">
     <w:name w:val="Собственный стиль Знак"/>
-    <w:basedOn w:val="a1"/>
+    <w:basedOn w:val="DefaultParagraphFont"/>
     <w:link w:val="a"/>
     <w:rsid w:val="009603B5"/>
     <w:rPr>
@@ -10051,10 +10626,10 @@
       <w:szCs w:val="52"/>
     </w:rPr>
   </w:style>
-  <w:style w:type="paragraph" w:styleId="af3">
+  <w:style w:type="paragraph" w:styleId="TOCHeading">
     <w:name w:val="TOC Heading"/>
-    <w:basedOn w:val="1"/>
-    <w:next w:val="a0"/>
+    <w:basedOn w:val="Heading1"/>
+    <w:next w:val="Normal"/>
     <w:uiPriority w:val="39"/>
     <w:unhideWhenUsed/>
     <w:qFormat/>
@@ -10078,10 +10653,10 @@
       <w:lang w:eastAsia="ru-RU"/>
     </w:rPr>
   </w:style>
-  <w:style w:type="paragraph" w:styleId="13">
+  <w:style w:type="paragraph" w:styleId="TOC1">
     <w:name w:val="toc 1"/>
-    <w:basedOn w:val="a0"/>
-    <w:next w:val="a0"/>
+    <w:basedOn w:val="Normal"/>
+    <w:next w:val="Normal"/>
     <w:autoRedefine/>
     <w:uiPriority w:val="39"/>
     <w:unhideWhenUsed/>
@@ -10096,10 +10671,10 @@
       <w:sz w:val="28"/>
     </w:rPr>
   </w:style>
-  <w:style w:type="paragraph" w:styleId="22">
+  <w:style w:type="paragraph" w:styleId="TOC2">
     <w:name w:val="toc 2"/>
-    <w:basedOn w:val="a0"/>
-    <w:next w:val="a0"/>
+    <w:basedOn w:val="Normal"/>
+    <w:next w:val="Normal"/>
     <w:autoRedefine/>
     <w:uiPriority w:val="39"/>
     <w:unhideWhenUsed/>
@@ -10115,9 +10690,9 @@
       <w:sz w:val="28"/>
     </w:rPr>
   </w:style>
-  <w:style w:type="character" w:styleId="af4">
+  <w:style w:type="character" w:styleId="Hyperlink">
     <w:name w:val="Hyperlink"/>
-    <w:basedOn w:val="a1"/>
+    <w:basedOn w:val="DefaultParagraphFont"/>
     <w:uiPriority w:val="99"/>
     <w:unhideWhenUsed/>
     <w:rsid w:val="009603B5"/>
@@ -10128,8 +10703,8 @@
   </w:style>
   <w:style w:type="paragraph" w:customStyle="1" w:styleId="MTDisplayEquation">
     <w:name w:val="MTDisplayEquation"/>
-    <w:basedOn w:val="a0"/>
-    <w:next w:val="a0"/>
+    <w:basedOn w:val="Normal"/>
+    <w:next w:val="Normal"/>
     <w:link w:val="MTDisplayEquation0"/>
     <w:rsid w:val="009603B5"/>
     <w:pPr>
@@ -10147,7 +10722,7 @@
   </w:style>
   <w:style w:type="character" w:customStyle="1" w:styleId="MTDisplayEquation0">
     <w:name w:val="MTDisplayEquation Знак"/>
-    <w:basedOn w:val="a1"/>
+    <w:basedOn w:val="DefaultParagraphFont"/>
     <w:link w:val="MTDisplayEquation"/>
     <w:rsid w:val="009603B5"/>
     <w:rPr>
@@ -10157,7 +10732,7 @@
   </w:style>
   <w:style w:type="paragraph" w:customStyle="1" w:styleId="2">
     <w:name w:val="Собственный стиль 2"/>
-    <w:basedOn w:val="20"/>
+    <w:basedOn w:val="Heading2"/>
     <w:qFormat/>
     <w:rsid w:val="009603B5"/>
     <w:pPr>
@@ -10175,10 +10750,10 @@
       <w:sz w:val="28"/>
     </w:rPr>
   </w:style>
-  <w:style w:type="paragraph" w:styleId="af5">
+  <w:style w:type="paragraph" w:styleId="Caption">
     <w:name w:val="caption"/>
-    <w:basedOn w:val="20"/>
-    <w:next w:val="a0"/>
+    <w:basedOn w:val="Heading2"/>
+    <w:next w:val="Normal"/>
     <w:autoRedefine/>
     <w:uiPriority w:val="99"/>
     <w:unhideWhenUsed/>
@@ -10203,9 +10778,9 @@
       <w:shd w:val="clear" w:color="auto" w:fill="FFFFFF"/>
     </w:rPr>
   </w:style>
-  <w:style w:type="paragraph" w:styleId="af6">
+  <w:style w:type="paragraph" w:styleId="NormalWeb">
     <w:name w:val="Normal (Web)"/>
-    <w:basedOn w:val="a0"/>
+    <w:basedOn w:val="Normal"/>
     <w:uiPriority w:val="99"/>
     <w:unhideWhenUsed/>
     <w:rsid w:val="009603B5"/>
@@ -10219,9 +10794,9 @@
       <w:lang w:eastAsia="ru-RU"/>
     </w:rPr>
   </w:style>
-  <w:style w:type="character" w:styleId="af7">
+  <w:style w:type="character" w:styleId="FollowedHyperlink">
     <w:name w:val="FollowedHyperlink"/>
-    <w:basedOn w:val="a1"/>
+    <w:basedOn w:val="DefaultParagraphFont"/>
     <w:uiPriority w:val="99"/>
     <w:semiHidden/>
     <w:unhideWhenUsed/>
@@ -10231,9 +10806,9 @@
       <w:u w:val="single"/>
     </w:rPr>
   </w:style>
-  <w:style w:type="paragraph" w:styleId="af8">
+  <w:style w:type="paragraph" w:styleId="ListParagraph">
     <w:name w:val="List Paragraph"/>
-    <w:basedOn w:val="a0"/>
+    <w:basedOn w:val="Normal"/>
     <w:uiPriority w:val="34"/>
     <w:qFormat/>
     <w:rsid w:val="00925FFD"/>
@@ -10242,10 +10817,10 @@
       <w:contextualSpacing/>
     </w:pPr>
   </w:style>
-  <w:style w:type="table" w:customStyle="1" w:styleId="14">
+  <w:style w:type="table" w:customStyle="1" w:styleId="11">
     <w:name w:val="Сетка таблицы1"/>
-    <w:basedOn w:val="a2"/>
-    <w:next w:val="a4"/>
+    <w:basedOn w:val="TableNormal"/>
+    <w:next w:val="TableGrid"/>
     <w:uiPriority w:val="39"/>
     <w:rsid w:val="00B3388B"/>
     <w:pPr>
@@ -10262,10 +10837,10 @@
       </w:tblBorders>
     </w:tblPr>
   </w:style>
-  <w:style w:type="table" w:customStyle="1" w:styleId="23">
+  <w:style w:type="table" w:customStyle="1" w:styleId="20">
     <w:name w:val="Сетка таблицы2"/>
-    <w:basedOn w:val="a2"/>
-    <w:next w:val="a4"/>
+    <w:basedOn w:val="TableNormal"/>
+    <w:next w:val="TableGrid"/>
     <w:uiPriority w:val="39"/>
     <w:rsid w:val="00B3388B"/>
     <w:pPr>
@@ -10282,10 +10857,10 @@
       </w:tblBorders>
     </w:tblPr>
   </w:style>
-  <w:style w:type="table" w:customStyle="1" w:styleId="31">
+  <w:style w:type="table" w:customStyle="1" w:styleId="3">
     <w:name w:val="Сетка таблицы3"/>
-    <w:basedOn w:val="a2"/>
-    <w:next w:val="a4"/>
+    <w:basedOn w:val="TableNormal"/>
+    <w:next w:val="TableGrid"/>
     <w:uiPriority w:val="39"/>
     <w:rsid w:val="00E55D13"/>
     <w:pPr>
@@ -10306,9 +10881,9 @@
       </w:tblBorders>
     </w:tblPr>
   </w:style>
-  <w:style w:type="character" w:customStyle="1" w:styleId="15">
+  <w:style w:type="character" w:customStyle="1" w:styleId="12">
     <w:name w:val="Неразрешенное упоминание1"/>
-    <w:basedOn w:val="a1"/>
+    <w:basedOn w:val="DefaultParagraphFont"/>
     <w:uiPriority w:val="99"/>
     <w:semiHidden/>
     <w:unhideWhenUsed/>
@@ -10318,9 +10893,9 @@
       <w:shd w:val="clear" w:color="auto" w:fill="E1DFDD"/>
     </w:rPr>
   </w:style>
-  <w:style w:type="character" w:customStyle="1" w:styleId="24">
+  <w:style w:type="character" w:customStyle="1" w:styleId="21">
     <w:name w:val="Неразрешенное упоминание2"/>
-    <w:basedOn w:val="a1"/>
+    <w:basedOn w:val="DefaultParagraphFont"/>
     <w:uiPriority w:val="99"/>
     <w:semiHidden/>
     <w:unhideWhenUsed/>
@@ -10330,9 +10905,9 @@
       <w:shd w:val="clear" w:color="auto" w:fill="E1DFDD"/>
     </w:rPr>
   </w:style>
-  <w:style w:type="character" w:styleId="HTML">
+  <w:style w:type="character" w:styleId="HTMLCode">
     <w:name w:val="HTML Code"/>
-    <w:basedOn w:val="a1"/>
+    <w:basedOn w:val="DefaultParagraphFont"/>
     <w:uiPriority w:val="99"/>
     <w:semiHidden/>
     <w:unhideWhenUsed/>
@@ -10347,7 +10922,7 @@
 </file>
 
 <file path=word/glossary/document.xml><?xml version="1.0" encoding="utf-8"?>
-<w:glossaryDocument xmlns:wpc="http://schemas.microsoft.com/office/word/2010/wordprocessingCanvas" xmlns:cx="http://schemas.microsoft.com/office/drawing/2014/chartex" xmlns:cx1="http://schemas.microsoft.com/office/drawing/2015/9/8/chartex" xmlns:cx2="http://schemas.microsoft.com/office/drawing/2015/10/21/chartex" xmlns:cx3="http://schemas.microsoft.com/office/drawing/2016/5/9/chartex" xmlns:cx4="http://schemas.microsoft.com/office/drawing/2016/5/10/chartex" xmlns:cx5="http://schemas.microsoft.com/office/drawing/2016/5/11/chartex" xmlns:cx6="http://schemas.microsoft.com/office/drawing/2016/5/12/chartex" xmlns:cx7="http://schemas.microsoft.com/office/drawing/2016/5/13/chartex" xmlns:cx8="http://schemas.microsoft.com/office/drawing/2016/5/14/chartex" xmlns:mc="http://schemas.openxmlformats.org/markup-compatibility/2006" xmlns:aink="http://schemas.microsoft.com/office/drawing/2016/ink" xmlns:am3d="http://schemas.microsoft.com/office/drawing/2017/model3d" xmlns:o="urn:schemas-microsoft-com:office:office" xmlns:r="http://schemas.openxmlformats.org/officeDocument/2006/relationships" xmlns:m="http://schemas.openxmlformats.org/officeDocument/2006/math" xmlns:v="urn:schemas-microsoft-com:vml" xmlns:wp14="http://schemas.microsoft.com/office/word/2010/wordprocessingDrawing" xmlns:wp="http://schemas.openxmlformats.org/drawingml/2006/wordprocessingDrawing" xmlns:w10="urn:schemas-microsoft-com:office:word" xmlns:w="http://schemas.openxmlformats.org/wordprocessingml/2006/main" xmlns:w14="http://schemas.microsoft.com/office/word/2010/wordml" xmlns:w15="http://schemas.microsoft.com/office/word/2012/wordml" xmlns:w16cex="http://schemas.microsoft.com/office/word/2018/wordml/cex" xmlns:w16cid="http://schemas.microsoft.com/office/word/2016/wordml/cid" xmlns:w16="http://schemas.microsoft.com/office/word/2018/wordml" xmlns:w16sdtdh="http://schemas.microsoft.com/office/word/2020/wordml/sdtdatahash" xmlns:w16se="http://schemas.microsoft.com/office/word/2015/wordml/symex" xmlns:wpg="http://schemas.microsoft.com/office/word/2010/wordprocessingGroup" xmlns:wpi="http://schemas.microsoft.com/office/word/2010/wordprocessingInk" xmlns:wne="http://schemas.microsoft.com/office/word/2006/wordml" xmlns:wps="http://schemas.microsoft.com/office/word/2010/wordprocessingShape" mc:Ignorable="w14 w15 w16se w16cid w16 w16cex w16sdtdh wp14">
+<w:glossaryDocument xmlns:wpc="http://schemas.microsoft.com/office/word/2010/wordprocessingCanvas" xmlns:cx="http://schemas.microsoft.com/office/drawing/2014/chartex" xmlns:cx1="http://schemas.microsoft.com/office/drawing/2015/9/8/chartex" xmlns:cx2="http://schemas.microsoft.com/office/drawing/2015/10/21/chartex" xmlns:cx3="http://schemas.microsoft.com/office/drawing/2016/5/9/chartex" xmlns:cx4="http://schemas.microsoft.com/office/drawing/2016/5/10/chartex" xmlns:cx5="http://schemas.microsoft.com/office/drawing/2016/5/11/chartex" xmlns:cx6="http://schemas.microsoft.com/office/drawing/2016/5/12/chartex" xmlns:cx7="http://schemas.microsoft.com/office/drawing/2016/5/13/chartex" xmlns:cx8="http://schemas.microsoft.com/office/drawing/2016/5/14/chartex" xmlns:mc="http://schemas.openxmlformats.org/markup-compatibility/2006" xmlns:aink="http://schemas.microsoft.com/office/drawing/2016/ink" xmlns:am3d="http://schemas.microsoft.com/office/drawing/2017/model3d" xmlns:o="urn:schemas-microsoft-com:office:office" xmlns:r="http://schemas.openxmlformats.org/officeDocument/2006/relationships" xmlns:m="http://schemas.openxmlformats.org/officeDocument/2006/math" xmlns:v="urn:schemas-microsoft-com:vml" xmlns:wp14="http://schemas.microsoft.com/office/word/2010/wordprocessingDrawing" xmlns:wp="http://schemas.openxmlformats.org/drawingml/2006/wordprocessingDrawing" xmlns:w10="urn:schemas-microsoft-com:office:word" xmlns:w="http://schemas.openxmlformats.org/wordprocessingml/2006/main" xmlns:w14="http://schemas.microsoft.com/office/word/2010/wordml" xmlns:w15="http://schemas.microsoft.com/office/word/2012/wordml" xmlns:w16cex="http://schemas.microsoft.com/office/word/2018/wordml/cex" xmlns:w16cid="http://schemas.microsoft.com/office/word/2016/wordml/cid" xmlns:w16="http://schemas.microsoft.com/office/word/2018/wordml" xmlns:w16se="http://schemas.microsoft.com/office/word/2015/wordml/symex" xmlns:wpg="http://schemas.microsoft.com/office/word/2010/wordprocessingGroup" xmlns:wpi="http://schemas.microsoft.com/office/word/2010/wordprocessingInk" xmlns:wne="http://schemas.microsoft.com/office/word/2006/wordml" xmlns:wps="http://schemas.microsoft.com/office/word/2010/wordprocessingShape" mc:Ignorable="w14 w15 w16se w16cid w16 w16cex wp14">
   <w:docParts>
     <w:docPart>
       <w:docPartPr>
@@ -10371,7 +10946,7 @@
           </w:pPr>
           <w:r>
             <w:rPr>
-              <w:rStyle w:val="a3"/>
+              <w:rStyle w:val="PlaceholderText"/>
             </w:rPr>
             <w:t>Выберите элемент.</w:t>
           </w:r>
@@ -10400,7 +10975,7 @@
           </w:pPr>
           <w:r>
             <w:rPr>
-              <w:rStyle w:val="a3"/>
+              <w:rStyle w:val="PlaceholderText"/>
             </w:rPr>
             <w:t>Выберите элемент.</w:t>
           </w:r>
@@ -10429,7 +11004,7 @@
           </w:pPr>
           <w:r>
             <w:rPr>
-              <w:rStyle w:val="a3"/>
+              <w:rStyle w:val="PlaceholderText"/>
             </w:rPr>
             <w:t>Место для ввода текста.</w:t>
           </w:r>
@@ -10458,7 +11033,7 @@
           </w:pPr>
           <w:r>
             <w:rPr>
-              <w:rStyle w:val="a3"/>
+              <w:rStyle w:val="PlaceholderText"/>
             </w:rPr>
             <w:t>Выберите элемент.</w:t>
           </w:r>
@@ -10487,7 +11062,7 @@
           </w:pPr>
           <w:r>
             <w:rPr>
-              <w:rStyle w:val="a3"/>
+              <w:rStyle w:val="PlaceholderText"/>
             </w:rPr>
             <w:t>Место для ввода текста.</w:t>
           </w:r>
@@ -10513,7 +11088,7 @@
         <w:p>
           <w:r>
             <w:rPr>
-              <w:rStyle w:val="a3"/>
+              <w:rStyle w:val="PlaceholderText"/>
             </w:rPr>
             <w:t>Выберите элемент.</w:t>
           </w:r>
@@ -10525,20 +11100,20 @@
 </file>
 
 <file path=word/glossary/fontTable.xml><?xml version="1.0" encoding="utf-8"?>
-<w:fonts xmlns:mc="http://schemas.openxmlformats.org/markup-compatibility/2006" xmlns:r="http://schemas.openxmlformats.org/officeDocument/2006/relationships" xmlns:w="http://schemas.openxmlformats.org/wordprocessingml/2006/main" xmlns:w14="http://schemas.microsoft.com/office/word/2010/wordml" xmlns:w15="http://schemas.microsoft.com/office/word/2012/wordml" xmlns:w16cex="http://schemas.microsoft.com/office/word/2018/wordml/cex" xmlns:w16cid="http://schemas.microsoft.com/office/word/2016/wordml/cid" xmlns:w16="http://schemas.microsoft.com/office/word/2018/wordml" xmlns:w16sdtdh="http://schemas.microsoft.com/office/word/2020/wordml/sdtdatahash" xmlns:w16se="http://schemas.microsoft.com/office/word/2015/wordml/symex" mc:Ignorable="w14 w15 w16se w16cid w16 w16cex w16sdtdh">
+<w:fonts xmlns:mc="http://schemas.openxmlformats.org/markup-compatibility/2006" xmlns:r="http://schemas.openxmlformats.org/officeDocument/2006/relationships" xmlns:w="http://schemas.openxmlformats.org/wordprocessingml/2006/main" xmlns:w14="http://schemas.microsoft.com/office/word/2010/wordml" xmlns:w15="http://schemas.microsoft.com/office/word/2012/wordml" xmlns:w16cex="http://schemas.microsoft.com/office/word/2018/wordml/cex" xmlns:w16cid="http://schemas.microsoft.com/office/word/2016/wordml/cid" xmlns:w16="http://schemas.microsoft.com/office/word/2018/wordml" xmlns:w16se="http://schemas.microsoft.com/office/word/2015/wordml/symex" mc:Ignorable="w14 w15 w16se w16cid w16 w16cex">
   <w:font w:name="Times New Roman">
     <w:panose1 w:val="02020603050405020304"/>
-    <w:charset w:val="CC"/>
+    <w:charset w:val="00"/>
     <w:family w:val="roman"/>
     <w:pitch w:val="variable"/>
-    <w:sig w:usb0="E0002EFF" w:usb1="C000785B" w:usb2="00000009" w:usb3="00000000" w:csb0="000001FF" w:csb1="00000000"/>
+    <w:sig w:usb0="E0002AFF" w:usb1="C0007843" w:usb2="00000009" w:usb3="00000000" w:csb0="000001FF" w:csb1="00000000"/>
   </w:font>
   <w:font w:name="Calibri">
     <w:panose1 w:val="020F0502020204030204"/>
-    <w:charset w:val="CC"/>
+    <w:charset w:val="00"/>
     <w:family w:val="swiss"/>
     <w:pitch w:val="variable"/>
-    <w:sig w:usb0="E4002EFF" w:usb1="C200247B" w:usb2="00000009" w:usb3="00000000" w:csb0="000001FF" w:csb1="00000000"/>
+    <w:sig w:usb0="E00002FF" w:usb1="4000ACFF" w:usb2="00000001" w:usb3="00000000" w:csb0="0000019F" w:csb1="00000000"/>
   </w:font>
   <w:font w:name="Symbol">
     <w:panose1 w:val="05050102010706020507"/>
@@ -10549,7 +11124,7 @@
   </w:font>
   <w:font w:name="Courier New">
     <w:panose1 w:val="02070309020205020404"/>
-    <w:charset w:val="CC"/>
+    <w:charset w:val="00"/>
     <w:family w:val="modern"/>
     <w:pitch w:val="fixed"/>
     <w:sig w:usb0="E0002EFF" w:usb1="C0007843" w:usb2="00000009" w:usb3="00000000" w:csb0="000001FF" w:csb1="00000000"/>
@@ -10563,30 +11138,30 @@
   </w:font>
   <w:font w:name="Calibri Light">
     <w:panose1 w:val="020F0302020204030204"/>
-    <w:charset w:val="CC"/>
+    <w:charset w:val="00"/>
     <w:family w:val="swiss"/>
     <w:pitch w:val="variable"/>
-    <w:sig w:usb0="E4002EFF" w:usb1="C200247B" w:usb2="00000009" w:usb3="00000000" w:csb0="000001FF" w:csb1="00000000"/>
+    <w:sig w:usb0="A00002EF" w:usb1="4000207B" w:usb2="00000000" w:usb3="00000000" w:csb0="0000009F" w:csb1="00000000"/>
   </w:font>
   <w:font w:name="Tahoma">
     <w:panose1 w:val="020B0604030504040204"/>
-    <w:charset w:val="CC"/>
+    <w:charset w:val="00"/>
     <w:family w:val="swiss"/>
     <w:pitch w:val="variable"/>
     <w:sig w:usb0="E1002EFF" w:usb1="C000605B" w:usb2="00000029" w:usb3="00000000" w:csb0="000101FF" w:csb1="00000000"/>
   </w:font>
   <w:font w:name="Arial">
     <w:panose1 w:val="020B0604020202020204"/>
-    <w:charset w:val="CC"/>
+    <w:charset w:val="00"/>
     <w:family w:val="swiss"/>
     <w:pitch w:val="variable"/>
-    <w:sig w:usb0="E0002EFF" w:usb1="C000785B" w:usb2="00000009" w:usb3="00000000" w:csb0="000001FF" w:csb1="00000000"/>
+    <w:sig w:usb0="E0002AFF" w:usb1="C0007843" w:usb2="00000009" w:usb3="00000000" w:csb0="000001FF" w:csb1="00000000"/>
   </w:font>
 </w:fonts>
 </file>
 
 <file path=word/glossary/settings.xml><?xml version="1.0" encoding="utf-8"?>
-<w:settings xmlns:mc="http://schemas.openxmlformats.org/markup-compatibility/2006" xmlns:o="urn:schemas-microsoft-com:office:office" xmlns:r="http://schemas.openxmlformats.org/officeDocument/2006/relationships" xmlns:m="http://schemas.openxmlformats.org/officeDocument/2006/math" xmlns:v="urn:schemas-microsoft-com:vml" xmlns:w10="urn:schemas-microsoft-com:office:word" xmlns:w="http://schemas.openxmlformats.org/wordprocessingml/2006/main" xmlns:w14="http://schemas.microsoft.com/office/word/2010/wordml" xmlns:w15="http://schemas.microsoft.com/office/word/2012/wordml" xmlns:w16cex="http://schemas.microsoft.com/office/word/2018/wordml/cex" xmlns:w16cid="http://schemas.microsoft.com/office/word/2016/wordml/cid" xmlns:w16="http://schemas.microsoft.com/office/word/2018/wordml" xmlns:w16sdtdh="http://schemas.microsoft.com/office/word/2020/wordml/sdtdatahash" xmlns:w16se="http://schemas.microsoft.com/office/word/2015/wordml/symex" xmlns:sl="http://schemas.openxmlformats.org/schemaLibrary/2006/main" mc:Ignorable="w14 w15 w16se w16cid w16 w16cex w16sdtdh">
+<w:settings xmlns:mc="http://schemas.openxmlformats.org/markup-compatibility/2006" xmlns:o="urn:schemas-microsoft-com:office:office" xmlns:r="http://schemas.openxmlformats.org/officeDocument/2006/relationships" xmlns:m="http://schemas.openxmlformats.org/officeDocument/2006/math" xmlns:v="urn:schemas-microsoft-com:vml" xmlns:w10="urn:schemas-microsoft-com:office:word" xmlns:w="http://schemas.openxmlformats.org/wordprocessingml/2006/main" xmlns:w14="http://schemas.microsoft.com/office/word/2010/wordml" xmlns:w15="http://schemas.microsoft.com/office/word/2012/wordml" xmlns:w16cex="http://schemas.microsoft.com/office/word/2018/wordml/cex" xmlns:w16cid="http://schemas.microsoft.com/office/word/2016/wordml/cid" xmlns:w16="http://schemas.microsoft.com/office/word/2018/wordml" xmlns:w16se="http://schemas.microsoft.com/office/word/2015/wordml/symex" xmlns:sl="http://schemas.openxmlformats.org/schemaLibrary/2006/main" mc:Ignorable="w14 w15 w16se w16cid w16 w16cex">
   <w:view w:val="normal"/>
   <w:revisionView w:comments="0" w:formatting="0" w:inkAnnotations="0"/>
   <w:defaultTabStop w:val="708"/>
@@ -10620,6 +11195,7 @@
     <w:rsid w:val="00202297"/>
     <w:rsid w:val="00211425"/>
     <w:rsid w:val="00225870"/>
+    <w:rsid w:val="00227065"/>
     <w:rsid w:val="0026096B"/>
     <w:rsid w:val="00261E18"/>
     <w:rsid w:val="00265F3A"/>
@@ -10786,13 +11362,13 @@
   </m:mathPr>
   <w:themeFontLang w:val="ru-RU"/>
   <w:clrSchemeMapping w:bg1="light1" w:t1="dark1" w:bg2="light2" w:t2="dark2" w:accent1="accent1" w:accent2="accent2" w:accent3="accent3" w:accent4="accent4" w:accent5="accent5" w:accent6="accent6" w:hyperlink="hyperlink" w:followedHyperlink="followedHyperlink"/>
-  <w:decimalSymbol w:val=","/>
-  <w:listSeparator w:val=";"/>
+  <w:decimalSymbol w:val="."/>
+  <w:listSeparator w:val=","/>
 </w:settings>
 </file>
 
 <file path=word/glossary/styles.xml><?xml version="1.0" encoding="utf-8"?>
-<w:styles xmlns:mc="http://schemas.openxmlformats.org/markup-compatibility/2006" xmlns:r="http://schemas.openxmlformats.org/officeDocument/2006/relationships" xmlns:w="http://schemas.openxmlformats.org/wordprocessingml/2006/main" xmlns:w14="http://schemas.microsoft.com/office/word/2010/wordml" xmlns:w15="http://schemas.microsoft.com/office/word/2012/wordml" xmlns:w16cex="http://schemas.microsoft.com/office/word/2018/wordml/cex" xmlns:w16cid="http://schemas.microsoft.com/office/word/2016/wordml/cid" xmlns:w16="http://schemas.microsoft.com/office/word/2018/wordml" xmlns:w16sdtdh="http://schemas.microsoft.com/office/word/2020/wordml/sdtdatahash" xmlns:w16se="http://schemas.microsoft.com/office/word/2015/wordml/symex" mc:Ignorable="w14 w15 w16se w16cid w16 w16cex w16sdtdh">
+<w:styles xmlns:mc="http://schemas.openxmlformats.org/markup-compatibility/2006" xmlns:r="http://schemas.openxmlformats.org/officeDocument/2006/relationships" xmlns:w="http://schemas.openxmlformats.org/wordprocessingml/2006/main" xmlns:w14="http://schemas.microsoft.com/office/word/2010/wordml" xmlns:w15="http://schemas.microsoft.com/office/word/2012/wordml" xmlns:w16cex="http://schemas.microsoft.com/office/word/2018/wordml/cex" xmlns:w16cid="http://schemas.microsoft.com/office/word/2016/wordml/cid" xmlns:w16="http://schemas.microsoft.com/office/word/2018/wordml" xmlns:w16se="http://schemas.microsoft.com/office/word/2015/wordml/symex" mc:Ignorable="w14 w15 w16se w16cid w16 w16cex">
   <w:docDefaults>
     <w:rPrDefault>
       <w:rPr>
@@ -11186,18 +11762,18 @@
     <w:lsdException w:name="Unresolved Mention" w:semiHidden="1" w:unhideWhenUsed="1"/>
     <w:lsdException w:name="Smart Link" w:semiHidden="1" w:unhideWhenUsed="1"/>
   </w:latentStyles>
-  <w:style w:type="paragraph" w:default="1" w:styleId="a">
+  <w:style w:type="paragraph" w:default="1" w:styleId="Normal">
     <w:name w:val="Normal"/>
     <w:qFormat/>
     <w:rsid w:val="00BF60BF"/>
   </w:style>
-  <w:style w:type="character" w:default="1" w:styleId="a0">
+  <w:style w:type="character" w:default="1" w:styleId="DefaultParagraphFont">
     <w:name w:val="Default Paragraph Font"/>
     <w:uiPriority w:val="1"/>
     <w:semiHidden/>
     <w:unhideWhenUsed/>
   </w:style>
-  <w:style w:type="table" w:default="1" w:styleId="a1">
+  <w:style w:type="table" w:default="1" w:styleId="TableNormal">
     <w:name w:val="Normal Table"/>
     <w:uiPriority w:val="99"/>
     <w:semiHidden/>
@@ -11212,15 +11788,15 @@
       </w:tblCellMar>
     </w:tblPr>
   </w:style>
-  <w:style w:type="numbering" w:default="1" w:styleId="a2">
+  <w:style w:type="numbering" w:default="1" w:styleId="NoList">
     <w:name w:val="No List"/>
     <w:uiPriority w:val="99"/>
     <w:semiHidden/>
     <w:unhideWhenUsed/>
   </w:style>
-  <w:style w:type="character" w:styleId="a3">
+  <w:style w:type="character" w:styleId="PlaceholderText">
     <w:name w:val="Placeholder Text"/>
-    <w:basedOn w:val="a0"/>
+    <w:basedOn w:val="DefaultParagraphFont"/>
     <w:uiPriority w:val="99"/>
     <w:semiHidden/>
     <w:rsid w:val="0080272D"/>
@@ -11252,7 +11828,7 @@
 </file>
 
 <file path=word/glossary/webSettings.xml><?xml version="1.0" encoding="utf-8"?>
-<w:webSettings xmlns:mc="http://schemas.openxmlformats.org/markup-compatibility/2006" xmlns:r="http://schemas.openxmlformats.org/officeDocument/2006/relationships" xmlns:w="http://schemas.openxmlformats.org/wordprocessingml/2006/main" xmlns:w14="http://schemas.microsoft.com/office/word/2010/wordml" xmlns:w15="http://schemas.microsoft.com/office/word/2012/wordml" xmlns:w16cex="http://schemas.microsoft.com/office/word/2018/wordml/cex" xmlns:w16cid="http://schemas.microsoft.com/office/word/2016/wordml/cid" xmlns:w16="http://schemas.microsoft.com/office/word/2018/wordml" xmlns:w16sdtdh="http://schemas.microsoft.com/office/word/2020/wordml/sdtdatahash" xmlns:w16se="http://schemas.microsoft.com/office/word/2015/wordml/symex" mc:Ignorable="w14 w15 w16se w16cid w16 w16cex w16sdtdh">
+<w:webSettings xmlns:mc="http://schemas.openxmlformats.org/markup-compatibility/2006" xmlns:r="http://schemas.openxmlformats.org/officeDocument/2006/relationships" xmlns:w="http://schemas.openxmlformats.org/wordprocessingml/2006/main" xmlns:w14="http://schemas.microsoft.com/office/word/2010/wordml" xmlns:w15="http://schemas.microsoft.com/office/word/2012/wordml" xmlns:w16cex="http://schemas.microsoft.com/office/word/2018/wordml/cex" xmlns:w16cid="http://schemas.microsoft.com/office/word/2016/wordml/cid" xmlns:w16="http://schemas.microsoft.com/office/word/2018/wordml" xmlns:w16se="http://schemas.microsoft.com/office/word/2015/wordml/symex" mc:Ignorable="w14 w15 w16se w16cid w16 w16cex">
   <w:optimizeForBrowser/>
   <w:allowPNG/>
 </w:webSettings>
@@ -11558,7 +12134,7 @@
 </file>
 
 <file path=customXml/itemProps1.xml><?xml version="1.0" encoding="utf-8"?>
-<ds:datastoreItem xmlns:ds="http://schemas.openxmlformats.org/officeDocument/2006/customXml" ds:itemID="{C200E3F4-065D-4935-A25F-CF98B695467D}">
+<ds:datastoreItem xmlns:ds="http://schemas.openxmlformats.org/officeDocument/2006/customXml" ds:itemID="{4BA5F273-32E1-47BA-9034-232BBC3E4CEF}">
   <ds:schemaRefs>
     <ds:schemaRef ds:uri="http://schemas.openxmlformats.org/officeDocument/2006/bibliography"/>
   </ds:schemaRefs>
